--- a/Trabajos Practicos/TP08_14052024/TP08_SCRUM_4K4_G1.docx
+++ b/Trabajos Practicos/TP08_14052024/TP08_SCRUM_4K4_G1.docx
@@ -12,6 +12,49 @@
           <w:u w:val="single"/>
         </w:rPr>
       </w:pPr>
+    </w:p>
+    <w:p/>
+    <w:p/>
+    <w:p>
+      <w:pPr>
+        <w:pStyle w:val="Ttulo"/>
+        <w:jc w:val="center"/>
+        <w:rPr>
+          <w:b/>
+          <w:color w:val="A0C7C5"/>
+          <w:sz w:val="96"/>
+          <w:szCs w:val="96"/>
+        </w:rPr>
+      </w:pPr>
+      <w:r>
+        <w:rPr>
+          <w:b/>
+          <w:color w:val="A0C7C5"/>
+          <w:sz w:val="96"/>
+          <w:szCs w:val="96"/>
+        </w:rPr>
+        <w:t xml:space="preserve">Planificación de </w:t>
+      </w:r>
+      <w:proofErr w:type="spellStart"/>
+      <w:r>
+        <w:rPr>
+          <w:b/>
+          <w:color w:val="A0C7C5"/>
+          <w:sz w:val="96"/>
+          <w:szCs w:val="96"/>
+        </w:rPr>
+        <w:t>Release</w:t>
+      </w:r>
+      <w:proofErr w:type="spellEnd"/>
+      <w:r>
+        <w:rPr>
+          <w:b/>
+          <w:color w:val="A0C7C5"/>
+          <w:sz w:val="96"/>
+          <w:szCs w:val="96"/>
+        </w:rPr>
+        <w:t xml:space="preserve"> y de Sprint </w:t>
+      </w:r>
     </w:p>
     <w:p/>
     <w:p/>
@@ -20,32 +63,6 @@
     <w:p/>
     <w:p/>
     <w:p/>
-    <w:p>
-      <w:pPr>
-        <w:pStyle w:val="Ttulo"/>
-        <w:jc w:val="center"/>
-        <w:rPr>
-          <w:b/>
-          <w:color w:val="A0C7C5"/>
-          <w:sz w:val="96"/>
-          <w:szCs w:val="96"/>
-        </w:rPr>
-      </w:pPr>
-      <w:r>
-        <w:rPr>
-          <w:b/>
-          <w:color w:val="A0C7C5"/>
-          <w:sz w:val="96"/>
-          <w:szCs w:val="96"/>
-        </w:rPr>
-        <w:t>Ingeniería y Calidad de Software</w:t>
-      </w:r>
-    </w:p>
-    <w:p/>
-    <w:p/>
-    <w:p/>
-    <w:p/>
-    <w:p/>
     <w:p/>
     <w:p/>
     <w:p>
@@ -62,21 +79,20 @@
       <w:pPr>
         <w:rPr>
           <w:b/>
-          <w:color w:val="487B78"/>
+          <w:i/>
           <w:sz w:val="28"/>
           <w:szCs w:val="28"/>
         </w:rPr>
       </w:pPr>
-    </w:p>
-    <w:p>
-      <w:pPr>
+      <w:r>
         <w:rPr>
           <w:b/>
           <w:i/>
           <w:sz w:val="28"/>
           <w:szCs w:val="28"/>
         </w:rPr>
-      </w:pPr>
+        <w:t xml:space="preserve">PRÁCTICO 8 - </w:t>
+      </w:r>
       <w:r>
         <w:rPr>
           <w:b/>
@@ -84,8 +100,9 @@
           <w:sz w:val="28"/>
           <w:szCs w:val="28"/>
         </w:rPr>
-        <w:t xml:space="preserve">PRÁCTICO </w:t>
-      </w:r>
+        <w:t xml:space="preserve">SCRUM - Planificación de </w:t>
+      </w:r>
+      <w:proofErr w:type="spellStart"/>
       <w:r>
         <w:rPr>
           <w:b/>
@@ -93,8 +110,9 @@
           <w:sz w:val="28"/>
           <w:szCs w:val="28"/>
         </w:rPr>
-        <w:t>8</w:t>
-      </w:r>
+        <w:t>Release</w:t>
+      </w:r>
+      <w:proofErr w:type="spellEnd"/>
       <w:r>
         <w:rPr>
           <w:b/>
@@ -102,43 +120,239 @@
           <w:sz w:val="28"/>
           <w:szCs w:val="28"/>
         </w:rPr>
-        <w:t xml:space="preserve"> - </w:t>
-      </w:r>
-      <w:r>
-        <w:rPr>
-          <w:b/>
-          <w:i/>
-          <w:sz w:val="28"/>
-          <w:szCs w:val="28"/>
-        </w:rPr>
-        <w:t xml:space="preserve">SCRUM - Planificación de </w:t>
-      </w:r>
+        <w:t xml:space="preserve"> y de Sprint</w:t>
+      </w:r>
+    </w:p>
+    <w:p>
+      <w:pPr>
+        <w:jc w:val="center"/>
+      </w:pPr>
+      <w:r>
+        <w:t>Autores</w:t>
+      </w:r>
+    </w:p>
+    <w:p>
+      <w:r>
+        <w:t>Curso: 4K4</w:t>
+      </w:r>
+    </w:p>
+    <w:p>
+      <w:r>
+        <w:t>Grupo: 1</w:t>
+      </w:r>
+    </w:p>
+    <w:p>
+      <w:r>
+        <w:t>Integrantes:</w:t>
+      </w:r>
+    </w:p>
+    <w:p>
+      <w:pPr>
+        <w:pStyle w:val="Prrafodelista"/>
+        <w:numPr>
+          <w:ilvl w:val="0"/>
+          <w:numId w:val="3"/>
+        </w:numPr>
+      </w:pPr>
       <w:proofErr w:type="spellStart"/>
       <w:r>
-        <w:rPr>
-          <w:b/>
-          <w:i/>
-          <w:sz w:val="28"/>
-          <w:szCs w:val="28"/>
-        </w:rPr>
-        <w:t>Release</w:t>
+        <w:t>Amormino</w:t>
       </w:r>
       <w:proofErr w:type="spellEnd"/>
       <w:r>
-        <w:rPr>
-          <w:b/>
-          <w:i/>
-          <w:sz w:val="28"/>
-          <w:szCs w:val="28"/>
-        </w:rPr>
-        <w:t xml:space="preserve"> y de Sprint</w:t>
-      </w:r>
-    </w:p>
-    <w:p/>
-    <w:p/>
-    <w:p/>
-    <w:p/>
-    <w:p/>
+        <w:t>,</w:t>
+      </w:r>
+      <w:r>
+        <w:t xml:space="preserve"> Julieta</w:t>
+      </w:r>
+      <w:r>
+        <w:t xml:space="preserve"> – Legajo: </w:t>
+      </w:r>
+      <w:r>
+        <w:t>81907</w:t>
+      </w:r>
+    </w:p>
+    <w:p>
+      <w:pPr>
+        <w:pStyle w:val="Prrafodelista"/>
+        <w:numPr>
+          <w:ilvl w:val="0"/>
+          <w:numId w:val="3"/>
+        </w:numPr>
+      </w:pPr>
+      <w:r>
+        <w:t>Cortez</w:t>
+      </w:r>
+      <w:r>
+        <w:t>,</w:t>
+      </w:r>
+      <w:r>
+        <w:t xml:space="preserve"> Lorenzo Martina</w:t>
+      </w:r>
+      <w:r>
+        <w:t xml:space="preserve"> </w:t>
+      </w:r>
+      <w:r>
+        <w:t>– Legajo: 84580</w:t>
+      </w:r>
+    </w:p>
+    <w:p>
+      <w:pPr>
+        <w:pStyle w:val="Prrafodelista"/>
+        <w:numPr>
+          <w:ilvl w:val="0"/>
+          <w:numId w:val="3"/>
+        </w:numPr>
+      </w:pPr>
+      <w:proofErr w:type="spellStart"/>
+      <w:r>
+        <w:t>Galizzi</w:t>
+      </w:r>
+      <w:proofErr w:type="spellEnd"/>
+      <w:r>
+        <w:t>,</w:t>
+      </w:r>
+      <w:r>
+        <w:t xml:space="preserve"> Luciana</w:t>
+      </w:r>
+      <w:r>
+        <w:t xml:space="preserve"> </w:t>
+      </w:r>
+      <w:r>
+        <w:t>– Legajo:</w:t>
+      </w:r>
+      <w:r>
+        <w:t xml:space="preserve"> </w:t>
+      </w:r>
+      <w:r>
+        <w:t>85465</w:t>
+      </w:r>
+    </w:p>
+    <w:p>
+      <w:pPr>
+        <w:pStyle w:val="Prrafodelista"/>
+        <w:numPr>
+          <w:ilvl w:val="0"/>
+          <w:numId w:val="3"/>
+        </w:numPr>
+      </w:pPr>
+      <w:r>
+        <w:t>Marcomini, Mayra Abril – Legajo: 85674</w:t>
+      </w:r>
+    </w:p>
+    <w:p>
+      <w:pPr>
+        <w:pStyle w:val="Prrafodelista"/>
+        <w:numPr>
+          <w:ilvl w:val="0"/>
+          <w:numId w:val="3"/>
+        </w:numPr>
+      </w:pPr>
+      <w:r>
+        <w:t>Pagés</w:t>
+      </w:r>
+      <w:r>
+        <w:t>,</w:t>
+      </w:r>
+      <w:r>
+        <w:t xml:space="preserve"> Juan Ignacio</w:t>
+      </w:r>
+      <w:r>
+        <w:t xml:space="preserve"> </w:t>
+      </w:r>
+      <w:r>
+        <w:t>– Legajo:</w:t>
+      </w:r>
+      <w:r>
+        <w:t xml:space="preserve"> </w:t>
+      </w:r>
+      <w:r>
+        <w:t>78314</w:t>
+      </w:r>
+    </w:p>
+    <w:p>
+      <w:pPr>
+        <w:pStyle w:val="Prrafodelista"/>
+        <w:numPr>
+          <w:ilvl w:val="0"/>
+          <w:numId w:val="3"/>
+        </w:numPr>
+      </w:pPr>
+      <w:proofErr w:type="spellStart"/>
+      <w:r>
+        <w:t>Polunosik</w:t>
+      </w:r>
+      <w:proofErr w:type="spellEnd"/>
+      <w:r>
+        <w:t>, Marina</w:t>
+      </w:r>
+      <w:r>
+        <w:t xml:space="preserve"> </w:t>
+      </w:r>
+      <w:r>
+        <w:t>– Legajo:</w:t>
+      </w:r>
+      <w:r>
+        <w:t xml:space="preserve"> </w:t>
+      </w:r>
+      <w:r>
+        <w:t>89298</w:t>
+      </w:r>
+    </w:p>
+    <w:p>
+      <w:pPr>
+        <w:pStyle w:val="Prrafodelista"/>
+        <w:numPr>
+          <w:ilvl w:val="0"/>
+          <w:numId w:val="3"/>
+        </w:numPr>
+      </w:pPr>
+      <w:r>
+        <w:t>Rossi, Romelia</w:t>
+      </w:r>
+      <w:r>
+        <w:t xml:space="preserve"> </w:t>
+      </w:r>
+      <w:r>
+        <w:t>– Legajo:</w:t>
+      </w:r>
+      <w:r>
+        <w:t xml:space="preserve"> </w:t>
+      </w:r>
+      <w:r>
+        <w:t>76889</w:t>
+      </w:r>
+    </w:p>
+    <w:p>
+      <w:pPr>
+        <w:pStyle w:val="Prrafodelista"/>
+        <w:numPr>
+          <w:ilvl w:val="0"/>
+          <w:numId w:val="3"/>
+        </w:numPr>
+      </w:pPr>
+      <w:r>
+        <w:t>Salas</w:t>
+      </w:r>
+      <w:r>
+        <w:t>,</w:t>
+      </w:r>
+      <w:r>
+        <w:t xml:space="preserve"> Santiago</w:t>
+      </w:r>
+      <w:r>
+        <w:t xml:space="preserve"> </w:t>
+      </w:r>
+      <w:r>
+        <w:t>– Legajo:</w:t>
+      </w:r>
+      <w:r>
+        <w:t xml:space="preserve"> </w:t>
+      </w:r>
+      <w:r>
+        <w:t>83949</w:t>
+      </w:r>
+    </w:p>
     <w:p>
       <w:pPr>
         <w:rPr>
@@ -162,7 +376,13 @@
     <w:sdt>
       <w:sdtPr>
         <w:rPr>
-          <w:lang w:val="es-ES"/>
+          <w:rFonts w:asciiTheme="minorHAnsi" w:eastAsiaTheme="minorHAnsi" w:hAnsiTheme="minorHAnsi" w:cstheme="minorBidi"/>
+          <w:color w:val="auto"/>
+          <w:kern w:val="2"/>
+          <w:sz w:val="22"/>
+          <w:szCs w:val="22"/>
+          <w:lang w:val="es-ES" w:eastAsia="en-US"/>
+          <w14:ligatures w14:val="standardContextual"/>
         </w:rPr>
         <w:id w:val="658509027"/>
         <w:docPartObj>
@@ -172,15 +392,8 @@
       </w:sdtPr>
       <w:sdtEndPr>
         <w:rPr>
-          <w:rFonts w:asciiTheme="minorHAnsi" w:eastAsiaTheme="minorHAnsi" w:hAnsiTheme="minorHAnsi" w:cstheme="minorBidi"/>
           <w:b/>
           <w:bCs/>
-          <w:color w:val="auto"/>
-          <w:kern w:val="2"/>
-          <w:sz w:val="22"/>
-          <w:szCs w:val="22"/>
-          <w:lang w:eastAsia="en-US"/>
-          <w14:ligatures w14:val="standardContextual"/>
         </w:rPr>
       </w:sdtEndPr>
       <w:sdtContent>
@@ -192,10 +405,21 @@
             <w:rPr>
               <w:lang w:val="es-ES"/>
             </w:rPr>
-            <w:t>Índice</w:t>
+            <w:t>Contenido</w:t>
           </w:r>
         </w:p>
         <w:p>
+          <w:pPr>
+            <w:pStyle w:val="TDC1"/>
+            <w:tabs>
+              <w:tab w:val="right" w:leader="dot" w:pos="8494"/>
+            </w:tabs>
+            <w:rPr>
+              <w:rFonts w:eastAsiaTheme="minorEastAsia"/>
+              <w:noProof/>
+              <w:lang w:eastAsia="es-AR"/>
+            </w:rPr>
+          </w:pPr>
           <w:r>
             <w:fldChar w:fldCharType="begin"/>
           </w:r>
@@ -205,15 +429,705 @@
           <w:r>
             <w:fldChar w:fldCharType="separate"/>
           </w:r>
-          <w:r>
+          <w:hyperlink w:anchor="_Toc166452891" w:history="1">
+            <w:r>
+              <w:rPr>
+                <w:rStyle w:val="Hipervnculo"/>
+                <w:noProof/>
+                <w:lang w:val="es-MX"/>
+              </w:rPr>
+              <w:t>Release Planning</w:t>
+            </w:r>
+            <w:r>
+              <w:rPr>
+                <w:noProof/>
+                <w:webHidden/>
+              </w:rPr>
+              <w:tab/>
+            </w:r>
+            <w:r>
+              <w:rPr>
+                <w:noProof/>
+                <w:webHidden/>
+              </w:rPr>
+              <w:fldChar w:fldCharType="begin"/>
+            </w:r>
+            <w:r>
+              <w:rPr>
+                <w:noProof/>
+                <w:webHidden/>
+              </w:rPr>
+              <w:instrText xml:space="preserve"> PAGEREF _Toc166452891 \h </w:instrText>
+            </w:r>
+            <w:r>
+              <w:rPr>
+                <w:noProof/>
+                <w:webHidden/>
+              </w:rPr>
+            </w:r>
+            <w:r>
+              <w:rPr>
+                <w:noProof/>
+                <w:webHidden/>
+              </w:rPr>
+              <w:fldChar w:fldCharType="separate"/>
+            </w:r>
+            <w:r>
+              <w:rPr>
+                <w:noProof/>
+                <w:webHidden/>
+              </w:rPr>
+              <w:t>3</w:t>
+            </w:r>
+            <w:r>
+              <w:rPr>
+                <w:noProof/>
+                <w:webHidden/>
+              </w:rPr>
+              <w:fldChar w:fldCharType="end"/>
+            </w:r>
+          </w:hyperlink>
+        </w:p>
+        <w:p>
+          <w:pPr>
+            <w:pStyle w:val="TDC2"/>
+            <w:tabs>
+              <w:tab w:val="right" w:leader="dot" w:pos="8494"/>
+            </w:tabs>
             <w:rPr>
-              <w:b/>
-              <w:bCs/>
+              <w:rFonts w:eastAsiaTheme="minorEastAsia"/>
               <w:noProof/>
-              <w:lang w:val="es-ES"/>
+              <w:lang w:eastAsia="es-AR"/>
             </w:rPr>
-            <w:t>No se encontraron entradas de tabla de contenido.</w:t>
-          </w:r>
+          </w:pPr>
+          <w:hyperlink w:anchor="_Toc166452892" w:history="1">
+            <w:r>
+              <w:rPr>
+                <w:rStyle w:val="Hipervnculo"/>
+                <w:noProof/>
+                <w:lang w:val="es-MX"/>
+              </w:rPr>
+              <w:t>Consideraciones de contexto</w:t>
+            </w:r>
+            <w:r>
+              <w:rPr>
+                <w:noProof/>
+                <w:webHidden/>
+              </w:rPr>
+              <w:tab/>
+            </w:r>
+            <w:r>
+              <w:rPr>
+                <w:noProof/>
+                <w:webHidden/>
+              </w:rPr>
+              <w:fldChar w:fldCharType="begin"/>
+            </w:r>
+            <w:r>
+              <w:rPr>
+                <w:noProof/>
+                <w:webHidden/>
+              </w:rPr>
+              <w:instrText xml:space="preserve"> PAGEREF _Toc166452892 \h </w:instrText>
+            </w:r>
+            <w:r>
+              <w:rPr>
+                <w:noProof/>
+                <w:webHidden/>
+              </w:rPr>
+            </w:r>
+            <w:r>
+              <w:rPr>
+                <w:noProof/>
+                <w:webHidden/>
+              </w:rPr>
+              <w:fldChar w:fldCharType="separate"/>
+            </w:r>
+            <w:r>
+              <w:rPr>
+                <w:noProof/>
+                <w:webHidden/>
+              </w:rPr>
+              <w:t>3</w:t>
+            </w:r>
+            <w:r>
+              <w:rPr>
+                <w:noProof/>
+                <w:webHidden/>
+              </w:rPr>
+              <w:fldChar w:fldCharType="end"/>
+            </w:r>
+          </w:hyperlink>
+        </w:p>
+        <w:p>
+          <w:pPr>
+            <w:pStyle w:val="TDC2"/>
+            <w:tabs>
+              <w:tab w:val="right" w:leader="dot" w:pos="8494"/>
+            </w:tabs>
+            <w:rPr>
+              <w:rFonts w:eastAsiaTheme="minorEastAsia"/>
+              <w:noProof/>
+              <w:lang w:eastAsia="es-AR"/>
+            </w:rPr>
+          </w:pPr>
+          <w:hyperlink w:anchor="_Toc166452893" w:history="1">
+            <w:r>
+              <w:rPr>
+                <w:rStyle w:val="Hipervnculo"/>
+                <w:noProof/>
+                <w:lang w:val="es-MX"/>
+              </w:rPr>
+              <w:t>Release Planning</w:t>
+            </w:r>
+            <w:r>
+              <w:rPr>
+                <w:noProof/>
+                <w:webHidden/>
+              </w:rPr>
+              <w:tab/>
+            </w:r>
+            <w:r>
+              <w:rPr>
+                <w:noProof/>
+                <w:webHidden/>
+              </w:rPr>
+              <w:fldChar w:fldCharType="begin"/>
+            </w:r>
+            <w:r>
+              <w:rPr>
+                <w:noProof/>
+                <w:webHidden/>
+              </w:rPr>
+              <w:instrText xml:space="preserve"> PAGEREF _Toc166452893 \h </w:instrText>
+            </w:r>
+            <w:r>
+              <w:rPr>
+                <w:noProof/>
+                <w:webHidden/>
+              </w:rPr>
+            </w:r>
+            <w:r>
+              <w:rPr>
+                <w:noProof/>
+                <w:webHidden/>
+              </w:rPr>
+              <w:fldChar w:fldCharType="separate"/>
+            </w:r>
+            <w:r>
+              <w:rPr>
+                <w:noProof/>
+                <w:webHidden/>
+              </w:rPr>
+              <w:t>3</w:t>
+            </w:r>
+            <w:r>
+              <w:rPr>
+                <w:noProof/>
+                <w:webHidden/>
+              </w:rPr>
+              <w:fldChar w:fldCharType="end"/>
+            </w:r>
+          </w:hyperlink>
+        </w:p>
+        <w:p>
+          <w:pPr>
+            <w:pStyle w:val="TDC3"/>
+            <w:tabs>
+              <w:tab w:val="right" w:leader="dot" w:pos="8494"/>
+            </w:tabs>
+            <w:rPr>
+              <w:rFonts w:eastAsiaTheme="minorEastAsia"/>
+              <w:noProof/>
+              <w:lang w:eastAsia="es-AR"/>
+            </w:rPr>
+          </w:pPr>
+          <w:hyperlink w:anchor="_Toc166452894" w:history="1">
+            <w:r>
+              <w:rPr>
+                <w:rStyle w:val="Hipervnculo"/>
+                <w:noProof/>
+                <w:lang w:val="es-MX"/>
+              </w:rPr>
+              <w:t>Tiempo y cantidad de sprints</w:t>
+            </w:r>
+            <w:r>
+              <w:rPr>
+                <w:noProof/>
+                <w:webHidden/>
+              </w:rPr>
+              <w:tab/>
+            </w:r>
+            <w:r>
+              <w:rPr>
+                <w:noProof/>
+                <w:webHidden/>
+              </w:rPr>
+              <w:fldChar w:fldCharType="begin"/>
+            </w:r>
+            <w:r>
+              <w:rPr>
+                <w:noProof/>
+                <w:webHidden/>
+              </w:rPr>
+              <w:instrText xml:space="preserve"> PAGEREF _Toc166452894 \h </w:instrText>
+            </w:r>
+            <w:r>
+              <w:rPr>
+                <w:noProof/>
+                <w:webHidden/>
+              </w:rPr>
+            </w:r>
+            <w:r>
+              <w:rPr>
+                <w:noProof/>
+                <w:webHidden/>
+              </w:rPr>
+              <w:fldChar w:fldCharType="separate"/>
+            </w:r>
+            <w:r>
+              <w:rPr>
+                <w:noProof/>
+                <w:webHidden/>
+              </w:rPr>
+              <w:t>3</w:t>
+            </w:r>
+            <w:r>
+              <w:rPr>
+                <w:noProof/>
+                <w:webHidden/>
+              </w:rPr>
+              <w:fldChar w:fldCharType="end"/>
+            </w:r>
+          </w:hyperlink>
+        </w:p>
+        <w:p>
+          <w:pPr>
+            <w:pStyle w:val="TDC3"/>
+            <w:tabs>
+              <w:tab w:val="right" w:leader="dot" w:pos="8494"/>
+            </w:tabs>
+            <w:rPr>
+              <w:rFonts w:eastAsiaTheme="minorEastAsia"/>
+              <w:noProof/>
+              <w:lang w:eastAsia="es-AR"/>
+            </w:rPr>
+          </w:pPr>
+          <w:hyperlink w:anchor="_Toc166452895" w:history="1">
+            <w:r>
+              <w:rPr>
+                <w:rStyle w:val="Hipervnculo"/>
+                <w:noProof/>
+                <w:lang w:val="es-MX"/>
+              </w:rPr>
+              <w:t>User Stories que pertenecen al Release (MVP)</w:t>
+            </w:r>
+            <w:r>
+              <w:rPr>
+                <w:noProof/>
+                <w:webHidden/>
+              </w:rPr>
+              <w:tab/>
+            </w:r>
+            <w:r>
+              <w:rPr>
+                <w:noProof/>
+                <w:webHidden/>
+              </w:rPr>
+              <w:fldChar w:fldCharType="begin"/>
+            </w:r>
+            <w:r>
+              <w:rPr>
+                <w:noProof/>
+                <w:webHidden/>
+              </w:rPr>
+              <w:instrText xml:space="preserve"> PAGEREF _Toc166452895 \h </w:instrText>
+            </w:r>
+            <w:r>
+              <w:rPr>
+                <w:noProof/>
+                <w:webHidden/>
+              </w:rPr>
+            </w:r>
+            <w:r>
+              <w:rPr>
+                <w:noProof/>
+                <w:webHidden/>
+              </w:rPr>
+              <w:fldChar w:fldCharType="separate"/>
+            </w:r>
+            <w:r>
+              <w:rPr>
+                <w:noProof/>
+                <w:webHidden/>
+              </w:rPr>
+              <w:t>3</w:t>
+            </w:r>
+            <w:r>
+              <w:rPr>
+                <w:noProof/>
+                <w:webHidden/>
+              </w:rPr>
+              <w:fldChar w:fldCharType="end"/>
+            </w:r>
+          </w:hyperlink>
+        </w:p>
+        <w:p>
+          <w:pPr>
+            <w:pStyle w:val="TDC1"/>
+            <w:tabs>
+              <w:tab w:val="right" w:leader="dot" w:pos="8494"/>
+            </w:tabs>
+            <w:rPr>
+              <w:rFonts w:eastAsiaTheme="minorEastAsia"/>
+              <w:noProof/>
+              <w:lang w:eastAsia="es-AR"/>
+            </w:rPr>
+          </w:pPr>
+          <w:hyperlink w:anchor="_Toc166452896" w:history="1">
+            <w:r>
+              <w:rPr>
+                <w:rStyle w:val="Hipervnculo"/>
+                <w:noProof/>
+                <w:lang w:val="es-MX"/>
+              </w:rPr>
+              <w:t>Sprint Planning</w:t>
+            </w:r>
+            <w:r>
+              <w:rPr>
+                <w:noProof/>
+                <w:webHidden/>
+              </w:rPr>
+              <w:tab/>
+            </w:r>
+            <w:r>
+              <w:rPr>
+                <w:noProof/>
+                <w:webHidden/>
+              </w:rPr>
+              <w:fldChar w:fldCharType="begin"/>
+            </w:r>
+            <w:r>
+              <w:rPr>
+                <w:noProof/>
+                <w:webHidden/>
+              </w:rPr>
+              <w:instrText xml:space="preserve"> PAGEREF _Toc166452896 \h </w:instrText>
+            </w:r>
+            <w:r>
+              <w:rPr>
+                <w:noProof/>
+                <w:webHidden/>
+              </w:rPr>
+            </w:r>
+            <w:r>
+              <w:rPr>
+                <w:noProof/>
+                <w:webHidden/>
+              </w:rPr>
+              <w:fldChar w:fldCharType="separate"/>
+            </w:r>
+            <w:r>
+              <w:rPr>
+                <w:noProof/>
+                <w:webHidden/>
+              </w:rPr>
+              <w:t>4</w:t>
+            </w:r>
+            <w:r>
+              <w:rPr>
+                <w:noProof/>
+                <w:webHidden/>
+              </w:rPr>
+              <w:fldChar w:fldCharType="end"/>
+            </w:r>
+          </w:hyperlink>
+        </w:p>
+        <w:p>
+          <w:pPr>
+            <w:pStyle w:val="TDC2"/>
+            <w:tabs>
+              <w:tab w:val="right" w:leader="dot" w:pos="8494"/>
+            </w:tabs>
+            <w:rPr>
+              <w:rFonts w:eastAsiaTheme="minorEastAsia"/>
+              <w:noProof/>
+              <w:lang w:eastAsia="es-AR"/>
+            </w:rPr>
+          </w:pPr>
+          <w:hyperlink w:anchor="_Toc166452897" w:history="1">
+            <w:r>
+              <w:rPr>
+                <w:rStyle w:val="Hipervnculo"/>
+                <w:noProof/>
+                <w:lang w:val="es-MX"/>
+              </w:rPr>
+              <w:t>Minuta de planificación del Sprint</w:t>
+            </w:r>
+            <w:r>
+              <w:rPr>
+                <w:noProof/>
+                <w:webHidden/>
+              </w:rPr>
+              <w:tab/>
+            </w:r>
+            <w:r>
+              <w:rPr>
+                <w:noProof/>
+                <w:webHidden/>
+              </w:rPr>
+              <w:fldChar w:fldCharType="begin"/>
+            </w:r>
+            <w:r>
+              <w:rPr>
+                <w:noProof/>
+                <w:webHidden/>
+              </w:rPr>
+              <w:instrText xml:space="preserve"> PAGEREF _Toc166452897 \h </w:instrText>
+            </w:r>
+            <w:r>
+              <w:rPr>
+                <w:noProof/>
+                <w:webHidden/>
+              </w:rPr>
+            </w:r>
+            <w:r>
+              <w:rPr>
+                <w:noProof/>
+                <w:webHidden/>
+              </w:rPr>
+              <w:fldChar w:fldCharType="separate"/>
+            </w:r>
+            <w:r>
+              <w:rPr>
+                <w:noProof/>
+                <w:webHidden/>
+              </w:rPr>
+              <w:t>4</w:t>
+            </w:r>
+            <w:r>
+              <w:rPr>
+                <w:noProof/>
+                <w:webHidden/>
+              </w:rPr>
+              <w:fldChar w:fldCharType="end"/>
+            </w:r>
+          </w:hyperlink>
+        </w:p>
+        <w:p>
+          <w:pPr>
+            <w:pStyle w:val="TDC2"/>
+            <w:tabs>
+              <w:tab w:val="right" w:leader="dot" w:pos="8494"/>
+            </w:tabs>
+            <w:rPr>
+              <w:rFonts w:eastAsiaTheme="minorEastAsia"/>
+              <w:noProof/>
+              <w:lang w:eastAsia="es-AR"/>
+            </w:rPr>
+          </w:pPr>
+          <w:hyperlink w:anchor="_Toc166452898" w:history="1">
+            <w:r>
+              <w:rPr>
+                <w:rStyle w:val="Hipervnculo"/>
+                <w:noProof/>
+                <w:lang w:val="es-MX"/>
+              </w:rPr>
+              <w:t>Spring Backlog</w:t>
+            </w:r>
+            <w:r>
+              <w:rPr>
+                <w:noProof/>
+                <w:webHidden/>
+              </w:rPr>
+              <w:tab/>
+            </w:r>
+            <w:r>
+              <w:rPr>
+                <w:noProof/>
+                <w:webHidden/>
+              </w:rPr>
+              <w:fldChar w:fldCharType="begin"/>
+            </w:r>
+            <w:r>
+              <w:rPr>
+                <w:noProof/>
+                <w:webHidden/>
+              </w:rPr>
+              <w:instrText xml:space="preserve"> PAGEREF _Toc166452898 \h </w:instrText>
+            </w:r>
+            <w:r>
+              <w:rPr>
+                <w:noProof/>
+                <w:webHidden/>
+              </w:rPr>
+            </w:r>
+            <w:r>
+              <w:rPr>
+                <w:noProof/>
+                <w:webHidden/>
+              </w:rPr>
+              <w:fldChar w:fldCharType="separate"/>
+            </w:r>
+            <w:r>
+              <w:rPr>
+                <w:noProof/>
+                <w:webHidden/>
+              </w:rPr>
+              <w:t>5</w:t>
+            </w:r>
+            <w:r>
+              <w:rPr>
+                <w:noProof/>
+                <w:webHidden/>
+              </w:rPr>
+              <w:fldChar w:fldCharType="end"/>
+            </w:r>
+          </w:hyperlink>
+        </w:p>
+        <w:p>
+          <w:pPr>
+            <w:pStyle w:val="TDC2"/>
+            <w:tabs>
+              <w:tab w:val="right" w:leader="dot" w:pos="8494"/>
+            </w:tabs>
+            <w:rPr>
+              <w:rFonts w:eastAsiaTheme="minorEastAsia"/>
+              <w:noProof/>
+              <w:lang w:eastAsia="es-AR"/>
+            </w:rPr>
+          </w:pPr>
+          <w:hyperlink w:anchor="_Toc166452899" w:history="1">
+            <w:r>
+              <w:rPr>
+                <w:rStyle w:val="Hipervnculo"/>
+                <w:noProof/>
+                <w:lang w:val="es-MX"/>
+              </w:rPr>
+              <w:t>Consideraciones de contexto para sprint 1</w:t>
+            </w:r>
+            <w:r>
+              <w:rPr>
+                <w:noProof/>
+                <w:webHidden/>
+              </w:rPr>
+              <w:tab/>
+            </w:r>
+            <w:r>
+              <w:rPr>
+                <w:noProof/>
+                <w:webHidden/>
+              </w:rPr>
+              <w:fldChar w:fldCharType="begin"/>
+            </w:r>
+            <w:r>
+              <w:rPr>
+                <w:noProof/>
+                <w:webHidden/>
+              </w:rPr>
+              <w:instrText xml:space="preserve"> PAGEREF _Toc166452899 \h </w:instrText>
+            </w:r>
+            <w:r>
+              <w:rPr>
+                <w:noProof/>
+                <w:webHidden/>
+              </w:rPr>
+            </w:r>
+            <w:r>
+              <w:rPr>
+                <w:noProof/>
+                <w:webHidden/>
+              </w:rPr>
+              <w:fldChar w:fldCharType="separate"/>
+            </w:r>
+            <w:r>
+              <w:rPr>
+                <w:noProof/>
+                <w:webHidden/>
+              </w:rPr>
+              <w:t>5</w:t>
+            </w:r>
+            <w:r>
+              <w:rPr>
+                <w:noProof/>
+                <w:webHidden/>
+              </w:rPr>
+              <w:fldChar w:fldCharType="end"/>
+            </w:r>
+          </w:hyperlink>
+        </w:p>
+        <w:p>
+          <w:pPr>
+            <w:pStyle w:val="TDC1"/>
+            <w:tabs>
+              <w:tab w:val="right" w:leader="dot" w:pos="8494"/>
+            </w:tabs>
+            <w:rPr>
+              <w:rFonts w:eastAsiaTheme="minorEastAsia"/>
+              <w:noProof/>
+              <w:lang w:eastAsia="es-AR"/>
+            </w:rPr>
+          </w:pPr>
+          <w:hyperlink w:anchor="_Toc166452900" w:history="1">
+            <w:r>
+              <w:rPr>
+                <w:rStyle w:val="Hipervnculo"/>
+                <w:noProof/>
+                <w:lang w:val="es-MX"/>
+              </w:rPr>
+              <w:t>Bibliografía</w:t>
+            </w:r>
+            <w:r>
+              <w:rPr>
+                <w:noProof/>
+                <w:webHidden/>
+              </w:rPr>
+              <w:tab/>
+            </w:r>
+            <w:r>
+              <w:rPr>
+                <w:noProof/>
+                <w:webHidden/>
+              </w:rPr>
+              <w:fldChar w:fldCharType="begin"/>
+            </w:r>
+            <w:r>
+              <w:rPr>
+                <w:noProof/>
+                <w:webHidden/>
+              </w:rPr>
+              <w:instrText xml:space="preserve"> PAGEREF _Toc166452900 \h </w:instrText>
+            </w:r>
+            <w:r>
+              <w:rPr>
+                <w:noProof/>
+                <w:webHidden/>
+              </w:rPr>
+            </w:r>
+            <w:r>
+              <w:rPr>
+                <w:noProof/>
+                <w:webHidden/>
+              </w:rPr>
+              <w:fldChar w:fldCharType="separate"/>
+            </w:r>
+            <w:r>
+              <w:rPr>
+                <w:noProof/>
+                <w:webHidden/>
+              </w:rPr>
+              <w:t>6</w:t>
+            </w:r>
+            <w:r>
+              <w:rPr>
+                <w:noProof/>
+                <w:webHidden/>
+              </w:rPr>
+              <w:fldChar w:fldCharType="end"/>
+            </w:r>
+          </w:hyperlink>
+        </w:p>
+        <w:p>
           <w:r>
             <w:rPr>
               <w:b/>
@@ -254,119 +1168,304 @@
     </w:p>
     <w:p>
       <w:pPr>
-        <w:rPr>
-          <w:lang w:val="es-MX"/>
-        </w:rPr>
-      </w:pPr>
-    </w:p>
-    <w:p>
-      <w:pPr>
         <w:pStyle w:val="Ttulo1"/>
         <w:rPr>
           <w:lang w:val="es-MX"/>
         </w:rPr>
       </w:pPr>
-      <w:r>
-        <w:rPr>
-          <w:lang w:val="es-MX"/>
-        </w:rPr>
-        <w:t>Introducción</w:t>
-      </w:r>
-    </w:p>
-    <w:p>
-      <w:pPr>
-        <w:rPr>
-          <w:lang w:val="es-MX"/>
-        </w:rPr>
-      </w:pPr>
-    </w:p>
-    <w:p>
-      <w:pPr>
-        <w:rPr>
-          <w:lang w:val="es-MX"/>
-        </w:rPr>
-      </w:pPr>
-    </w:p>
-    <w:p>
-      <w:pPr>
-        <w:rPr>
-          <w:lang w:val="es-MX"/>
-        </w:rPr>
-      </w:pPr>
-      <w:r>
-        <w:rPr>
-          <w:lang w:val="es-MX"/>
-        </w:rPr>
-        <w:br w:type="page"/>
-      </w:r>
-    </w:p>
-    <w:p>
-      <w:pPr>
-        <w:pStyle w:val="Ttulo1"/>
-        <w:rPr>
-          <w:lang w:val="es-MX"/>
-        </w:rPr>
-      </w:pPr>
+      <w:bookmarkStart w:id="0" w:name="_Toc166452891"/>
+      <w:proofErr w:type="spellStart"/>
       <w:r>
         <w:rPr>
           <w:lang w:val="es-MX"/>
         </w:rPr>
         <w:lastRenderedPageBreak/>
-        <w:t>Enunciado</w:t>
-      </w:r>
-    </w:p>
-    <w:p>
-      <w:pPr>
-        <w:rPr>
-          <w:lang w:val="es-MX"/>
-        </w:rPr>
-      </w:pPr>
-      <w:r>
-        <w:rPr>
-          <w:b/>
-          <w:bCs/>
-          <w:lang w:val="es-MX"/>
-        </w:rPr>
-        <w:t>Unidad</w:t>
-      </w:r>
-      <w:r>
-        <w:rPr>
-          <w:lang w:val="es-MX"/>
-        </w:rPr>
-        <w:t xml:space="preserve">: </w:t>
-      </w:r>
-      <w:r>
-        <w:rPr>
-          <w:lang w:val="es-MX"/>
-        </w:rPr>
-        <w:t>Unidad Nro. 3: Gestión Ágil de Proyectos</w:t>
-      </w:r>
-    </w:p>
-    <w:p>
-      <w:pPr>
-        <w:rPr>
-          <w:lang w:val="es-MX"/>
-        </w:rPr>
-      </w:pPr>
-      <w:r>
-        <w:rPr>
-          <w:b/>
-          <w:bCs/>
-          <w:lang w:val="es-MX"/>
-        </w:rPr>
-        <w:t>Consigna</w:t>
-      </w:r>
-      <w:r>
-        <w:rPr>
-          <w:lang w:val="es-MX"/>
-        </w:rPr>
-        <w:t xml:space="preserve">: Tomando como base la definición de producto realizada para Taxi Mobile: Sistema web </w:t>
+        <w:t>Release</w:t>
+      </w:r>
+      <w:proofErr w:type="spellEnd"/>
+      <w:r>
+        <w:rPr>
+          <w:lang w:val="es-MX"/>
+        </w:rPr>
+        <w:t xml:space="preserve"> </w:t>
       </w:r>
       <w:proofErr w:type="spellStart"/>
       <w:r>
         <w:rPr>
           <w:lang w:val="es-MX"/>
         </w:rPr>
+        <w:t>Planning</w:t>
+      </w:r>
+      <w:bookmarkEnd w:id="0"/>
+      <w:proofErr w:type="spellEnd"/>
+    </w:p>
+    <w:p>
+      <w:pPr>
+        <w:pStyle w:val="Ttulo2"/>
+        <w:rPr>
+          <w:lang w:val="es-MX"/>
+        </w:rPr>
+      </w:pPr>
+      <w:bookmarkStart w:id="1" w:name="_Toc166452892"/>
+      <w:r>
+        <w:rPr>
+          <w:lang w:val="es-MX"/>
+        </w:rPr>
+        <w:t>Consideraciones de contexto</w:t>
+      </w:r>
+      <w:bookmarkEnd w:id="1"/>
+    </w:p>
+    <w:p>
+      <w:pPr>
+        <w:rPr>
+          <w:lang w:val="es-MX"/>
+        </w:rPr>
+      </w:pPr>
+      <w:r>
+        <w:rPr>
+          <w:lang w:val="es-MX"/>
+        </w:rPr>
+        <w:t xml:space="preserve">Somos un equipo de 8 estudiantes avanzados de la carrera ingeniera en sistemas de información con manejo de lenguajes para desarrollo </w:t>
+      </w:r>
+      <w:proofErr w:type="spellStart"/>
+      <w:r>
+        <w:rPr>
+          <w:lang w:val="es-MX"/>
+        </w:rPr>
+        <w:t>backend</w:t>
+      </w:r>
+      <w:proofErr w:type="spellEnd"/>
+      <w:r>
+        <w:rPr>
+          <w:lang w:val="es-MX"/>
+        </w:rPr>
+        <w:t xml:space="preserve"> y </w:t>
+      </w:r>
+      <w:proofErr w:type="spellStart"/>
+      <w:r>
+        <w:rPr>
+          <w:lang w:val="es-MX"/>
+        </w:rPr>
+        <w:t>frontend</w:t>
+      </w:r>
+      <w:proofErr w:type="spellEnd"/>
+      <w:r>
+        <w:rPr>
+          <w:lang w:val="es-MX"/>
+        </w:rPr>
+        <w:t xml:space="preserve">, además de conocimiento en </w:t>
+      </w:r>
+      <w:proofErr w:type="spellStart"/>
+      <w:r>
+        <w:rPr>
+          <w:lang w:val="es-MX"/>
+        </w:rPr>
+        <w:t>testing</w:t>
+      </w:r>
+      <w:proofErr w:type="spellEnd"/>
+      <w:r>
+        <w:rPr>
+          <w:lang w:val="es-MX"/>
+        </w:rPr>
+        <w:t>, análisis y bases de datos para aplicar en el desarrollo de este proyecto.</w:t>
+      </w:r>
+    </w:p>
+    <w:p>
+      <w:pPr>
+        <w:rPr>
+          <w:lang w:val="es-MX"/>
+        </w:rPr>
+      </w:pPr>
+      <w:r>
+        <w:rPr>
+          <w:lang w:val="es-MX"/>
+        </w:rPr>
+        <w:t>Se consideran los horarios de estudio y cursada de los miembros de equipo, además de que 7 de las 8 personas trabajan entre 4 a 9 horas de lunes a viernes.</w:t>
+      </w:r>
+    </w:p>
+    <w:p>
+      <w:pPr>
+        <w:rPr>
+          <w:lang w:val="es-MX"/>
+        </w:rPr>
+      </w:pPr>
+      <w:r>
+        <w:rPr>
+          <w:lang w:val="es-MX"/>
+        </w:rPr>
+        <w:t>Además, algunos de los integrantes han avisado que no podrán trabajar el día previo a exámenes.</w:t>
+      </w:r>
+    </w:p>
+    <w:p>
+      <w:pPr>
+        <w:rPr>
+          <w:lang w:val="es-MX"/>
+        </w:rPr>
+      </w:pPr>
+      <w:r>
+        <w:rPr>
+          <w:lang w:val="es-MX"/>
+        </w:rPr>
+        <w:t>Estas consideraciones hacen que la disponibilidad horaria para realizar este proyecto es menor.</w:t>
+      </w:r>
+    </w:p>
+    <w:p>
+      <w:pPr>
+        <w:rPr>
+          <w:lang w:val="es-MX"/>
+        </w:rPr>
+      </w:pPr>
+      <w:r>
+        <w:rPr>
+          <w:lang w:val="es-MX"/>
+        </w:rPr>
+        <w:t>Qued</w:t>
+      </w:r>
+      <w:r>
+        <w:rPr>
+          <w:lang w:val="es-MX"/>
+        </w:rPr>
+        <w:t>ó</w:t>
+      </w:r>
+      <w:r>
+        <w:rPr>
+          <w:lang w:val="es-MX"/>
+        </w:rPr>
+        <w:t xml:space="preserve"> considerado un tiempo libre para considerar eventualidades como la enfermedad de algún miembro del equipo, horas extras no consideradas en otro proyecto, etc. </w:t>
+      </w:r>
+    </w:p>
+    <w:p>
+      <w:pPr>
+        <w:rPr>
+          <w:lang w:val="es-MX"/>
+        </w:rPr>
+      </w:pPr>
+      <w:r>
+        <w:rPr>
+          <w:lang w:val="es-MX"/>
+        </w:rPr>
+        <w:t>La estimación fue realizada en base a la experiencia de cada integrante del equipo.</w:t>
+      </w:r>
+    </w:p>
+    <w:p>
+      <w:pPr>
+        <w:pStyle w:val="Ttulo2"/>
+        <w:rPr>
+          <w:lang w:val="es-MX"/>
+        </w:rPr>
+      </w:pPr>
+      <w:bookmarkStart w:id="2" w:name="_Toc166452893"/>
+      <w:proofErr w:type="spellStart"/>
+      <w:r>
+        <w:rPr>
+          <w:lang w:val="es-MX"/>
+        </w:rPr>
+        <w:t>Release</w:t>
+      </w:r>
+      <w:proofErr w:type="spellEnd"/>
+      <w:r>
+        <w:rPr>
+          <w:lang w:val="es-MX"/>
+        </w:rPr>
+        <w:t xml:space="preserve"> </w:t>
+      </w:r>
+      <w:proofErr w:type="spellStart"/>
+      <w:r>
+        <w:rPr>
+          <w:lang w:val="es-MX"/>
+        </w:rPr>
+        <w:t>Planning</w:t>
+      </w:r>
+      <w:bookmarkEnd w:id="2"/>
+      <w:proofErr w:type="spellEnd"/>
+    </w:p>
+    <w:p>
+      <w:pPr>
+        <w:pStyle w:val="Ttulo3"/>
+        <w:rPr>
+          <w:lang w:val="es-MX"/>
+        </w:rPr>
+      </w:pPr>
+      <w:bookmarkStart w:id="3" w:name="_Toc166452894"/>
+      <w:r>
+        <w:rPr>
+          <w:lang w:val="es-MX"/>
+        </w:rPr>
+        <w:t>Tiempo</w:t>
+      </w:r>
+      <w:r>
+        <w:rPr>
+          <w:lang w:val="es-MX"/>
+        </w:rPr>
+        <w:t xml:space="preserve"> y c</w:t>
+      </w:r>
+      <w:r>
+        <w:rPr>
+          <w:lang w:val="es-MX"/>
+        </w:rPr>
+        <w:t xml:space="preserve">antidad de </w:t>
+      </w:r>
+      <w:proofErr w:type="spellStart"/>
+      <w:r>
+        <w:rPr>
+          <w:lang w:val="es-MX"/>
+        </w:rPr>
+        <w:t>sprints</w:t>
+      </w:r>
+      <w:bookmarkEnd w:id="3"/>
+      <w:proofErr w:type="spellEnd"/>
+    </w:p>
+    <w:p>
+      <w:pPr>
+        <w:rPr>
+          <w:lang w:val="es-MX"/>
+        </w:rPr>
+      </w:pPr>
+      <w:r>
+        <w:rPr>
+          <w:lang w:val="es-MX"/>
+        </w:rPr>
+        <w:t xml:space="preserve">A partir de las 7 </w:t>
+      </w:r>
+      <w:proofErr w:type="spellStart"/>
+      <w:r>
+        <w:rPr>
+          <w:lang w:val="es-MX"/>
+        </w:rPr>
+        <w:t>u</w:t>
+      </w:r>
+      <w:r>
+        <w:rPr>
+          <w:lang w:val="es-MX"/>
+        </w:rPr>
+        <w:t>ser</w:t>
+      </w:r>
+      <w:proofErr w:type="spellEnd"/>
+      <w:r>
+        <w:rPr>
+          <w:lang w:val="es-MX"/>
+        </w:rPr>
+        <w:t xml:space="preserve"> </w:t>
+      </w:r>
+      <w:proofErr w:type="spellStart"/>
+      <w:r>
+        <w:rPr>
+          <w:lang w:val="es-MX"/>
+        </w:rPr>
+        <w:t>stories</w:t>
+      </w:r>
+      <w:proofErr w:type="spellEnd"/>
+      <w:r>
+        <w:rPr>
+          <w:lang w:val="es-MX"/>
+        </w:rPr>
+        <w:t xml:space="preserve"> incluidas en el MVP sobre el desarrollo del Sistema web </w:t>
+      </w:r>
+      <w:proofErr w:type="spellStart"/>
+      <w:r>
+        <w:rPr>
+          <w:lang w:val="es-MX"/>
+        </w:rPr>
         <w:t>mobile</w:t>
       </w:r>
       <w:proofErr w:type="spellEnd"/>
@@ -374,274 +1473,187 @@
         <w:rPr>
           <w:lang w:val="es-MX"/>
         </w:rPr>
-        <w:t xml:space="preserve"> para</w:t>
-      </w:r>
+        <w:t xml:space="preserve"> para seguimiento de taxis decidimos dividir el trabajo en 2 Sprint de 15 días cada uno (10 días </w:t>
+      </w:r>
+      <w:r>
+        <w:rPr>
+          <w:lang w:val="es-MX"/>
+        </w:rPr>
+        <w:t>hábiles</w:t>
+      </w:r>
+      <w:r>
+        <w:rPr>
+          <w:lang w:val="es-MX"/>
+        </w:rPr>
+        <w:t xml:space="preserve">) donde en el Sprint 1 enfocaremos el trabajo en 4 </w:t>
+      </w:r>
+      <w:proofErr w:type="spellStart"/>
+      <w:r>
+        <w:rPr>
+          <w:lang w:val="es-MX"/>
+        </w:rPr>
+        <w:t>user</w:t>
+      </w:r>
+      <w:proofErr w:type="spellEnd"/>
       <w:r>
         <w:rPr>
           <w:lang w:val="es-MX"/>
         </w:rPr>
         <w:t xml:space="preserve"> </w:t>
       </w:r>
-      <w:r>
-        <w:rPr>
-          <w:lang w:val="es-MX"/>
-        </w:rPr>
-        <w:t>seguimiento de taxis y teniendo en cuenta el MVP definido, realizará con su equipo SCRUM la primera</w:t>
-      </w:r>
+      <w:proofErr w:type="spellStart"/>
+      <w:r>
+        <w:rPr>
+          <w:lang w:val="es-MX"/>
+        </w:rPr>
+        <w:t>stories</w:t>
+      </w:r>
+      <w:proofErr w:type="spellEnd"/>
+      <w:r>
+        <w:rPr>
+          <w:lang w:val="es-MX"/>
+        </w:rPr>
+        <w:t xml:space="preserve"> y 3 </w:t>
+      </w:r>
+      <w:proofErr w:type="spellStart"/>
+      <w:r>
+        <w:rPr>
+          <w:lang w:val="es-MX"/>
+        </w:rPr>
+        <w:t>user</w:t>
+      </w:r>
+      <w:proofErr w:type="spellEnd"/>
       <w:r>
         <w:rPr>
           <w:lang w:val="es-MX"/>
         </w:rPr>
         <w:t xml:space="preserve"> </w:t>
       </w:r>
-      <w:r>
-        <w:rPr>
-          <w:lang w:val="es-MX"/>
-        </w:rPr>
-        <w:t xml:space="preserve">reunión de planificación de Sprint (Sprint </w:t>
-      </w:r>
       <w:proofErr w:type="spellStart"/>
       <w:r>
         <w:rPr>
           <w:lang w:val="es-MX"/>
         </w:rPr>
-        <w:t>Planning</w:t>
+        <w:t>stories</w:t>
       </w:r>
       <w:proofErr w:type="spellEnd"/>
       <w:r>
         <w:rPr>
           <w:lang w:val="es-MX"/>
         </w:rPr>
-        <w:t>).</w:t>
-      </w:r>
-    </w:p>
-    <w:p>
-      <w:pPr>
-        <w:rPr>
-          <w:lang w:val="es-MX"/>
-        </w:rPr>
-      </w:pPr>
-      <w:r>
-        <w:rPr>
-          <w:b/>
-          <w:bCs/>
-          <w:lang w:val="es-MX"/>
-        </w:rPr>
-        <w:t>Objetivo</w:t>
-      </w:r>
-      <w:r>
-        <w:rPr>
-          <w:lang w:val="es-MX"/>
-        </w:rPr>
-        <w:t xml:space="preserve">: Que el estudiante sea capaz de simular una de las ceremonias de SCRUM, Sprint </w:t>
-      </w:r>
+        <w:t xml:space="preserve"> el segundo Sprint. </w:t>
+      </w:r>
+    </w:p>
+    <w:p>
+      <w:pPr>
+        <w:rPr>
+          <w:lang w:val="es-MX"/>
+        </w:rPr>
+      </w:pPr>
+      <w:r>
+        <w:rPr>
+          <w:lang w:val="es-MX"/>
+        </w:rPr>
+        <w:drawing>
+          <wp:inline distT="0" distB="0" distL="0" distR="0" wp14:anchorId="3582C6D9" wp14:editId="3AA8C7D4">
+            <wp:extent cx="5400040" cy="3054350"/>
+            <wp:effectExtent l="0" t="0" r="0" b="0"/>
+            <wp:docPr id="294945045" name="Imagen 1"/>
+            <wp:cNvGraphicFramePr>
+              <a:graphicFrameLocks xmlns:a="http://schemas.openxmlformats.org/drawingml/2006/main" noChangeAspect="1"/>
+            </wp:cNvGraphicFramePr>
+            <a:graphic xmlns:a="http://schemas.openxmlformats.org/drawingml/2006/main">
+              <a:graphicData uri="http://schemas.openxmlformats.org/drawingml/2006/picture">
+                <pic:pic xmlns:pic="http://schemas.openxmlformats.org/drawingml/2006/picture">
+                  <pic:nvPicPr>
+                    <pic:cNvPr id="294945045" name=""/>
+                    <pic:cNvPicPr/>
+                  </pic:nvPicPr>
+                  <pic:blipFill>
+                    <a:blip r:embed="rId7"/>
+                    <a:stretch>
+                      <a:fillRect/>
+                    </a:stretch>
+                  </pic:blipFill>
+                  <pic:spPr>
+                    <a:xfrm>
+                      <a:off x="0" y="0"/>
+                      <a:ext cx="5400040" cy="3054350"/>
+                    </a:xfrm>
+                    <a:prstGeom prst="rect">
+                      <a:avLst/>
+                    </a:prstGeom>
+                  </pic:spPr>
+                </pic:pic>
+              </a:graphicData>
+            </a:graphic>
+          </wp:inline>
+        </w:drawing>
+      </w:r>
+    </w:p>
+    <w:p>
+      <w:pPr>
+        <w:pStyle w:val="Ttulo3"/>
+        <w:rPr>
+          <w:lang w:val="es-MX"/>
+        </w:rPr>
+      </w:pPr>
+      <w:bookmarkStart w:id="4" w:name="_Toc166452895"/>
       <w:proofErr w:type="spellStart"/>
       <w:r>
         <w:rPr>
           <w:lang w:val="es-MX"/>
         </w:rPr>
-        <w:t>Planning</w:t>
+        <w:t>User</w:t>
       </w:r>
       <w:proofErr w:type="spellEnd"/>
       <w:r>
         <w:rPr>
           <w:lang w:val="es-MX"/>
         </w:rPr>
-        <w:t>, cuyo propósito es</w:t>
-      </w:r>
-      <w:r>
-        <w:rPr>
-          <w:lang w:val="es-MX"/>
-        </w:rPr>
         <w:t xml:space="preserve"> </w:t>
       </w:r>
-      <w:r>
-        <w:rPr>
-          <w:lang w:val="es-MX"/>
-        </w:rPr>
-        <w:t>la definición del Sprint Backlog.</w:t>
-      </w:r>
-      <w:r>
-        <w:rPr>
-          <w:lang w:val="es-MX"/>
-        </w:rPr>
-        <w:t xml:space="preserve"> </w:t>
-      </w:r>
-    </w:p>
-    <w:p>
-      <w:pPr>
-        <w:rPr>
-          <w:lang w:val="es-MX"/>
-        </w:rPr>
-      </w:pPr>
-      <w:r>
-        <w:rPr>
-          <w:lang w:val="es-MX"/>
-        </w:rPr>
-        <w:t>Que comprenda la importancia de la planificación en el contexto de la gestión ágil de proyectos.</w:t>
-      </w:r>
-    </w:p>
-    <w:p>
-      <w:pPr>
-        <w:rPr>
-          <w:lang w:val="es-MX"/>
-        </w:rPr>
-      </w:pPr>
-      <w:r>
-        <w:rPr>
-          <w:b/>
-          <w:bCs/>
-          <w:lang w:val="es-MX"/>
-        </w:rPr>
-        <w:t>Propósito</w:t>
-      </w:r>
-      <w:r>
-        <w:rPr>
-          <w:lang w:val="es-MX"/>
-        </w:rPr>
-        <w:t>: Aplicar los conceptos de Gestión Ágil de Proyectos</w:t>
-      </w:r>
-      <w:r>
-        <w:rPr>
-          <w:lang w:val="es-MX"/>
-        </w:rPr>
-        <w:t xml:space="preserve"> </w:t>
-      </w:r>
-      <w:r>
-        <w:rPr>
-          <w:lang w:val="es-MX"/>
-        </w:rPr>
-        <w:t>Vivenciar el ambiente de Scrum simulando la ceremonia de planificación de un sprint.</w:t>
-      </w:r>
-    </w:p>
-    <w:p>
-      <w:pPr>
-        <w:rPr>
-          <w:lang w:val="es-MX"/>
-        </w:rPr>
-      </w:pPr>
-      <w:r>
-        <w:rPr>
-          <w:b/>
-          <w:bCs/>
-          <w:lang w:val="es-MX"/>
-        </w:rPr>
-        <w:t>Entradas</w:t>
-      </w:r>
-      <w:r>
-        <w:rPr>
-          <w:lang w:val="es-MX"/>
-        </w:rPr>
-        <w:t>: Conceptos teóricos de SCRUM. Bibliografía referenciada sobre el tema.</w:t>
-      </w:r>
-    </w:p>
-    <w:p>
-      <w:pPr>
-        <w:rPr>
-          <w:lang w:val="es-MX"/>
-        </w:rPr>
-      </w:pPr>
-      <w:r>
-        <w:rPr>
-          <w:lang w:val="es-MX"/>
-        </w:rPr>
-        <w:t>Definición de Hecho (</w:t>
-      </w:r>
       <w:proofErr w:type="spellStart"/>
       <w:r>
         <w:rPr>
           <w:lang w:val="es-MX"/>
         </w:rPr>
-        <w:t>DoD</w:t>
+        <w:t>Stories</w:t>
       </w:r>
       <w:proofErr w:type="spellEnd"/>
       <w:r>
         <w:rPr>
           <w:lang w:val="es-MX"/>
         </w:rPr>
-        <w:t>) para el equipo.</w:t>
-      </w:r>
-    </w:p>
-    <w:p>
-      <w:pPr>
-        <w:rPr>
-          <w:lang w:val="es-MX"/>
-        </w:rPr>
-      </w:pPr>
-      <w:r>
-        <w:rPr>
-          <w:lang w:val="es-MX"/>
-        </w:rPr>
-        <w:t xml:space="preserve">Caso práctico de Taxi Mobile: Sistema web </w:t>
+        <w:t xml:space="preserve"> que pertenecen al </w:t>
       </w:r>
       <w:proofErr w:type="spellStart"/>
       <w:r>
         <w:rPr>
           <w:lang w:val="es-MX"/>
         </w:rPr>
-        <w:t>mobile</w:t>
+        <w:t>Release</w:t>
       </w:r>
       <w:proofErr w:type="spellEnd"/>
       <w:r>
         <w:rPr>
           <w:lang w:val="es-MX"/>
         </w:rPr>
-        <w:t xml:space="preserve"> para seguimiento de taxis previamente desarrollado.</w:t>
-      </w:r>
-    </w:p>
-    <w:p>
-      <w:pPr>
-        <w:rPr>
-          <w:lang w:val="es-MX"/>
-        </w:rPr>
-      </w:pPr>
-      <w:r>
-        <w:rPr>
-          <w:lang w:val="es-MX"/>
-        </w:rPr>
-        <w:t xml:space="preserve">Ejemplo de Minuta de Sprint </w:t>
-      </w:r>
-      <w:proofErr w:type="spellStart"/>
-      <w:r>
-        <w:rPr>
-          <w:lang w:val="es-MX"/>
-        </w:rPr>
-        <w:t>Planning</w:t>
-      </w:r>
-      <w:proofErr w:type="spellEnd"/>
-    </w:p>
-    <w:p>
-      <w:pPr>
-        <w:rPr>
-          <w:lang w:val="es-MX"/>
-        </w:rPr>
-      </w:pPr>
-      <w:r>
-        <w:rPr>
-          <w:lang w:val="es-MX"/>
-        </w:rPr>
-        <w:t>Ejemplo de Sprint Backlog</w:t>
-      </w:r>
-    </w:p>
-    <w:p>
-      <w:pPr>
-        <w:rPr>
-          <w:lang w:val="es-MX"/>
-        </w:rPr>
-      </w:pPr>
-      <w:r>
-        <w:rPr>
-          <w:b/>
-          <w:bCs/>
-          <w:lang w:val="es-MX"/>
-        </w:rPr>
-        <w:t>Salida</w:t>
-      </w:r>
-      <w:r>
-        <w:rPr>
-          <w:lang w:val="es-MX"/>
-        </w:rPr>
-        <w:t>: Se evaluará que:</w:t>
+        <w:t xml:space="preserve"> (MVP)</w:t>
+      </w:r>
+      <w:bookmarkEnd w:id="4"/>
+    </w:p>
+    <w:p>
+      <w:pPr>
+        <w:rPr>
+          <w:lang w:val="es-MX"/>
+        </w:rPr>
+      </w:pPr>
+      <w:r>
+        <w:rPr>
+          <w:lang w:val="es-MX"/>
+        </w:rPr>
+        <w:t>Las US que son parte del reléase son:</w:t>
       </w:r>
     </w:p>
     <w:p>
@@ -649,31 +1661,25 @@
         <w:pStyle w:val="Prrafodelista"/>
         <w:numPr>
           <w:ilvl w:val="0"/>
-          <w:numId w:val="1"/>
+          <w:numId w:val="5"/>
         </w:numPr>
         <w:rPr>
           <w:lang w:val="es-MX"/>
         </w:rPr>
       </w:pPr>
-      <w:r>
-        <w:rPr>
-          <w:lang w:val="es-MX"/>
-        </w:rPr>
-        <w:t xml:space="preserve">Presente el plan de </w:t>
-      </w:r>
       <w:proofErr w:type="spellStart"/>
       <w:r>
         <w:rPr>
           <w:lang w:val="es-MX"/>
         </w:rPr>
-        <w:t>release</w:t>
+        <w:t>Loguear</w:t>
       </w:r>
       <w:proofErr w:type="spellEnd"/>
       <w:r>
         <w:rPr>
           <w:lang w:val="es-MX"/>
         </w:rPr>
-        <w:t xml:space="preserve"> para la liberación de la primera versión del producto (MVP).</w:t>
+        <w:t xml:space="preserve"> taxista</w:t>
       </w:r>
     </w:p>
     <w:p>
@@ -681,7 +1687,7 @@
         <w:pStyle w:val="Prrafodelista"/>
         <w:numPr>
           <w:ilvl w:val="0"/>
-          <w:numId w:val="1"/>
+          <w:numId w:val="5"/>
         </w:numPr>
         <w:rPr>
           <w:lang w:val="es-MX"/>
@@ -691,7 +1697,7 @@
         <w:rPr>
           <w:lang w:val="es-MX"/>
         </w:rPr>
-        <w:t>Describa todas las consideraciones de contexto</w:t>
+        <w:t>Ocupar taxi</w:t>
       </w:r>
     </w:p>
     <w:p>
@@ -699,7 +1705,7 @@
         <w:pStyle w:val="Prrafodelista"/>
         <w:numPr>
           <w:ilvl w:val="0"/>
-          <w:numId w:val="1"/>
+          <w:numId w:val="5"/>
         </w:numPr>
         <w:rPr>
           <w:lang w:val="es-MX"/>
@@ -709,7 +1715,7 @@
         <w:rPr>
           <w:lang w:val="es-MX"/>
         </w:rPr>
-        <w:t>Presente la minuta de planificación del Sprint</w:t>
+        <w:t>Liberar taxi</w:t>
       </w:r>
     </w:p>
     <w:p>
@@ -717,7 +1723,7 @@
         <w:pStyle w:val="Prrafodelista"/>
         <w:numPr>
           <w:ilvl w:val="0"/>
-          <w:numId w:val="1"/>
+          <w:numId w:val="5"/>
         </w:numPr>
         <w:rPr>
           <w:lang w:val="es-MX"/>
@@ -727,35 +1733,8 @@
         <w:rPr>
           <w:lang w:val="es-MX"/>
         </w:rPr>
-        <w:t xml:space="preserve">El Sprint Backlog desagregando las </w:t>
-      </w:r>
-      <w:proofErr w:type="spellStart"/>
-      <w:r>
-        <w:rPr>
-          <w:lang w:val="es-MX"/>
-        </w:rPr>
-        <w:t>user</w:t>
-      </w:r>
-      <w:proofErr w:type="spellEnd"/>
-      <w:r>
-        <w:rPr>
-          <w:lang w:val="es-MX"/>
-        </w:rPr>
-        <w:t xml:space="preserve"> </w:t>
-      </w:r>
-      <w:proofErr w:type="spellStart"/>
-      <w:r>
-        <w:rPr>
-          <w:lang w:val="es-MX"/>
-        </w:rPr>
-        <w:t>stories</w:t>
-      </w:r>
-      <w:proofErr w:type="spellEnd"/>
-      <w:r>
-        <w:rPr>
-          <w:lang w:val="es-MX"/>
-        </w:rPr>
-        <w:t xml:space="preserve"> en tareas estimadas en horas ideales</w:t>
+        <w:lastRenderedPageBreak/>
+        <w:t>Ver ubicación del pasajero</w:t>
       </w:r>
     </w:p>
     <w:p>
@@ -763,7 +1742,7 @@
         <w:pStyle w:val="Prrafodelista"/>
         <w:numPr>
           <w:ilvl w:val="0"/>
-          <w:numId w:val="1"/>
+          <w:numId w:val="5"/>
         </w:numPr>
         <w:rPr>
           <w:lang w:val="es-MX"/>
@@ -773,7 +1752,7 @@
         <w:rPr>
           <w:lang w:val="es-MX"/>
         </w:rPr>
-        <w:t>Descripción de todas las consideraciones de contexto que considere necesarias para la comprensión</w:t>
+        <w:t>Buscar taxis cercanos</w:t>
       </w:r>
     </w:p>
     <w:p>
@@ -781,7 +1760,7 @@
         <w:pStyle w:val="Prrafodelista"/>
         <w:numPr>
           <w:ilvl w:val="0"/>
-          <w:numId w:val="1"/>
+          <w:numId w:val="5"/>
         </w:numPr>
         <w:rPr>
           <w:lang w:val="es-MX"/>
@@ -791,28 +1770,7 @@
         <w:rPr>
           <w:lang w:val="es-MX"/>
         </w:rPr>
-        <w:t>de los entregables mencionados en los ítems anteriores.</w:t>
-      </w:r>
-    </w:p>
-    <w:p>
-      <w:pPr>
-        <w:rPr>
-          <w:lang w:val="es-MX"/>
-        </w:rPr>
-      </w:pPr>
-      <w:r>
-        <w:rPr>
-          <w:b/>
-          <w:bCs/>
-          <w:lang w:val="es-MX"/>
-        </w:rPr>
-        <w:t>Instrucciones</w:t>
-      </w:r>
-      <w:r>
-        <w:rPr>
-          <w:lang w:val="es-MX"/>
-        </w:rPr>
-        <w:t xml:space="preserve">: </w:t>
+        <w:t>Pedir taxi</w:t>
       </w:r>
     </w:p>
     <w:p>
@@ -820,7 +1778,7 @@
         <w:pStyle w:val="Prrafodelista"/>
         <w:numPr>
           <w:ilvl w:val="0"/>
-          <w:numId w:val="2"/>
+          <w:numId w:val="5"/>
         </w:numPr>
         <w:rPr>
           <w:lang w:val="es-MX"/>
@@ -830,234 +1788,926 @@
         <w:rPr>
           <w:lang w:val="es-MX"/>
         </w:rPr>
-        <w:t>En grupos trabajarán la consigna.</w:t>
-      </w:r>
-    </w:p>
-    <w:p>
-      <w:pPr>
-        <w:pStyle w:val="Prrafodelista"/>
-        <w:numPr>
-          <w:ilvl w:val="0"/>
-          <w:numId w:val="2"/>
-        </w:numPr>
-        <w:rPr>
-          <w:lang w:val="es-MX"/>
-        </w:rPr>
-      </w:pPr>
-      <w:r>
-        <w:rPr>
-          <w:lang w:val="es-MX"/>
-        </w:rPr>
-        <w:t xml:space="preserve">Tomarán el MVP definido para el producto de Taxi Mobile: Sistema web </w:t>
+        <w:t>Notificar a taxista solicitud de taxi</w:t>
+      </w:r>
+    </w:p>
+    <w:p>
+      <w:pPr>
+        <w:pStyle w:val="Ttulo1"/>
+        <w:rPr>
+          <w:lang w:val="es-MX"/>
+        </w:rPr>
+      </w:pPr>
+      <w:bookmarkStart w:id="5" w:name="_Toc166452896"/>
+      <w:r>
+        <w:rPr>
+          <w:lang w:val="es-MX"/>
+        </w:rPr>
+        <w:t xml:space="preserve">Sprint </w:t>
       </w:r>
       <w:proofErr w:type="spellStart"/>
       <w:r>
         <w:rPr>
           <w:lang w:val="es-MX"/>
         </w:rPr>
-        <w:t>mobile</w:t>
-      </w:r>
+        <w:t>Planning</w:t>
+      </w:r>
+      <w:bookmarkEnd w:id="5"/>
       <w:proofErr w:type="spellEnd"/>
-      <w:r>
-        <w:rPr>
-          <w:lang w:val="es-MX"/>
-        </w:rPr>
-        <w:t xml:space="preserve"> para seguimiento</w:t>
-      </w:r>
+    </w:p>
+    <w:p>
+      <w:pPr>
+        <w:pStyle w:val="Ttulo2"/>
+        <w:rPr>
+          <w:lang w:val="es-MX"/>
+        </w:rPr>
+      </w:pPr>
+      <w:bookmarkStart w:id="6" w:name="_Toc166452897"/>
+      <w:r>
+        <w:rPr>
+          <w:lang w:val="es-MX"/>
+        </w:rPr>
+        <w:t>Minuta de planificación del Sprint</w:t>
+      </w:r>
+      <w:bookmarkEnd w:id="6"/>
+    </w:p>
+    <w:p>
+      <w:pPr>
+        <w:rPr>
+          <w:lang w:val="es-MX"/>
+        </w:rPr>
+      </w:pPr>
+      <w:r>
+        <w:rPr>
+          <w:lang w:val="es-MX"/>
+        </w:rPr>
+        <w:drawing>
+          <wp:inline distT="0" distB="0" distL="0" distR="0" wp14:anchorId="6C54126C" wp14:editId="372E1C2C">
+            <wp:extent cx="5400040" cy="3061335"/>
+            <wp:effectExtent l="0" t="0" r="0" b="5715"/>
+            <wp:docPr id="824235157" name="Imagen 1"/>
+            <wp:cNvGraphicFramePr>
+              <a:graphicFrameLocks xmlns:a="http://schemas.openxmlformats.org/drawingml/2006/main" noChangeAspect="1"/>
+            </wp:cNvGraphicFramePr>
+            <a:graphic xmlns:a="http://schemas.openxmlformats.org/drawingml/2006/main">
+              <a:graphicData uri="http://schemas.openxmlformats.org/drawingml/2006/picture">
+                <pic:pic xmlns:pic="http://schemas.openxmlformats.org/drawingml/2006/picture">
+                  <pic:nvPicPr>
+                    <pic:cNvPr id="824235157" name=""/>
+                    <pic:cNvPicPr/>
+                  </pic:nvPicPr>
+                  <pic:blipFill>
+                    <a:blip r:embed="rId8"/>
+                    <a:stretch>
+                      <a:fillRect/>
+                    </a:stretch>
+                  </pic:blipFill>
+                  <pic:spPr>
+                    <a:xfrm>
+                      <a:off x="0" y="0"/>
+                      <a:ext cx="5400040" cy="3061335"/>
+                    </a:xfrm>
+                    <a:prstGeom prst="rect">
+                      <a:avLst/>
+                    </a:prstGeom>
+                  </pic:spPr>
+                </pic:pic>
+              </a:graphicData>
+            </a:graphic>
+          </wp:inline>
+        </w:drawing>
+      </w:r>
+    </w:p>
+    <w:tbl>
+      <w:tblPr>
+        <w:tblStyle w:val="Tablaconcuadrcula"/>
+        <w:tblW w:w="9357" w:type="dxa"/>
+        <w:tblInd w:w="-431" w:type="dxa"/>
+        <w:tblLook w:val="04A0" w:firstRow="1" w:lastRow="0" w:firstColumn="1" w:lastColumn="0" w:noHBand="0" w:noVBand="1"/>
+      </w:tblPr>
+      <w:tblGrid>
+        <w:gridCol w:w="4821"/>
+        <w:gridCol w:w="4536"/>
+      </w:tblGrid>
+      <w:tr>
+        <w:tc>
+          <w:tcPr>
+            <w:tcW w:w="9357" w:type="dxa"/>
+            <w:gridSpan w:val="2"/>
+            <w:shd w:val="clear" w:color="auto" w:fill="D9E2F3" w:themeFill="accent1" w:themeFillTint="33"/>
+          </w:tcPr>
+          <w:p>
+            <w:pPr>
+              <w:jc w:val="center"/>
+              <w:rPr>
+                <w:lang w:val="es-MX"/>
+              </w:rPr>
+            </w:pPr>
+            <w:r>
+              <w:rPr>
+                <w:lang w:val="es-MX"/>
+              </w:rPr>
+              <w:t xml:space="preserve">Minuta para Sprint </w:t>
+            </w:r>
+            <w:proofErr w:type="spellStart"/>
+            <w:r>
+              <w:rPr>
+                <w:lang w:val="es-MX"/>
+              </w:rPr>
+              <w:t>Planning</w:t>
+            </w:r>
+            <w:proofErr w:type="spellEnd"/>
+          </w:p>
+        </w:tc>
+      </w:tr>
+      <w:tr>
+        <w:tc>
+          <w:tcPr>
+            <w:tcW w:w="9357" w:type="dxa"/>
+            <w:gridSpan w:val="2"/>
+          </w:tcPr>
+          <w:p>
+            <w:pPr>
+              <w:rPr>
+                <w:lang w:val="es-MX"/>
+              </w:rPr>
+            </w:pPr>
+            <w:r>
+              <w:rPr>
+                <w:b/>
+                <w:bCs/>
+                <w:lang w:val="es-MX"/>
+              </w:rPr>
+              <w:t>Sprint Nro.</w:t>
+            </w:r>
+            <w:r>
+              <w:rPr>
+                <w:lang w:val="es-MX"/>
+              </w:rPr>
+              <w:t xml:space="preserve"> </w:t>
+            </w:r>
+            <w:r>
+              <w:rPr>
+                <w:lang w:val="es-MX"/>
+              </w:rPr>
+              <w:t>1</w:t>
+            </w:r>
+            <w:r>
+              <w:rPr>
+                <w:lang w:val="es-MX"/>
+              </w:rPr>
+              <w:t xml:space="preserve"> </w:t>
+            </w:r>
+          </w:p>
+          <w:p>
+            <w:pPr>
+              <w:rPr>
+                <w:lang w:val="es-MX"/>
+              </w:rPr>
+            </w:pPr>
+          </w:p>
+          <w:p>
+            <w:pPr>
+              <w:rPr>
+                <w:lang w:val="es-MX"/>
+              </w:rPr>
+            </w:pPr>
+            <w:r>
+              <w:rPr>
+                <w:b/>
+                <w:bCs/>
+                <w:lang w:val="es-MX"/>
+              </w:rPr>
+              <w:t>Duración del Sprint en días</w:t>
+            </w:r>
+            <w:r>
+              <w:rPr>
+                <w:lang w:val="es-MX"/>
+              </w:rPr>
+              <w:t xml:space="preserve">: </w:t>
+            </w:r>
+            <w:r>
+              <w:rPr>
+                <w:lang w:val="es-MX"/>
+              </w:rPr>
+              <w:t xml:space="preserve">15 </w:t>
+            </w:r>
+          </w:p>
+          <w:p>
+            <w:pPr>
+              <w:rPr>
+                <w:lang w:val="es-MX"/>
+              </w:rPr>
+            </w:pPr>
+          </w:p>
+          <w:p>
+            <w:pPr>
+              <w:rPr>
+                <w:rStyle w:val="oypena"/>
+                <w:color w:val="000000"/>
+              </w:rPr>
+            </w:pPr>
+            <w:r>
+              <w:rPr>
+                <w:b/>
+                <w:bCs/>
+                <w:lang w:val="es-MX"/>
+              </w:rPr>
+              <w:t>Objetivo del Sprint</w:t>
+            </w:r>
+            <w:r>
+              <w:rPr>
+                <w:lang w:val="es-MX"/>
+              </w:rPr>
+              <w:t xml:space="preserve">: </w:t>
+            </w:r>
+            <w:r>
+              <w:rPr>
+                <w:rStyle w:val="oypena"/>
+                <w:color w:val="000000"/>
+              </w:rPr>
+              <w:t>I</w:t>
+            </w:r>
+            <w:r>
+              <w:rPr>
+                <w:rStyle w:val="oypena"/>
+                <w:color w:val="000000"/>
+              </w:rPr>
+              <w:t xml:space="preserve">mplementar las funcionalidades que permitan a un taxista el </w:t>
+            </w:r>
+            <w:proofErr w:type="spellStart"/>
+            <w:r>
+              <w:rPr>
+                <w:rStyle w:val="oypena"/>
+                <w:color w:val="000000"/>
+              </w:rPr>
+              <w:t>logueo</w:t>
+            </w:r>
+            <w:proofErr w:type="spellEnd"/>
+            <w:r>
+              <w:rPr>
+                <w:rStyle w:val="oypena"/>
+                <w:color w:val="000000"/>
+              </w:rPr>
+              <w:t xml:space="preserve"> y gestión de la disponibilidad de un taxi (ocupación y liberación) y a un pasajero solicitarlo a través de la aplicación </w:t>
+            </w:r>
+            <w:proofErr w:type="spellStart"/>
+            <w:r>
+              <w:rPr>
+                <w:rStyle w:val="oypena"/>
+                <w:color w:val="000000"/>
+              </w:rPr>
+              <w:t>mobile</w:t>
+            </w:r>
+            <w:proofErr w:type="spellEnd"/>
+            <w:r>
+              <w:rPr>
+                <w:rStyle w:val="oypena"/>
+                <w:color w:val="000000"/>
+              </w:rPr>
+              <w:t>.</w:t>
+            </w:r>
+          </w:p>
+          <w:p>
+            <w:pPr>
+              <w:rPr>
+                <w:lang w:val="es-MX"/>
+              </w:rPr>
+            </w:pPr>
+          </w:p>
+          <w:p>
+            <w:pPr>
+              <w:rPr>
+                <w:lang w:val="es-MX"/>
+              </w:rPr>
+            </w:pPr>
+            <w:r>
+              <w:rPr>
+                <w:b/>
+                <w:bCs/>
+                <w:lang w:val="es-MX"/>
+              </w:rPr>
+              <w:t>Equipo Scrum</w:t>
+            </w:r>
+            <w:r>
+              <w:rPr>
+                <w:lang w:val="es-MX"/>
+              </w:rPr>
+              <w:t xml:space="preserve">: </w:t>
+            </w:r>
+          </w:p>
+          <w:p>
+            <w:proofErr w:type="spellStart"/>
+            <w:r>
+              <w:t>Amormino</w:t>
+            </w:r>
+            <w:proofErr w:type="spellEnd"/>
+            <w:r>
+              <w:t>, Julieta – Legajo: 8Cortez, Lorenzo Martina – Legajo: 84580</w:t>
+            </w:r>
+          </w:p>
+          <w:p>
+            <w:proofErr w:type="spellStart"/>
+            <w:r>
+              <w:t>Galizzi</w:t>
+            </w:r>
+            <w:proofErr w:type="spellEnd"/>
+            <w:r>
+              <w:t>, Luciana – Legajo:</w:t>
+            </w:r>
+            <w:r>
+              <w:t xml:space="preserve"> </w:t>
+            </w:r>
+            <w:r>
+              <w:t>85465</w:t>
+            </w:r>
+          </w:p>
+          <w:p>
+            <w:r>
+              <w:t>Marcomini, Mayra Abril – Legajo: 85674</w:t>
+            </w:r>
+          </w:p>
+          <w:p>
+            <w:r>
+              <w:t>Pagés, Juan Ignacio – Legajo:</w:t>
+            </w:r>
+            <w:r>
+              <w:t xml:space="preserve"> </w:t>
+            </w:r>
+            <w:r>
+              <w:t>78314</w:t>
+            </w:r>
+          </w:p>
+          <w:p>
+            <w:proofErr w:type="spellStart"/>
+            <w:r>
+              <w:t>Polunosik</w:t>
+            </w:r>
+            <w:proofErr w:type="spellEnd"/>
+            <w:r>
+              <w:t>, Marina – Legajo:</w:t>
+            </w:r>
+            <w:r>
+              <w:t xml:space="preserve"> </w:t>
+            </w:r>
+            <w:r>
+              <w:t>89298</w:t>
+            </w:r>
+          </w:p>
+          <w:p>
+            <w:r>
+              <w:t>Rossi, Romelia – Legajo:</w:t>
+            </w:r>
+            <w:r>
+              <w:t xml:space="preserve"> </w:t>
+            </w:r>
+            <w:r>
+              <w:t>76889</w:t>
+            </w:r>
+          </w:p>
+          <w:p>
+            <w:r>
+              <w:t>Salas, Santiago – Legajo:</w:t>
+            </w:r>
+            <w:r>
+              <w:t xml:space="preserve"> </w:t>
+            </w:r>
+            <w:r>
+              <w:t>83949</w:t>
+            </w:r>
+          </w:p>
+          <w:p/>
+          <w:p>
+            <w:pPr>
+              <w:rPr>
+                <w:lang w:val="es-MX"/>
+              </w:rPr>
+            </w:pPr>
+            <w:r>
+              <w:rPr>
+                <w:b/>
+                <w:bCs/>
+                <w:lang w:val="es-MX"/>
+              </w:rPr>
+              <w:t>Capacidad del Equipo en Horas Ideales</w:t>
+            </w:r>
+            <w:r>
+              <w:rPr>
+                <w:lang w:val="es-MX"/>
+              </w:rPr>
+              <w:t xml:space="preserve">: </w:t>
+            </w:r>
+            <w:r>
+              <w:rPr>
+                <w:lang w:val="es-MX"/>
+              </w:rPr>
+              <w:t>159 horas ideales, 145 horas sin contar las ceremonias.</w:t>
+            </w:r>
+          </w:p>
+        </w:tc>
+      </w:tr>
+      <w:tr>
+        <w:tc>
+          <w:tcPr>
+            <w:tcW w:w="4821" w:type="dxa"/>
+            <w:shd w:val="clear" w:color="auto" w:fill="D9E2F3" w:themeFill="accent1" w:themeFillTint="33"/>
+          </w:tcPr>
+          <w:p>
+            <w:pPr>
+              <w:rPr>
+                <w:lang w:val="es-MX"/>
+              </w:rPr>
+            </w:pPr>
+            <w:r>
+              <w:rPr>
+                <w:lang w:val="es-MX"/>
+              </w:rPr>
+              <w:t>Definición de Hecho para el Equipo</w:t>
+            </w:r>
+          </w:p>
+        </w:tc>
+        <w:tc>
+          <w:tcPr>
+            <w:tcW w:w="4536" w:type="dxa"/>
+            <w:shd w:val="clear" w:color="auto" w:fill="D9E2F3" w:themeFill="accent1" w:themeFillTint="33"/>
+          </w:tcPr>
+          <w:p>
+            <w:pPr>
+              <w:rPr>
+                <w:lang w:val="es-MX"/>
+              </w:rPr>
+            </w:pPr>
+            <w:r>
+              <w:rPr>
+                <w:lang w:val="es-MX"/>
+              </w:rPr>
+              <w:t>Sprint Backlo</w:t>
+            </w:r>
+            <w:r>
+              <w:rPr>
+                <w:lang w:val="es-MX"/>
+              </w:rPr>
+              <w:t>g</w:t>
+            </w:r>
+          </w:p>
+        </w:tc>
+      </w:tr>
+      <w:tr>
+        <w:tc>
+          <w:tcPr>
+            <w:tcW w:w="4821" w:type="dxa"/>
+          </w:tcPr>
+          <w:p>
+            <w:pPr>
+              <w:pStyle w:val="Prrafodelista"/>
+              <w:numPr>
+                <w:ilvl w:val="0"/>
+                <w:numId w:val="3"/>
+              </w:numPr>
+              <w:ind w:left="318"/>
+              <w:rPr>
+                <w:lang w:val="es-MX"/>
+              </w:rPr>
+            </w:pPr>
+            <w:r>
+              <w:rPr>
+                <w:lang w:val="es-MX"/>
+              </w:rPr>
+              <w:t>Diseño revisado</w:t>
+            </w:r>
+          </w:p>
+          <w:p>
+            <w:pPr>
+              <w:pStyle w:val="Prrafodelista"/>
+              <w:numPr>
+                <w:ilvl w:val="0"/>
+                <w:numId w:val="3"/>
+              </w:numPr>
+              <w:ind w:left="318"/>
+              <w:rPr>
+                <w:lang w:val="es-MX"/>
+              </w:rPr>
+            </w:pPr>
+            <w:r>
+              <w:rPr>
+                <w:lang w:val="es-MX"/>
+              </w:rPr>
+              <w:t>Código completado</w:t>
+            </w:r>
+          </w:p>
+          <w:p>
+            <w:pPr>
+              <w:pStyle w:val="Prrafodelista"/>
+              <w:numPr>
+                <w:ilvl w:val="0"/>
+                <w:numId w:val="6"/>
+              </w:numPr>
+              <w:ind w:left="601"/>
+              <w:rPr>
+                <w:lang w:val="es-MX"/>
+              </w:rPr>
+            </w:pPr>
+            <w:r>
+              <w:rPr>
+                <w:lang w:val="es-MX"/>
+              </w:rPr>
+              <w:t>Código refactorizado</w:t>
+            </w:r>
+          </w:p>
+          <w:p>
+            <w:pPr>
+              <w:pStyle w:val="Prrafodelista"/>
+              <w:numPr>
+                <w:ilvl w:val="0"/>
+                <w:numId w:val="6"/>
+              </w:numPr>
+              <w:ind w:left="601"/>
+              <w:rPr>
+                <w:lang w:val="es-MX"/>
+              </w:rPr>
+            </w:pPr>
+            <w:r>
+              <w:rPr>
+                <w:lang w:val="es-MX"/>
+              </w:rPr>
+              <w:t>Código con formato estándar</w:t>
+            </w:r>
+          </w:p>
+          <w:p>
+            <w:pPr>
+              <w:pStyle w:val="Prrafodelista"/>
+              <w:numPr>
+                <w:ilvl w:val="0"/>
+                <w:numId w:val="6"/>
+              </w:numPr>
+              <w:ind w:left="601"/>
+              <w:rPr>
+                <w:lang w:val="es-MX"/>
+              </w:rPr>
+            </w:pPr>
+            <w:r>
+              <w:rPr>
+                <w:lang w:val="es-MX"/>
+              </w:rPr>
+              <w:lastRenderedPageBreak/>
+              <w:t>Código comentado</w:t>
+            </w:r>
+          </w:p>
+          <w:p>
+            <w:pPr>
+              <w:pStyle w:val="Prrafodelista"/>
+              <w:numPr>
+                <w:ilvl w:val="0"/>
+                <w:numId w:val="6"/>
+              </w:numPr>
+              <w:ind w:left="601"/>
+              <w:rPr>
+                <w:lang w:val="es-MX"/>
+              </w:rPr>
+            </w:pPr>
+            <w:r>
+              <w:rPr>
+                <w:lang w:val="es-MX"/>
+              </w:rPr>
+              <w:t>Código en el repositorio</w:t>
+            </w:r>
+          </w:p>
+          <w:p>
+            <w:pPr>
+              <w:pStyle w:val="Prrafodelista"/>
+              <w:numPr>
+                <w:ilvl w:val="0"/>
+                <w:numId w:val="6"/>
+              </w:numPr>
+              <w:ind w:left="601"/>
+              <w:rPr>
+                <w:lang w:val="es-MX"/>
+              </w:rPr>
+            </w:pPr>
+            <w:r>
+              <w:rPr>
+                <w:lang w:val="es-MX"/>
+              </w:rPr>
+              <w:t>Código inspeccionado</w:t>
+            </w:r>
+          </w:p>
+          <w:p>
+            <w:pPr>
+              <w:pStyle w:val="Prrafodelista"/>
+              <w:numPr>
+                <w:ilvl w:val="0"/>
+                <w:numId w:val="3"/>
+              </w:numPr>
+              <w:ind w:left="318"/>
+              <w:rPr>
+                <w:lang w:val="es-MX"/>
+              </w:rPr>
+            </w:pPr>
+            <w:r>
+              <w:rPr>
+                <w:lang w:val="es-MX"/>
+              </w:rPr>
+              <w:t>Documentación de Usuario actualizada</w:t>
+            </w:r>
+          </w:p>
+          <w:p>
+            <w:pPr>
+              <w:pStyle w:val="Prrafodelista"/>
+              <w:numPr>
+                <w:ilvl w:val="0"/>
+                <w:numId w:val="3"/>
+              </w:numPr>
+              <w:ind w:left="318"/>
+              <w:rPr>
+                <w:lang w:val="es-MX"/>
+              </w:rPr>
+            </w:pPr>
+            <w:r>
+              <w:rPr>
+                <w:lang w:val="es-MX"/>
+              </w:rPr>
+              <w:t>Probado</w:t>
+            </w:r>
+          </w:p>
+          <w:p>
+            <w:pPr>
+              <w:pStyle w:val="Prrafodelista"/>
+              <w:numPr>
+                <w:ilvl w:val="0"/>
+                <w:numId w:val="7"/>
+              </w:numPr>
+              <w:ind w:left="601"/>
+              <w:rPr>
+                <w:lang w:val="es-MX"/>
+              </w:rPr>
+            </w:pPr>
+            <w:r>
+              <w:rPr>
+                <w:lang w:val="es-MX"/>
+              </w:rPr>
+              <w:t>Prueba de unidad hecha</w:t>
+            </w:r>
+          </w:p>
+          <w:p>
+            <w:pPr>
+              <w:pStyle w:val="Prrafodelista"/>
+              <w:numPr>
+                <w:ilvl w:val="0"/>
+                <w:numId w:val="7"/>
+              </w:numPr>
+              <w:ind w:left="601"/>
+              <w:rPr>
+                <w:lang w:val="es-MX"/>
+              </w:rPr>
+            </w:pPr>
+            <w:r>
+              <w:rPr>
+                <w:lang w:val="es-MX"/>
+              </w:rPr>
+              <w:t>Prueba integración hecha</w:t>
+            </w:r>
+          </w:p>
+          <w:p>
+            <w:pPr>
+              <w:pStyle w:val="Prrafodelista"/>
+              <w:numPr>
+                <w:ilvl w:val="0"/>
+                <w:numId w:val="7"/>
+              </w:numPr>
+              <w:ind w:left="601"/>
+              <w:rPr>
+                <w:lang w:val="es-MX"/>
+              </w:rPr>
+            </w:pPr>
+            <w:r>
+              <w:rPr>
+                <w:lang w:val="es-MX"/>
+              </w:rPr>
+              <w:t>Prueba de regresión hecha</w:t>
+            </w:r>
+          </w:p>
+          <w:p>
+            <w:pPr>
+              <w:pStyle w:val="Prrafodelista"/>
+              <w:numPr>
+                <w:ilvl w:val="0"/>
+                <w:numId w:val="7"/>
+              </w:numPr>
+              <w:ind w:left="601"/>
+              <w:rPr>
+                <w:lang w:val="es-MX"/>
+              </w:rPr>
+            </w:pPr>
+            <w:r>
+              <w:rPr>
+                <w:lang w:val="es-MX"/>
+              </w:rPr>
+              <w:t>Plataforma probada</w:t>
+            </w:r>
+          </w:p>
+          <w:p>
+            <w:pPr>
+              <w:pStyle w:val="Prrafodelista"/>
+              <w:numPr>
+                <w:ilvl w:val="0"/>
+                <w:numId w:val="7"/>
+              </w:numPr>
+              <w:ind w:left="601"/>
+              <w:rPr>
+                <w:lang w:val="es-MX"/>
+              </w:rPr>
+            </w:pPr>
+            <w:r>
+              <w:rPr>
+                <w:lang w:val="es-MX"/>
+              </w:rPr>
+              <w:t>Lenguaje probado</w:t>
+            </w:r>
+          </w:p>
+          <w:p>
+            <w:pPr>
+              <w:pStyle w:val="Prrafodelista"/>
+              <w:numPr>
+                <w:ilvl w:val="0"/>
+                <w:numId w:val="3"/>
+              </w:numPr>
+              <w:ind w:left="318"/>
+              <w:rPr>
+                <w:lang w:val="es-MX"/>
+              </w:rPr>
+            </w:pPr>
+            <w:r>
+              <w:rPr>
+                <w:lang w:val="es-MX"/>
+              </w:rPr>
+              <w:t>Cero defectos conocidos</w:t>
+            </w:r>
+          </w:p>
+          <w:p>
+            <w:pPr>
+              <w:pStyle w:val="Prrafodelista"/>
+              <w:numPr>
+                <w:ilvl w:val="0"/>
+                <w:numId w:val="3"/>
+              </w:numPr>
+              <w:ind w:left="318"/>
+              <w:rPr>
+                <w:lang w:val="es-MX"/>
+              </w:rPr>
+            </w:pPr>
+            <w:r>
+              <w:rPr>
+                <w:lang w:val="es-MX"/>
+              </w:rPr>
+              <w:t>Prueba de aceptación realizada</w:t>
+            </w:r>
+          </w:p>
+        </w:tc>
+        <w:tc>
+          <w:tcPr>
+            <w:tcW w:w="4536" w:type="dxa"/>
+          </w:tcPr>
+          <w:p>
+            <w:pPr>
+              <w:rPr>
+                <w:lang w:val="es-MX"/>
+              </w:rPr>
+            </w:pPr>
+            <w:r>
+              <w:rPr>
+                <w:lang w:val="es-MX"/>
+              </w:rPr>
+              <w:lastRenderedPageBreak/>
+              <w:t>Adjunta imagen a continuación para mayor claridad de la información.</w:t>
+            </w:r>
+          </w:p>
+        </w:tc>
+      </w:tr>
+    </w:tbl>
+    <w:p>
+      <w:pPr>
+        <w:rPr>
+          <w:lang w:val="es-MX"/>
+        </w:rPr>
+      </w:pPr>
+    </w:p>
+    <w:p>
+      <w:pPr>
+        <w:pStyle w:val="Ttulo2"/>
+        <w:rPr>
+          <w:lang w:val="es-MX"/>
+        </w:rPr>
+      </w:pPr>
+      <w:bookmarkStart w:id="7" w:name="_Toc166452898"/>
+      <w:r>
+        <w:rPr>
+          <w:lang w:val="es-MX"/>
+        </w:rPr>
+        <w:t>Spring Backlog</w:t>
+      </w:r>
+      <w:bookmarkEnd w:id="7"/>
       <w:r>
         <w:rPr>
           <w:lang w:val="es-MX"/>
         </w:rPr>
         <w:t xml:space="preserve"> </w:t>
       </w:r>
-      <w:r>
-        <w:rPr>
-          <w:lang w:val="es-MX"/>
-        </w:rPr>
-        <w:t>de taxis, ya estimado</w:t>
-      </w:r>
-    </w:p>
-    <w:p>
-      <w:pPr>
-        <w:pStyle w:val="Prrafodelista"/>
-        <w:numPr>
-          <w:ilvl w:val="0"/>
-          <w:numId w:val="2"/>
-        </w:numPr>
-        <w:rPr>
-          <w:lang w:val="es-MX"/>
-        </w:rPr>
-      </w:pPr>
-      <w:r>
-        <w:rPr>
-          <w:lang w:val="es-MX"/>
-        </w:rPr>
-        <w:t xml:space="preserve">Definirán las condiciones de contexto necesarias para la planificación del </w:t>
-      </w:r>
-      <w:proofErr w:type="spellStart"/>
-      <w:r>
-        <w:rPr>
-          <w:lang w:val="es-MX"/>
-        </w:rPr>
-        <w:t>release</w:t>
-      </w:r>
-      <w:proofErr w:type="spellEnd"/>
-      <w:r>
-        <w:rPr>
-          <w:lang w:val="es-MX"/>
-        </w:rPr>
-        <w:t>.</w:t>
-      </w:r>
-    </w:p>
-    <w:p>
-      <w:pPr>
-        <w:pStyle w:val="Prrafodelista"/>
-        <w:numPr>
-          <w:ilvl w:val="0"/>
-          <w:numId w:val="2"/>
-        </w:numPr>
-        <w:rPr>
-          <w:lang w:val="es-MX"/>
-        </w:rPr>
-      </w:pPr>
-      <w:r>
-        <w:rPr>
-          <w:lang w:val="es-MX"/>
-        </w:rPr>
-        <w:t xml:space="preserve">Definirán el Plan de </w:t>
-      </w:r>
-      <w:proofErr w:type="spellStart"/>
-      <w:r>
-        <w:rPr>
-          <w:lang w:val="es-MX"/>
-        </w:rPr>
-        <w:t>Release</w:t>
-      </w:r>
-      <w:proofErr w:type="spellEnd"/>
-      <w:r>
-        <w:rPr>
-          <w:lang w:val="es-MX"/>
-        </w:rPr>
-        <w:t xml:space="preserve"> indicando cuantos </w:t>
-      </w:r>
-      <w:proofErr w:type="spellStart"/>
-      <w:r>
-        <w:rPr>
-          <w:lang w:val="es-MX"/>
-        </w:rPr>
-        <w:t>sprints</w:t>
-      </w:r>
-      <w:proofErr w:type="spellEnd"/>
-      <w:r>
-        <w:rPr>
-          <w:lang w:val="es-MX"/>
-        </w:rPr>
-        <w:t xml:space="preserve"> serán necesarios y que </w:t>
-      </w:r>
-      <w:proofErr w:type="spellStart"/>
-      <w:r>
-        <w:rPr>
-          <w:lang w:val="es-MX"/>
-        </w:rPr>
-        <w:t>user</w:t>
-      </w:r>
-      <w:proofErr w:type="spellEnd"/>
-      <w:r>
-        <w:rPr>
-          <w:lang w:val="es-MX"/>
-        </w:rPr>
-        <w:t xml:space="preserve"> </w:t>
-      </w:r>
-      <w:proofErr w:type="spellStart"/>
-      <w:r>
-        <w:rPr>
-          <w:lang w:val="es-MX"/>
-        </w:rPr>
-        <w:t>stories</w:t>
-      </w:r>
-      <w:proofErr w:type="spellEnd"/>
-      <w:r>
-        <w:rPr>
-          <w:lang w:val="es-MX"/>
-        </w:rPr>
-        <w:t xml:space="preserve"> entregarán</w:t>
-      </w:r>
-      <w:r>
-        <w:rPr>
-          <w:lang w:val="es-MX"/>
-        </w:rPr>
-        <w:t xml:space="preserve"> </w:t>
-      </w:r>
-      <w:r>
-        <w:rPr>
-          <w:lang w:val="es-MX"/>
-        </w:rPr>
-        <w:t xml:space="preserve">en cada uso y por consiguiente la duración del Plan de </w:t>
-      </w:r>
-      <w:proofErr w:type="spellStart"/>
-      <w:r>
-        <w:rPr>
-          <w:lang w:val="es-MX"/>
-        </w:rPr>
-        <w:t>Release</w:t>
-      </w:r>
-      <w:proofErr w:type="spellEnd"/>
-      <w:r>
-        <w:rPr>
-          <w:lang w:val="es-MX"/>
-        </w:rPr>
-        <w:t xml:space="preserve"> para la entrego de la versión del</w:t>
-      </w:r>
-      <w:r>
-        <w:rPr>
-          <w:lang w:val="es-MX"/>
-        </w:rPr>
-        <w:t xml:space="preserve"> </w:t>
-      </w:r>
-      <w:r>
-        <w:rPr>
-          <w:lang w:val="es-MX"/>
-        </w:rPr>
-        <w:t>producto.</w:t>
-      </w:r>
-    </w:p>
-    <w:p>
-      <w:pPr>
-        <w:pStyle w:val="Prrafodelista"/>
-        <w:numPr>
-          <w:ilvl w:val="0"/>
-          <w:numId w:val="2"/>
-        </w:numPr>
-        <w:rPr>
-          <w:lang w:val="es-MX"/>
-        </w:rPr>
-      </w:pPr>
-      <w:r>
-        <w:rPr>
-          <w:lang w:val="es-MX"/>
-        </w:rPr>
-        <w:t>Definirá la minuta para el Sprint 1 y el Sprint Backlog</w:t>
-      </w:r>
-    </w:p>
-    <w:p>
-      <w:pPr>
-        <w:rPr>
-          <w:lang w:val="es-MX"/>
-        </w:rPr>
-      </w:pPr>
-      <w:r>
-        <w:rPr>
-          <w:b/>
-          <w:bCs/>
-          <w:lang w:val="es-MX"/>
-        </w:rPr>
-        <w:t>Observaciones</w:t>
-      </w:r>
-      <w:r>
-        <w:rPr>
-          <w:lang w:val="es-MX"/>
-        </w:rPr>
-        <w:t>: Debe referenciar la Bibliografía consultada.</w:t>
+    </w:p>
+    <w:p>
+      <w:pPr>
+        <w:rPr>
+          <w:lang w:val="es-MX"/>
+        </w:rPr>
+      </w:pPr>
+      <w:r>
+        <w:rPr>
+          <w:lang w:val="es-MX"/>
+        </w:rPr>
+        <w:drawing>
+          <wp:inline distT="0" distB="0" distL="0" distR="0" wp14:anchorId="2D5EEF49" wp14:editId="140CA9A8">
+            <wp:extent cx="5512696" cy="2796540"/>
+            <wp:effectExtent l="0" t="0" r="0" b="3810"/>
+            <wp:docPr id="1281860083" name="Imagen 1"/>
+            <wp:cNvGraphicFramePr>
+              <a:graphicFrameLocks xmlns:a="http://schemas.openxmlformats.org/drawingml/2006/main" noChangeAspect="1"/>
+            </wp:cNvGraphicFramePr>
+            <a:graphic xmlns:a="http://schemas.openxmlformats.org/drawingml/2006/main">
+              <a:graphicData uri="http://schemas.openxmlformats.org/drawingml/2006/picture">
+                <pic:pic xmlns:pic="http://schemas.openxmlformats.org/drawingml/2006/picture">
+                  <pic:nvPicPr>
+                    <pic:cNvPr id="1281860083" name=""/>
+                    <pic:cNvPicPr/>
+                  </pic:nvPicPr>
+                  <pic:blipFill>
+                    <a:blip r:embed="rId9"/>
+                    <a:stretch>
+                      <a:fillRect/>
+                    </a:stretch>
+                  </pic:blipFill>
+                  <pic:spPr>
+                    <a:xfrm>
+                      <a:off x="0" y="0"/>
+                      <a:ext cx="5540570" cy="2810680"/>
+                    </a:xfrm>
+                    <a:prstGeom prst="rect">
+                      <a:avLst/>
+                    </a:prstGeom>
+                  </pic:spPr>
+                </pic:pic>
+              </a:graphicData>
+            </a:graphic>
+          </wp:inline>
+        </w:drawing>
+      </w:r>
+    </w:p>
+    <w:p>
+      <w:pPr>
+        <w:pStyle w:val="Ttulo2"/>
+        <w:rPr>
+          <w:lang w:val="es-MX"/>
+        </w:rPr>
+      </w:pPr>
+      <w:bookmarkStart w:id="8" w:name="_Toc166452899"/>
+      <w:r>
+        <w:rPr>
+          <w:lang w:val="es-MX"/>
+        </w:rPr>
+        <w:t xml:space="preserve">Consideraciones de contexto para </w:t>
+      </w:r>
+      <w:r>
+        <w:rPr>
+          <w:lang w:val="es-MX"/>
+        </w:rPr>
+        <w:t>sprint 1</w:t>
+      </w:r>
+      <w:bookmarkEnd w:id="8"/>
+    </w:p>
+    <w:p>
+      <w:pPr>
+        <w:rPr>
+          <w:lang w:val="es-MX"/>
+        </w:rPr>
+      </w:pPr>
+      <w:r>
+        <w:rPr>
+          <w:rStyle w:val="oypena"/>
+          <w:color w:val="000000"/>
+        </w:rPr>
+        <w:t xml:space="preserve">Para el primer sprint se tiene en cuenta que 3 de los miembros no trabajarán 1 día en el rango de fechas por situaciones extraordinarias tales como </w:t>
+      </w:r>
+      <w:r>
+        <w:rPr>
+          <w:rStyle w:val="oypena"/>
+          <w:color w:val="000000"/>
+        </w:rPr>
+        <w:t>exámenes</w:t>
+      </w:r>
+      <w:r>
+        <w:rPr>
+          <w:rStyle w:val="oypena"/>
+          <w:color w:val="000000"/>
+        </w:rPr>
+        <w:t xml:space="preserve"> y entregas de trabajos importantes.</w:t>
       </w:r>
     </w:p>
     <w:p>
@@ -1082,269 +2732,20 @@
     </w:p>
     <w:p>
       <w:pPr>
-        <w:rPr>
-          <w:lang w:val="es-MX"/>
-        </w:rPr>
-      </w:pPr>
-    </w:p>
-    <w:p>
-      <w:pPr>
         <w:pStyle w:val="Ttulo1"/>
         <w:rPr>
           <w:lang w:val="es-MX"/>
         </w:rPr>
       </w:pPr>
-      <w:r>
-        <w:rPr>
-          <w:lang w:val="es-MX"/>
-        </w:rPr>
-        <w:t>Resolución</w:t>
-      </w:r>
-    </w:p>
-    <w:p>
-      <w:pPr>
-        <w:pStyle w:val="Ttulo2"/>
-        <w:rPr>
-          <w:lang w:val="es-MX"/>
-        </w:rPr>
-      </w:pPr>
-      <w:r>
-        <w:rPr>
-          <w:lang w:val="es-MX"/>
-        </w:rPr>
-        <w:t xml:space="preserve">Plan de </w:t>
-      </w:r>
-      <w:proofErr w:type="spellStart"/>
-      <w:r>
-        <w:rPr>
-          <w:lang w:val="es-MX"/>
-        </w:rPr>
-        <w:t>release</w:t>
-      </w:r>
-      <w:proofErr w:type="spellEnd"/>
-    </w:p>
-    <w:p>
-      <w:pPr>
-        <w:rPr>
-          <w:lang w:val="es-MX"/>
-        </w:rPr>
-      </w:pPr>
-    </w:p>
-    <w:p>
-      <w:pPr>
-        <w:rPr>
-          <w:lang w:val="es-MX"/>
-        </w:rPr>
-      </w:pPr>
-    </w:p>
-    <w:p>
-      <w:pPr>
-        <w:rPr>
-          <w:lang w:val="es-MX"/>
-        </w:rPr>
-      </w:pPr>
-    </w:p>
-    <w:p>
-      <w:pPr>
-        <w:rPr>
-          <w:lang w:val="es-MX"/>
-        </w:rPr>
-      </w:pPr>
-    </w:p>
-    <w:p>
-      <w:pPr>
-        <w:pStyle w:val="Ttulo2"/>
-        <w:rPr>
-          <w:lang w:val="es-MX"/>
-        </w:rPr>
-      </w:pPr>
-      <w:r>
-        <w:rPr>
-          <w:lang w:val="es-MX"/>
-        </w:rPr>
-        <w:t>Consideraciones de contexto</w:t>
-      </w:r>
-    </w:p>
-    <w:p>
-      <w:pPr>
-        <w:rPr>
-          <w:lang w:val="es-MX"/>
-        </w:rPr>
-      </w:pPr>
-    </w:p>
-    <w:p>
-      <w:pPr>
-        <w:rPr>
-          <w:lang w:val="es-MX"/>
-        </w:rPr>
-      </w:pPr>
-    </w:p>
-    <w:p>
-      <w:pPr>
-        <w:rPr>
-          <w:lang w:val="es-MX"/>
-        </w:rPr>
-      </w:pPr>
-    </w:p>
-    <w:p>
-      <w:pPr>
-        <w:pStyle w:val="Ttulo2"/>
-        <w:rPr>
-          <w:lang w:val="es-MX"/>
-        </w:rPr>
-      </w:pPr>
-      <w:r>
-        <w:rPr>
-          <w:lang w:val="es-MX"/>
-        </w:rPr>
-        <w:t>Minuta de planificación del Sprint</w:t>
-      </w:r>
-    </w:p>
-    <w:p>
-      <w:pPr>
-        <w:rPr>
-          <w:lang w:val="es-MX"/>
-        </w:rPr>
-      </w:pPr>
-    </w:p>
-    <w:p>
-      <w:pPr>
-        <w:rPr>
-          <w:lang w:val="es-MX"/>
-        </w:rPr>
-      </w:pPr>
-    </w:p>
-    <w:p>
-      <w:pPr>
-        <w:rPr>
-          <w:lang w:val="es-MX"/>
-        </w:rPr>
-      </w:pPr>
-    </w:p>
-    <w:p>
-      <w:pPr>
-        <w:rPr>
-          <w:lang w:val="es-MX"/>
-        </w:rPr>
-      </w:pPr>
-    </w:p>
-    <w:p>
-      <w:pPr>
-        <w:rPr>
-          <w:lang w:val="es-MX"/>
-        </w:rPr>
-      </w:pPr>
-    </w:p>
-    <w:p>
-      <w:pPr>
-        <w:pStyle w:val="Ttulo2"/>
-        <w:rPr>
-          <w:lang w:val="es-MX"/>
-        </w:rPr>
-      </w:pPr>
-      <w:r>
-        <w:rPr>
-          <w:lang w:val="es-MX"/>
-        </w:rPr>
-        <w:t xml:space="preserve">Spring Backlog </w:t>
-      </w:r>
-    </w:p>
-    <w:p>
-      <w:pPr>
-        <w:rPr>
-          <w:lang w:val="es-MX"/>
-        </w:rPr>
-      </w:pPr>
-    </w:p>
-    <w:p>
-      <w:pPr>
-        <w:rPr>
-          <w:lang w:val="es-MX"/>
-        </w:rPr>
-      </w:pPr>
-    </w:p>
-    <w:p>
-      <w:pPr>
-        <w:rPr>
-          <w:lang w:val="es-MX"/>
-        </w:rPr>
-      </w:pPr>
-    </w:p>
-    <w:p>
-      <w:pPr>
-        <w:rPr>
-          <w:lang w:val="es-MX"/>
-        </w:rPr>
-      </w:pPr>
-    </w:p>
-    <w:p>
-      <w:pPr>
-        <w:pStyle w:val="Ttulo2"/>
-        <w:rPr>
-          <w:lang w:val="es-MX"/>
-        </w:rPr>
-      </w:pPr>
-      <w:r>
-        <w:rPr>
-          <w:lang w:val="es-MX"/>
-        </w:rPr>
-        <w:t>Consideraciones de contexto para los entregables</w:t>
-      </w:r>
-    </w:p>
-    <w:p>
-      <w:pPr>
-        <w:rPr>
-          <w:lang w:val="es-MX"/>
-        </w:rPr>
-      </w:pPr>
-    </w:p>
-    <w:p>
-      <w:pPr>
-        <w:rPr>
-          <w:lang w:val="es-MX"/>
-        </w:rPr>
-      </w:pPr>
-    </w:p>
-    <w:p>
-      <w:pPr>
-        <w:rPr>
-          <w:lang w:val="es-MX"/>
-        </w:rPr>
-      </w:pPr>
-    </w:p>
-    <w:p>
-      <w:pPr>
-        <w:rPr>
-          <w:lang w:val="es-MX"/>
-        </w:rPr>
-      </w:pPr>
-      <w:r>
-        <w:rPr>
-          <w:lang w:val="es-MX"/>
-        </w:rPr>
-        <w:br w:type="page"/>
-      </w:r>
-    </w:p>
-    <w:p>
-      <w:pPr>
-        <w:rPr>
-          <w:lang w:val="es-MX"/>
-        </w:rPr>
-      </w:pPr>
-    </w:p>
-    <w:p>
-      <w:pPr>
-        <w:rPr>
-          <w:lang w:val="es-MX"/>
-        </w:rPr>
-      </w:pPr>
-    </w:p>
-    <w:p>
-      <w:pPr>
-        <w:rPr>
-          <w:lang w:val="es-MX"/>
-        </w:rPr>
-      </w:pPr>
+      <w:bookmarkStart w:id="9" w:name="_Toc166452900"/>
+      <w:r>
+        <w:rPr>
+          <w:lang w:val="es-MX"/>
+        </w:rPr>
+        <w:lastRenderedPageBreak/>
+        <w:t>Bibliografía</w:t>
+      </w:r>
+      <w:bookmarkEnd w:id="9"/>
     </w:p>
     <w:p>
       <w:pPr>
@@ -1368,7 +2769,7 @@
       </w:pPr>
     </w:p>
     <w:sectPr>
-      <w:headerReference w:type="default" r:id="rId7"/>
+      <w:headerReference w:type="default" r:id="rId10"/>
       <w:pgSz w:w="11906" w:h="16838"/>
       <w:pgMar w:top="1417" w:right="1701" w:bottom="1417" w:left="1701" w:header="708" w:footer="708" w:gutter="0"/>
       <w:cols w:space="708"/>
@@ -1617,6 +3018,232 @@
     </w:lvl>
   </w:abstractNum>
   <w:abstractNum w:abstractNumId="1" w15:restartNumberingAfterBreak="0">
+    <w:nsid w:val="097E61AF"/>
+    <w:multiLevelType w:val="hybridMultilevel"/>
+    <w:tmpl w:val="D602B326"/>
+    <w:lvl w:ilvl="0" w:tplc="2C0A0001">
+      <w:start w:val="1"/>
+      <w:numFmt w:val="bullet"/>
+      <w:lvlText w:val=""/>
+      <w:lvlJc w:val="left"/>
+      <w:pPr>
+        <w:ind w:left="1272" w:hanging="360"/>
+      </w:pPr>
+      <w:rPr>
+        <w:rFonts w:ascii="Symbol" w:hAnsi="Symbol" w:hint="default"/>
+      </w:rPr>
+    </w:lvl>
+    <w:lvl w:ilvl="1" w:tplc="2C0A0003" w:tentative="1">
+      <w:start w:val="1"/>
+      <w:numFmt w:val="bullet"/>
+      <w:lvlText w:val="o"/>
+      <w:lvlJc w:val="left"/>
+      <w:pPr>
+        <w:ind w:left="1992" w:hanging="360"/>
+      </w:pPr>
+      <w:rPr>
+        <w:rFonts w:ascii="Courier New" w:hAnsi="Courier New" w:cs="Courier New" w:hint="default"/>
+      </w:rPr>
+    </w:lvl>
+    <w:lvl w:ilvl="2" w:tplc="2C0A0005" w:tentative="1">
+      <w:start w:val="1"/>
+      <w:numFmt w:val="bullet"/>
+      <w:lvlText w:val=""/>
+      <w:lvlJc w:val="left"/>
+      <w:pPr>
+        <w:ind w:left="2712" w:hanging="360"/>
+      </w:pPr>
+      <w:rPr>
+        <w:rFonts w:ascii="Wingdings" w:hAnsi="Wingdings" w:hint="default"/>
+      </w:rPr>
+    </w:lvl>
+    <w:lvl w:ilvl="3" w:tplc="2C0A0001" w:tentative="1">
+      <w:start w:val="1"/>
+      <w:numFmt w:val="bullet"/>
+      <w:lvlText w:val=""/>
+      <w:lvlJc w:val="left"/>
+      <w:pPr>
+        <w:ind w:left="3432" w:hanging="360"/>
+      </w:pPr>
+      <w:rPr>
+        <w:rFonts w:ascii="Symbol" w:hAnsi="Symbol" w:hint="default"/>
+      </w:rPr>
+    </w:lvl>
+    <w:lvl w:ilvl="4" w:tplc="2C0A0003" w:tentative="1">
+      <w:start w:val="1"/>
+      <w:numFmt w:val="bullet"/>
+      <w:lvlText w:val="o"/>
+      <w:lvlJc w:val="left"/>
+      <w:pPr>
+        <w:ind w:left="4152" w:hanging="360"/>
+      </w:pPr>
+      <w:rPr>
+        <w:rFonts w:ascii="Courier New" w:hAnsi="Courier New" w:cs="Courier New" w:hint="default"/>
+      </w:rPr>
+    </w:lvl>
+    <w:lvl w:ilvl="5" w:tplc="2C0A0005" w:tentative="1">
+      <w:start w:val="1"/>
+      <w:numFmt w:val="bullet"/>
+      <w:lvlText w:val=""/>
+      <w:lvlJc w:val="left"/>
+      <w:pPr>
+        <w:ind w:left="4872" w:hanging="360"/>
+      </w:pPr>
+      <w:rPr>
+        <w:rFonts w:ascii="Wingdings" w:hAnsi="Wingdings" w:hint="default"/>
+      </w:rPr>
+    </w:lvl>
+    <w:lvl w:ilvl="6" w:tplc="2C0A0001" w:tentative="1">
+      <w:start w:val="1"/>
+      <w:numFmt w:val="bullet"/>
+      <w:lvlText w:val=""/>
+      <w:lvlJc w:val="left"/>
+      <w:pPr>
+        <w:ind w:left="5592" w:hanging="360"/>
+      </w:pPr>
+      <w:rPr>
+        <w:rFonts w:ascii="Symbol" w:hAnsi="Symbol" w:hint="default"/>
+      </w:rPr>
+    </w:lvl>
+    <w:lvl w:ilvl="7" w:tplc="2C0A0003" w:tentative="1">
+      <w:start w:val="1"/>
+      <w:numFmt w:val="bullet"/>
+      <w:lvlText w:val="o"/>
+      <w:lvlJc w:val="left"/>
+      <w:pPr>
+        <w:ind w:left="6312" w:hanging="360"/>
+      </w:pPr>
+      <w:rPr>
+        <w:rFonts w:ascii="Courier New" w:hAnsi="Courier New" w:cs="Courier New" w:hint="default"/>
+      </w:rPr>
+    </w:lvl>
+    <w:lvl w:ilvl="8" w:tplc="2C0A0005" w:tentative="1">
+      <w:start w:val="1"/>
+      <w:numFmt w:val="bullet"/>
+      <w:lvlText w:val=""/>
+      <w:lvlJc w:val="left"/>
+      <w:pPr>
+        <w:ind w:left="7032" w:hanging="360"/>
+      </w:pPr>
+      <w:rPr>
+        <w:rFonts w:ascii="Wingdings" w:hAnsi="Wingdings" w:hint="default"/>
+      </w:rPr>
+    </w:lvl>
+  </w:abstractNum>
+  <w:abstractNum w:abstractNumId="2" w15:restartNumberingAfterBreak="0">
+    <w:nsid w:val="0ECD7F74"/>
+    <w:multiLevelType w:val="hybridMultilevel"/>
+    <w:tmpl w:val="C2D60068"/>
+    <w:lvl w:ilvl="0" w:tplc="2C0A0001">
+      <w:start w:val="1"/>
+      <w:numFmt w:val="bullet"/>
+      <w:lvlText w:val=""/>
+      <w:lvlJc w:val="left"/>
+      <w:pPr>
+        <w:ind w:left="1038" w:hanging="360"/>
+      </w:pPr>
+      <w:rPr>
+        <w:rFonts w:ascii="Symbol" w:hAnsi="Symbol" w:hint="default"/>
+      </w:rPr>
+    </w:lvl>
+    <w:lvl w:ilvl="1" w:tplc="2C0A0003" w:tentative="1">
+      <w:start w:val="1"/>
+      <w:numFmt w:val="bullet"/>
+      <w:lvlText w:val="o"/>
+      <w:lvlJc w:val="left"/>
+      <w:pPr>
+        <w:ind w:left="1758" w:hanging="360"/>
+      </w:pPr>
+      <w:rPr>
+        <w:rFonts w:ascii="Courier New" w:hAnsi="Courier New" w:cs="Courier New" w:hint="default"/>
+      </w:rPr>
+    </w:lvl>
+    <w:lvl w:ilvl="2" w:tplc="2C0A0005" w:tentative="1">
+      <w:start w:val="1"/>
+      <w:numFmt w:val="bullet"/>
+      <w:lvlText w:val=""/>
+      <w:lvlJc w:val="left"/>
+      <w:pPr>
+        <w:ind w:left="2478" w:hanging="360"/>
+      </w:pPr>
+      <w:rPr>
+        <w:rFonts w:ascii="Wingdings" w:hAnsi="Wingdings" w:hint="default"/>
+      </w:rPr>
+    </w:lvl>
+    <w:lvl w:ilvl="3" w:tplc="2C0A0001" w:tentative="1">
+      <w:start w:val="1"/>
+      <w:numFmt w:val="bullet"/>
+      <w:lvlText w:val=""/>
+      <w:lvlJc w:val="left"/>
+      <w:pPr>
+        <w:ind w:left="3198" w:hanging="360"/>
+      </w:pPr>
+      <w:rPr>
+        <w:rFonts w:ascii="Symbol" w:hAnsi="Symbol" w:hint="default"/>
+      </w:rPr>
+    </w:lvl>
+    <w:lvl w:ilvl="4" w:tplc="2C0A0003" w:tentative="1">
+      <w:start w:val="1"/>
+      <w:numFmt w:val="bullet"/>
+      <w:lvlText w:val="o"/>
+      <w:lvlJc w:val="left"/>
+      <w:pPr>
+        <w:ind w:left="3918" w:hanging="360"/>
+      </w:pPr>
+      <w:rPr>
+        <w:rFonts w:ascii="Courier New" w:hAnsi="Courier New" w:cs="Courier New" w:hint="default"/>
+      </w:rPr>
+    </w:lvl>
+    <w:lvl w:ilvl="5" w:tplc="2C0A0005" w:tentative="1">
+      <w:start w:val="1"/>
+      <w:numFmt w:val="bullet"/>
+      <w:lvlText w:val=""/>
+      <w:lvlJc w:val="left"/>
+      <w:pPr>
+        <w:ind w:left="4638" w:hanging="360"/>
+      </w:pPr>
+      <w:rPr>
+        <w:rFonts w:ascii="Wingdings" w:hAnsi="Wingdings" w:hint="default"/>
+      </w:rPr>
+    </w:lvl>
+    <w:lvl w:ilvl="6" w:tplc="2C0A0001" w:tentative="1">
+      <w:start w:val="1"/>
+      <w:numFmt w:val="bullet"/>
+      <w:lvlText w:val=""/>
+      <w:lvlJc w:val="left"/>
+      <w:pPr>
+        <w:ind w:left="5358" w:hanging="360"/>
+      </w:pPr>
+      <w:rPr>
+        <w:rFonts w:ascii="Symbol" w:hAnsi="Symbol" w:hint="default"/>
+      </w:rPr>
+    </w:lvl>
+    <w:lvl w:ilvl="7" w:tplc="2C0A0003" w:tentative="1">
+      <w:start w:val="1"/>
+      <w:numFmt w:val="bullet"/>
+      <w:lvlText w:val="o"/>
+      <w:lvlJc w:val="left"/>
+      <w:pPr>
+        <w:ind w:left="6078" w:hanging="360"/>
+      </w:pPr>
+      <w:rPr>
+        <w:rFonts w:ascii="Courier New" w:hAnsi="Courier New" w:cs="Courier New" w:hint="default"/>
+      </w:rPr>
+    </w:lvl>
+    <w:lvl w:ilvl="8" w:tplc="2C0A0005" w:tentative="1">
+      <w:start w:val="1"/>
+      <w:numFmt w:val="bullet"/>
+      <w:lvlText w:val=""/>
+      <w:lvlJc w:val="left"/>
+      <w:pPr>
+        <w:ind w:left="6798" w:hanging="360"/>
+      </w:pPr>
+      <w:rPr>
+        <w:rFonts w:ascii="Wingdings" w:hAnsi="Wingdings" w:hint="default"/>
+      </w:rPr>
+    </w:lvl>
+  </w:abstractNum>
+  <w:abstractNum w:abstractNumId="3" w15:restartNumberingAfterBreak="0">
     <w:nsid w:val="38CE00E7"/>
     <w:multiLevelType w:val="hybridMultilevel"/>
     <w:tmpl w:val="ADA4EACC"/>
@@ -1729,11 +3356,363 @@
       </w:rPr>
     </w:lvl>
   </w:abstractNum>
+  <w:abstractNum w:abstractNumId="4" w15:restartNumberingAfterBreak="0">
+    <w:nsid w:val="6FF83C0D"/>
+    <w:multiLevelType w:val="hybridMultilevel"/>
+    <w:tmpl w:val="01963E3A"/>
+    <w:lvl w:ilvl="0" w:tplc="3F760998">
+      <w:numFmt w:val="bullet"/>
+      <w:lvlText w:val="-"/>
+      <w:lvlJc w:val="left"/>
+      <w:pPr>
+        <w:ind w:left="720" w:hanging="360"/>
+      </w:pPr>
+      <w:rPr>
+        <w:rFonts w:ascii="Calibri" w:eastAsiaTheme="minorHAnsi" w:hAnsi="Calibri" w:cs="Calibri" w:hint="default"/>
+      </w:rPr>
+    </w:lvl>
+    <w:lvl w:ilvl="1" w:tplc="2C0A0003" w:tentative="1">
+      <w:start w:val="1"/>
+      <w:numFmt w:val="bullet"/>
+      <w:lvlText w:val="o"/>
+      <w:lvlJc w:val="left"/>
+      <w:pPr>
+        <w:ind w:left="1440" w:hanging="360"/>
+      </w:pPr>
+      <w:rPr>
+        <w:rFonts w:ascii="Courier New" w:hAnsi="Courier New" w:cs="Courier New" w:hint="default"/>
+      </w:rPr>
+    </w:lvl>
+    <w:lvl w:ilvl="2" w:tplc="2C0A0005" w:tentative="1">
+      <w:start w:val="1"/>
+      <w:numFmt w:val="bullet"/>
+      <w:lvlText w:val=""/>
+      <w:lvlJc w:val="left"/>
+      <w:pPr>
+        <w:ind w:left="2160" w:hanging="360"/>
+      </w:pPr>
+      <w:rPr>
+        <w:rFonts w:ascii="Wingdings" w:hAnsi="Wingdings" w:hint="default"/>
+      </w:rPr>
+    </w:lvl>
+    <w:lvl w:ilvl="3" w:tplc="2C0A0001" w:tentative="1">
+      <w:start w:val="1"/>
+      <w:numFmt w:val="bullet"/>
+      <w:lvlText w:val=""/>
+      <w:lvlJc w:val="left"/>
+      <w:pPr>
+        <w:ind w:left="2880" w:hanging="360"/>
+      </w:pPr>
+      <w:rPr>
+        <w:rFonts w:ascii="Symbol" w:hAnsi="Symbol" w:hint="default"/>
+      </w:rPr>
+    </w:lvl>
+    <w:lvl w:ilvl="4" w:tplc="2C0A0003" w:tentative="1">
+      <w:start w:val="1"/>
+      <w:numFmt w:val="bullet"/>
+      <w:lvlText w:val="o"/>
+      <w:lvlJc w:val="left"/>
+      <w:pPr>
+        <w:ind w:left="3600" w:hanging="360"/>
+      </w:pPr>
+      <w:rPr>
+        <w:rFonts w:ascii="Courier New" w:hAnsi="Courier New" w:cs="Courier New" w:hint="default"/>
+      </w:rPr>
+    </w:lvl>
+    <w:lvl w:ilvl="5" w:tplc="2C0A0005" w:tentative="1">
+      <w:start w:val="1"/>
+      <w:numFmt w:val="bullet"/>
+      <w:lvlText w:val=""/>
+      <w:lvlJc w:val="left"/>
+      <w:pPr>
+        <w:ind w:left="4320" w:hanging="360"/>
+      </w:pPr>
+      <w:rPr>
+        <w:rFonts w:ascii="Wingdings" w:hAnsi="Wingdings" w:hint="default"/>
+      </w:rPr>
+    </w:lvl>
+    <w:lvl w:ilvl="6" w:tplc="2C0A0001" w:tentative="1">
+      <w:start w:val="1"/>
+      <w:numFmt w:val="bullet"/>
+      <w:lvlText w:val=""/>
+      <w:lvlJc w:val="left"/>
+      <w:pPr>
+        <w:ind w:left="5040" w:hanging="360"/>
+      </w:pPr>
+      <w:rPr>
+        <w:rFonts w:ascii="Symbol" w:hAnsi="Symbol" w:hint="default"/>
+      </w:rPr>
+    </w:lvl>
+    <w:lvl w:ilvl="7" w:tplc="2C0A0003" w:tentative="1">
+      <w:start w:val="1"/>
+      <w:numFmt w:val="bullet"/>
+      <w:lvlText w:val="o"/>
+      <w:lvlJc w:val="left"/>
+      <w:pPr>
+        <w:ind w:left="5760" w:hanging="360"/>
+      </w:pPr>
+      <w:rPr>
+        <w:rFonts w:ascii="Courier New" w:hAnsi="Courier New" w:cs="Courier New" w:hint="default"/>
+      </w:rPr>
+    </w:lvl>
+    <w:lvl w:ilvl="8" w:tplc="2C0A0005" w:tentative="1">
+      <w:start w:val="1"/>
+      <w:numFmt w:val="bullet"/>
+      <w:lvlText w:val=""/>
+      <w:lvlJc w:val="left"/>
+      <w:pPr>
+        <w:ind w:left="6480" w:hanging="360"/>
+      </w:pPr>
+      <w:rPr>
+        <w:rFonts w:ascii="Wingdings" w:hAnsi="Wingdings" w:hint="default"/>
+      </w:rPr>
+    </w:lvl>
+  </w:abstractNum>
+  <w:abstractNum w:abstractNumId="5" w15:restartNumberingAfterBreak="0">
+    <w:nsid w:val="74BB7C70"/>
+    <w:multiLevelType w:val="hybridMultilevel"/>
+    <w:tmpl w:val="4A4EF45A"/>
+    <w:lvl w:ilvl="0" w:tplc="3F760998">
+      <w:numFmt w:val="bullet"/>
+      <w:lvlText w:val="-"/>
+      <w:lvlJc w:val="left"/>
+      <w:pPr>
+        <w:ind w:left="720" w:hanging="360"/>
+      </w:pPr>
+      <w:rPr>
+        <w:rFonts w:ascii="Calibri" w:eastAsiaTheme="minorHAnsi" w:hAnsi="Calibri" w:cs="Calibri" w:hint="default"/>
+      </w:rPr>
+    </w:lvl>
+    <w:lvl w:ilvl="1" w:tplc="2C0A0003" w:tentative="1">
+      <w:start w:val="1"/>
+      <w:numFmt w:val="bullet"/>
+      <w:lvlText w:val="o"/>
+      <w:lvlJc w:val="left"/>
+      <w:pPr>
+        <w:ind w:left="1440" w:hanging="360"/>
+      </w:pPr>
+      <w:rPr>
+        <w:rFonts w:ascii="Courier New" w:hAnsi="Courier New" w:cs="Courier New" w:hint="default"/>
+      </w:rPr>
+    </w:lvl>
+    <w:lvl w:ilvl="2" w:tplc="2C0A0005" w:tentative="1">
+      <w:start w:val="1"/>
+      <w:numFmt w:val="bullet"/>
+      <w:lvlText w:val=""/>
+      <w:lvlJc w:val="left"/>
+      <w:pPr>
+        <w:ind w:left="2160" w:hanging="360"/>
+      </w:pPr>
+      <w:rPr>
+        <w:rFonts w:ascii="Wingdings" w:hAnsi="Wingdings" w:hint="default"/>
+      </w:rPr>
+    </w:lvl>
+    <w:lvl w:ilvl="3" w:tplc="2C0A0001" w:tentative="1">
+      <w:start w:val="1"/>
+      <w:numFmt w:val="bullet"/>
+      <w:lvlText w:val=""/>
+      <w:lvlJc w:val="left"/>
+      <w:pPr>
+        <w:ind w:left="2880" w:hanging="360"/>
+      </w:pPr>
+      <w:rPr>
+        <w:rFonts w:ascii="Symbol" w:hAnsi="Symbol" w:hint="default"/>
+      </w:rPr>
+    </w:lvl>
+    <w:lvl w:ilvl="4" w:tplc="2C0A0003" w:tentative="1">
+      <w:start w:val="1"/>
+      <w:numFmt w:val="bullet"/>
+      <w:lvlText w:val="o"/>
+      <w:lvlJc w:val="left"/>
+      <w:pPr>
+        <w:ind w:left="3600" w:hanging="360"/>
+      </w:pPr>
+      <w:rPr>
+        <w:rFonts w:ascii="Courier New" w:hAnsi="Courier New" w:cs="Courier New" w:hint="default"/>
+      </w:rPr>
+    </w:lvl>
+    <w:lvl w:ilvl="5" w:tplc="2C0A0005" w:tentative="1">
+      <w:start w:val="1"/>
+      <w:numFmt w:val="bullet"/>
+      <w:lvlText w:val=""/>
+      <w:lvlJc w:val="left"/>
+      <w:pPr>
+        <w:ind w:left="4320" w:hanging="360"/>
+      </w:pPr>
+      <w:rPr>
+        <w:rFonts w:ascii="Wingdings" w:hAnsi="Wingdings" w:hint="default"/>
+      </w:rPr>
+    </w:lvl>
+    <w:lvl w:ilvl="6" w:tplc="2C0A0001" w:tentative="1">
+      <w:start w:val="1"/>
+      <w:numFmt w:val="bullet"/>
+      <w:lvlText w:val=""/>
+      <w:lvlJc w:val="left"/>
+      <w:pPr>
+        <w:ind w:left="5040" w:hanging="360"/>
+      </w:pPr>
+      <w:rPr>
+        <w:rFonts w:ascii="Symbol" w:hAnsi="Symbol" w:hint="default"/>
+      </w:rPr>
+    </w:lvl>
+    <w:lvl w:ilvl="7" w:tplc="2C0A0003" w:tentative="1">
+      <w:start w:val="1"/>
+      <w:numFmt w:val="bullet"/>
+      <w:lvlText w:val="o"/>
+      <w:lvlJc w:val="left"/>
+      <w:pPr>
+        <w:ind w:left="5760" w:hanging="360"/>
+      </w:pPr>
+      <w:rPr>
+        <w:rFonts w:ascii="Courier New" w:hAnsi="Courier New" w:cs="Courier New" w:hint="default"/>
+      </w:rPr>
+    </w:lvl>
+    <w:lvl w:ilvl="8" w:tplc="2C0A0005" w:tentative="1">
+      <w:start w:val="1"/>
+      <w:numFmt w:val="bullet"/>
+      <w:lvlText w:val=""/>
+      <w:lvlJc w:val="left"/>
+      <w:pPr>
+        <w:ind w:left="6480" w:hanging="360"/>
+      </w:pPr>
+      <w:rPr>
+        <w:rFonts w:ascii="Wingdings" w:hAnsi="Wingdings" w:hint="default"/>
+      </w:rPr>
+    </w:lvl>
+  </w:abstractNum>
+  <w:abstractNum w:abstractNumId="6" w15:restartNumberingAfterBreak="0">
+    <w:nsid w:val="7EF840AF"/>
+    <w:multiLevelType w:val="hybridMultilevel"/>
+    <w:tmpl w:val="2BEC43F6"/>
+    <w:lvl w:ilvl="0" w:tplc="2C0A0001">
+      <w:start w:val="1"/>
+      <w:numFmt w:val="bullet"/>
+      <w:lvlText w:val=""/>
+      <w:lvlJc w:val="left"/>
+      <w:pPr>
+        <w:ind w:left="720" w:hanging="360"/>
+      </w:pPr>
+      <w:rPr>
+        <w:rFonts w:ascii="Symbol" w:hAnsi="Symbol" w:hint="default"/>
+      </w:rPr>
+    </w:lvl>
+    <w:lvl w:ilvl="1" w:tplc="FFFFFFFF" w:tentative="1">
+      <w:start w:val="1"/>
+      <w:numFmt w:val="bullet"/>
+      <w:lvlText w:val="o"/>
+      <w:lvlJc w:val="left"/>
+      <w:pPr>
+        <w:ind w:left="1440" w:hanging="360"/>
+      </w:pPr>
+      <w:rPr>
+        <w:rFonts w:ascii="Courier New" w:hAnsi="Courier New" w:cs="Courier New" w:hint="default"/>
+      </w:rPr>
+    </w:lvl>
+    <w:lvl w:ilvl="2" w:tplc="FFFFFFFF" w:tentative="1">
+      <w:start w:val="1"/>
+      <w:numFmt w:val="bullet"/>
+      <w:lvlText w:val=""/>
+      <w:lvlJc w:val="left"/>
+      <w:pPr>
+        <w:ind w:left="2160" w:hanging="360"/>
+      </w:pPr>
+      <w:rPr>
+        <w:rFonts w:ascii="Wingdings" w:hAnsi="Wingdings" w:hint="default"/>
+      </w:rPr>
+    </w:lvl>
+    <w:lvl w:ilvl="3" w:tplc="FFFFFFFF" w:tentative="1">
+      <w:start w:val="1"/>
+      <w:numFmt w:val="bullet"/>
+      <w:lvlText w:val=""/>
+      <w:lvlJc w:val="left"/>
+      <w:pPr>
+        <w:ind w:left="2880" w:hanging="360"/>
+      </w:pPr>
+      <w:rPr>
+        <w:rFonts w:ascii="Symbol" w:hAnsi="Symbol" w:hint="default"/>
+      </w:rPr>
+    </w:lvl>
+    <w:lvl w:ilvl="4" w:tplc="FFFFFFFF" w:tentative="1">
+      <w:start w:val="1"/>
+      <w:numFmt w:val="bullet"/>
+      <w:lvlText w:val="o"/>
+      <w:lvlJc w:val="left"/>
+      <w:pPr>
+        <w:ind w:left="3600" w:hanging="360"/>
+      </w:pPr>
+      <w:rPr>
+        <w:rFonts w:ascii="Courier New" w:hAnsi="Courier New" w:cs="Courier New" w:hint="default"/>
+      </w:rPr>
+    </w:lvl>
+    <w:lvl w:ilvl="5" w:tplc="FFFFFFFF" w:tentative="1">
+      <w:start w:val="1"/>
+      <w:numFmt w:val="bullet"/>
+      <w:lvlText w:val=""/>
+      <w:lvlJc w:val="left"/>
+      <w:pPr>
+        <w:ind w:left="4320" w:hanging="360"/>
+      </w:pPr>
+      <w:rPr>
+        <w:rFonts w:ascii="Wingdings" w:hAnsi="Wingdings" w:hint="default"/>
+      </w:rPr>
+    </w:lvl>
+    <w:lvl w:ilvl="6" w:tplc="FFFFFFFF" w:tentative="1">
+      <w:start w:val="1"/>
+      <w:numFmt w:val="bullet"/>
+      <w:lvlText w:val=""/>
+      <w:lvlJc w:val="left"/>
+      <w:pPr>
+        <w:ind w:left="5040" w:hanging="360"/>
+      </w:pPr>
+      <w:rPr>
+        <w:rFonts w:ascii="Symbol" w:hAnsi="Symbol" w:hint="default"/>
+      </w:rPr>
+    </w:lvl>
+    <w:lvl w:ilvl="7" w:tplc="FFFFFFFF" w:tentative="1">
+      <w:start w:val="1"/>
+      <w:numFmt w:val="bullet"/>
+      <w:lvlText w:val="o"/>
+      <w:lvlJc w:val="left"/>
+      <w:pPr>
+        <w:ind w:left="5760" w:hanging="360"/>
+      </w:pPr>
+      <w:rPr>
+        <w:rFonts w:ascii="Courier New" w:hAnsi="Courier New" w:cs="Courier New" w:hint="default"/>
+      </w:rPr>
+    </w:lvl>
+    <w:lvl w:ilvl="8" w:tplc="FFFFFFFF" w:tentative="1">
+      <w:start w:val="1"/>
+      <w:numFmt w:val="bullet"/>
+      <w:lvlText w:val=""/>
+      <w:lvlJc w:val="left"/>
+      <w:pPr>
+        <w:ind w:left="6480" w:hanging="360"/>
+      </w:pPr>
+      <w:rPr>
+        <w:rFonts w:ascii="Wingdings" w:hAnsi="Wingdings" w:hint="default"/>
+      </w:rPr>
+    </w:lvl>
+  </w:abstractNum>
   <w:num w:numId="1" w16cid:durableId="366755871">
-    <w:abstractNumId w:val="1"/>
+    <w:abstractNumId w:val="3"/>
   </w:num>
   <w:num w:numId="2" w16cid:durableId="674114929">
     <w:abstractNumId w:val="0"/>
+  </w:num>
+  <w:num w:numId="3" w16cid:durableId="1467627951">
+    <w:abstractNumId w:val="5"/>
+  </w:num>
+  <w:num w:numId="4" w16cid:durableId="2023434128">
+    <w:abstractNumId w:val="4"/>
+  </w:num>
+  <w:num w:numId="5" w16cid:durableId="749738502">
+    <w:abstractNumId w:val="6"/>
+  </w:num>
+  <w:num w:numId="6" w16cid:durableId="1569145703">
+    <w:abstractNumId w:val="2"/>
+  </w:num>
+  <w:num w:numId="7" w16cid:durableId="212691845">
+    <w:abstractNumId w:val="1"/>
   </w:num>
 </w:numbering>
 </file>
@@ -2182,6 +4161,28 @@
       <w:szCs w:val="26"/>
     </w:rPr>
   </w:style>
+  <w:style w:type="paragraph" w:styleId="Ttulo3">
+    <w:name w:val="heading 3"/>
+    <w:basedOn w:val="Normal"/>
+    <w:next w:val="Normal"/>
+    <w:link w:val="Ttulo3Car"/>
+    <w:uiPriority w:val="9"/>
+    <w:unhideWhenUsed/>
+    <w:qFormat/>
+    <w:rsid w:val="007950DD"/>
+    <w:pPr>
+      <w:keepNext/>
+      <w:keepLines/>
+      <w:spacing w:before="40" w:after="0"/>
+      <w:outlineLvl w:val="2"/>
+    </w:pPr>
+    <w:rPr>
+      <w:rFonts w:asciiTheme="majorHAnsi" w:eastAsiaTheme="majorEastAsia" w:hAnsiTheme="majorHAnsi" w:cstheme="majorBidi"/>
+      <w:color w:val="1F3763" w:themeColor="accent1" w:themeShade="7F"/>
+      <w:sz w:val="24"/>
+      <w:szCs w:val="24"/>
+    </w:rPr>
+  </w:style>
   <w:style w:type="character" w:default="1" w:styleId="Fuentedeprrafopredeter">
     <w:name w:val="Default Paragraph Font"/>
     <w:uiPriority w:val="1"/>
@@ -2337,6 +4338,92 @@
       <w:color w:val="2F5496" w:themeColor="accent1" w:themeShade="BF"/>
       <w:sz w:val="26"/>
       <w:szCs w:val="26"/>
+    </w:rPr>
+  </w:style>
+  <w:style w:type="character" w:customStyle="1" w:styleId="Ttulo3Car">
+    <w:name w:val="Título 3 Car"/>
+    <w:basedOn w:val="Fuentedeprrafopredeter"/>
+    <w:link w:val="Ttulo3"/>
+    <w:uiPriority w:val="9"/>
+    <w:rsid w:val="007950DD"/>
+    <w:rPr>
+      <w:rFonts w:asciiTheme="majorHAnsi" w:eastAsiaTheme="majorEastAsia" w:hAnsiTheme="majorHAnsi" w:cstheme="majorBidi"/>
+      <w:color w:val="1F3763" w:themeColor="accent1" w:themeShade="7F"/>
+      <w:sz w:val="24"/>
+      <w:szCs w:val="24"/>
+    </w:rPr>
+  </w:style>
+  <w:style w:type="character" w:customStyle="1" w:styleId="oypena">
+    <w:name w:val="oypena"/>
+    <w:basedOn w:val="Fuentedeprrafopredeter"/>
+    <w:rsid w:val="00E14379"/>
+  </w:style>
+  <w:style w:type="table" w:styleId="Tablaconcuadrcula">
+    <w:name w:val="Table Grid"/>
+    <w:basedOn w:val="Tablanormal"/>
+    <w:uiPriority w:val="39"/>
+    <w:rsid w:val="003A30CF"/>
+    <w:pPr>
+      <w:spacing w:after="0" w:line="240" w:lineRule="auto"/>
+    </w:pPr>
+    <w:tblPr>
+      <w:tblBorders>
+        <w:top w:val="single" w:sz="4" w:space="0" w:color="auto"/>
+        <w:left w:val="single" w:sz="4" w:space="0" w:color="auto"/>
+        <w:bottom w:val="single" w:sz="4" w:space="0" w:color="auto"/>
+        <w:right w:val="single" w:sz="4" w:space="0" w:color="auto"/>
+        <w:insideH w:val="single" w:sz="4" w:space="0" w:color="auto"/>
+        <w:insideV w:val="single" w:sz="4" w:space="0" w:color="auto"/>
+      </w:tblBorders>
+    </w:tblPr>
+  </w:style>
+  <w:style w:type="paragraph" w:styleId="TDC1">
+    <w:name w:val="toc 1"/>
+    <w:basedOn w:val="Normal"/>
+    <w:next w:val="Normal"/>
+    <w:autoRedefine/>
+    <w:uiPriority w:val="39"/>
+    <w:unhideWhenUsed/>
+    <w:rsid w:val="00C55E13"/>
+    <w:pPr>
+      <w:spacing w:after="100"/>
+    </w:pPr>
+  </w:style>
+  <w:style w:type="paragraph" w:styleId="TDC2">
+    <w:name w:val="toc 2"/>
+    <w:basedOn w:val="Normal"/>
+    <w:next w:val="Normal"/>
+    <w:autoRedefine/>
+    <w:uiPriority w:val="39"/>
+    <w:unhideWhenUsed/>
+    <w:rsid w:val="00C55E13"/>
+    <w:pPr>
+      <w:spacing w:after="100"/>
+      <w:ind w:left="220"/>
+    </w:pPr>
+  </w:style>
+  <w:style w:type="paragraph" w:styleId="TDC3">
+    <w:name w:val="toc 3"/>
+    <w:basedOn w:val="Normal"/>
+    <w:next w:val="Normal"/>
+    <w:autoRedefine/>
+    <w:uiPriority w:val="39"/>
+    <w:unhideWhenUsed/>
+    <w:rsid w:val="00C55E13"/>
+    <w:pPr>
+      <w:spacing w:after="100"/>
+      <w:ind w:left="440"/>
+    </w:pPr>
+  </w:style>
+  <w:style w:type="character" w:styleId="Hipervnculo">
+    <w:name w:val="Hyperlink"/>
+    <w:basedOn w:val="Fuentedeprrafopredeter"/>
+    <w:uiPriority w:val="99"/>
+    <w:unhideWhenUsed/>
+    <w:rsid w:val="00C55E13"/>
+    <w:rPr>
+      <w:color w:val="0563C1" w:themeColor="hyperlink"/>
+      <w:u w:val="single"/>
     </w:rPr>
   </w:style>
 </w:styles>

--- a/Trabajos Practicos/TP08_14052024/TP08_SCRUM_4K4_G1.docx
+++ b/Trabajos Practicos/TP08_14052024/TP08_SCRUM_4K4_G1.docx
@@ -12,59 +12,104 @@
           <w:u w:val="single"/>
         </w:rPr>
       </w:pPr>
-    </w:p>
-    <w:p/>
-    <w:p/>
-    <w:p>
-      <w:pPr>
-        <w:pStyle w:val="Ttulo"/>
-        <w:jc w:val="center"/>
+      <w:r>
         <w:rPr>
           <w:b/>
+          <w:noProof/>
           <w:color w:val="A0C7C5"/>
           <w:sz w:val="96"/>
           <w:szCs w:val="96"/>
         </w:rPr>
-      </w:pPr>
-      <w:r>
+        <w:drawing>
+          <wp:inline distT="0" distB="0" distL="0" distR="0" wp14:anchorId="18D3270F" wp14:editId="3E367F7C">
+            <wp:extent cx="2686050" cy="2686050"/>
+            <wp:effectExtent l="0" t="0" r="0" b="0"/>
+            <wp:docPr id="420548753" name="Imagen 1"/>
+            <wp:cNvGraphicFramePr>
+              <a:graphicFrameLocks xmlns:a="http://schemas.openxmlformats.org/drawingml/2006/main" noChangeAspect="1"/>
+            </wp:cNvGraphicFramePr>
+            <a:graphic xmlns:a="http://schemas.openxmlformats.org/drawingml/2006/main">
+              <a:graphicData uri="http://schemas.openxmlformats.org/drawingml/2006/picture">
+                <pic:pic xmlns:pic="http://schemas.openxmlformats.org/drawingml/2006/picture">
+                  <pic:nvPicPr>
+                    <pic:cNvPr id="0" name="Picture 1"/>
+                    <pic:cNvPicPr>
+                      <a:picLocks noChangeAspect="1" noChangeArrowheads="1"/>
+                    </pic:cNvPicPr>
+                  </pic:nvPicPr>
+                  <pic:blipFill>
+                    <a:blip r:embed="rId7">
+                      <a:extLst>
+                        <a:ext uri="{28A0092B-C50C-407E-A947-70E740481C1C}">
+                          <a14:useLocalDpi xmlns:a14="http://schemas.microsoft.com/office/drawing/2010/main" val="0"/>
+                        </a:ext>
+                      </a:extLst>
+                    </a:blip>
+                    <a:srcRect/>
+                    <a:stretch>
+                      <a:fillRect/>
+                    </a:stretch>
+                  </pic:blipFill>
+                  <pic:spPr bwMode="auto">
+                    <a:xfrm>
+                      <a:off x="0" y="0"/>
+                      <a:ext cx="2686050" cy="2686050"/>
+                    </a:xfrm>
+                    <a:prstGeom prst="rect">
+                      <a:avLst/>
+                    </a:prstGeom>
+                    <a:noFill/>
+                    <a:ln>
+                      <a:noFill/>
+                    </a:ln>
+                  </pic:spPr>
+                </pic:pic>
+              </a:graphicData>
+            </a:graphic>
+          </wp:inline>
+        </w:drawing>
+      </w:r>
+    </w:p>
+    <w:p>
+      <w:pPr>
+        <w:jc w:val="center"/>
         <w:rPr>
           <w:b/>
-          <w:color w:val="A0C7C5"/>
-          <w:sz w:val="96"/>
-          <w:szCs w:val="96"/>
-        </w:rPr>
-        <w:t xml:space="preserve">Planificación de </w:t>
-      </w:r>
-      <w:proofErr w:type="spellStart"/>
+          <w:bCs/>
+          <w:sz w:val="44"/>
+          <w:szCs w:val="44"/>
+        </w:rPr>
+      </w:pPr>
       <w:r>
         <w:rPr>
           <w:b/>
-          <w:color w:val="A0C7C5"/>
-          <w:sz w:val="96"/>
-          <w:szCs w:val="96"/>
-        </w:rPr>
-        <w:t>Release</w:t>
-      </w:r>
-      <w:proofErr w:type="spellEnd"/>
-      <w:r>
-        <w:rPr>
-          <w:b/>
-          <w:color w:val="A0C7C5"/>
-          <w:sz w:val="96"/>
-          <w:szCs w:val="96"/>
-        </w:rPr>
-        <w:t xml:space="preserve"> y de Sprint </w:t>
-      </w:r>
-    </w:p>
-    <w:p/>
-    <w:p/>
-    <w:p/>
-    <w:p/>
-    <w:p/>
-    <w:p/>
-    <w:p/>
-    <w:p/>
-    <w:p/>
+          <w:bCs/>
+          <w:sz w:val="44"/>
+          <w:szCs w:val="44"/>
+        </w:rPr>
+        <w:t>UNIVERSIDAD TECNOLOGICA NACIONAL</w:t>
+      </w:r>
+    </w:p>
+    <w:p>
+      <w:pPr>
+        <w:jc w:val="center"/>
+        <w:rPr>
+          <w:i/>
+          <w:iCs/>
+          <w:sz w:val="36"/>
+          <w:szCs w:val="36"/>
+        </w:rPr>
+      </w:pPr>
+      <w:r>
+        <w:rPr>
+          <w:i/>
+          <w:iCs/>
+          <w:sz w:val="36"/>
+          <w:szCs w:val="36"/>
+        </w:rPr>
+        <w:t>Ingeniería y Calidad de Software</w:t>
+      </w:r>
+    </w:p>
     <w:p>
       <w:pPr>
         <w:rPr>
@@ -77,6 +122,45 @@
     </w:p>
     <w:p>
       <w:pPr>
+        <w:jc w:val="center"/>
+        <w:rPr>
+          <w:b/>
+          <w:i/>
+          <w:sz w:val="32"/>
+          <w:szCs w:val="32"/>
+        </w:rPr>
+      </w:pPr>
+      <w:r>
+        <w:rPr>
+          <w:b/>
+          <w:i/>
+          <w:sz w:val="32"/>
+          <w:szCs w:val="32"/>
+        </w:rPr>
+        <w:t xml:space="preserve">PRÁCTICO 8 - SCRUM - Planificación de </w:t>
+      </w:r>
+      <w:r>
+        <w:rPr>
+          <w:b/>
+          <w:i/>
+          <w:sz w:val="32"/>
+          <w:szCs w:val="32"/>
+        </w:rPr>
+        <w:t>Reléase</w:t>
+      </w:r>
+      <w:r>
+        <w:rPr>
+          <w:b/>
+          <w:i/>
+          <w:sz w:val="32"/>
+          <w:szCs w:val="32"/>
+        </w:rPr>
+        <w:t xml:space="preserve"> y de Sprint</w:t>
+      </w:r>
+    </w:p>
+    <w:p>
+      <w:pPr>
+        <w:jc w:val="center"/>
         <w:rPr>
           <w:b/>
           <w:i/>
@@ -84,52 +168,6 @@
           <w:szCs w:val="28"/>
         </w:rPr>
       </w:pPr>
-      <w:r>
-        <w:rPr>
-          <w:b/>
-          <w:i/>
-          <w:sz w:val="28"/>
-          <w:szCs w:val="28"/>
-        </w:rPr>
-        <w:t xml:space="preserve">PRÁCTICO 8 - </w:t>
-      </w:r>
-      <w:r>
-        <w:rPr>
-          <w:b/>
-          <w:i/>
-          <w:sz w:val="28"/>
-          <w:szCs w:val="28"/>
-        </w:rPr>
-        <w:t xml:space="preserve">SCRUM - Planificación de </w:t>
-      </w:r>
-      <w:proofErr w:type="spellStart"/>
-      <w:r>
-        <w:rPr>
-          <w:b/>
-          <w:i/>
-          <w:sz w:val="28"/>
-          <w:szCs w:val="28"/>
-        </w:rPr>
-        <w:t>Release</w:t>
-      </w:r>
-      <w:proofErr w:type="spellEnd"/>
-      <w:r>
-        <w:rPr>
-          <w:b/>
-          <w:i/>
-          <w:sz w:val="28"/>
-          <w:szCs w:val="28"/>
-        </w:rPr>
-        <w:t xml:space="preserve"> y de Sprint</w:t>
-      </w:r>
-    </w:p>
-    <w:p>
-      <w:pPr>
-        <w:jc w:val="center"/>
-      </w:pPr>
-      <w:r>
-        <w:t>Autores</w:t>
-      </w:r>
     </w:p>
     <w:p>
       <w:r>
@@ -160,16 +198,7 @@
       </w:r>
       <w:proofErr w:type="spellEnd"/>
       <w:r>
-        <w:t>,</w:t>
-      </w:r>
-      <w:r>
-        <w:t xml:space="preserve"> Julieta</w:t>
-      </w:r>
-      <w:r>
-        <w:t xml:space="preserve"> – Legajo: </w:t>
-      </w:r>
-      <w:r>
-        <w:t>81907</w:t>
+        <w:t>, Julieta – Legajo: 81907</w:t>
       </w:r>
     </w:p>
     <w:p>
@@ -181,19 +210,7 @@
         </w:numPr>
       </w:pPr>
       <w:r>
-        <w:t>Cortez</w:t>
-      </w:r>
-      <w:r>
-        <w:t>,</w:t>
-      </w:r>
-      <w:r>
-        <w:t xml:space="preserve"> Lorenzo Martina</w:t>
-      </w:r>
-      <w:r>
-        <w:t xml:space="preserve"> </w:t>
-      </w:r>
-      <w:r>
-        <w:t>– Legajo: 84580</w:t>
+        <w:t>Cortez, Lorenzo Martina – Legajo: 84580</w:t>
       </w:r>
     </w:p>
     <w:p>
@@ -210,16 +227,7 @@
       </w:r>
       <w:proofErr w:type="spellEnd"/>
       <w:r>
-        <w:t>,</w:t>
-      </w:r>
-      <w:r>
-        <w:t xml:space="preserve"> Luciana</w:t>
-      </w:r>
-      <w:r>
-        <w:t xml:space="preserve"> </w:t>
-      </w:r>
-      <w:r>
-        <w:t>– Legajo:</w:t>
+        <w:t>, Luciana – Legajo:</w:t>
       </w:r>
       <w:r>
         <w:t xml:space="preserve"> </w:t>
@@ -249,19 +257,7 @@
         </w:numPr>
       </w:pPr>
       <w:r>
-        <w:t>Pagés</w:t>
-      </w:r>
-      <w:r>
-        <w:t>,</w:t>
-      </w:r>
-      <w:r>
-        <w:t xml:space="preserve"> Juan Ignacio</w:t>
-      </w:r>
-      <w:r>
-        <w:t xml:space="preserve"> </w:t>
-      </w:r>
-      <w:r>
-        <w:t>– Legajo:</w:t>
+        <w:t>Pagés, Juan Ignacio – Legajo:</w:t>
       </w:r>
       <w:r>
         <w:t xml:space="preserve"> </w:t>
@@ -284,13 +280,7 @@
       </w:r>
       <w:proofErr w:type="spellEnd"/>
       <w:r>
-        <w:t>, Marina</w:t>
-      </w:r>
-      <w:r>
-        <w:t xml:space="preserve"> </w:t>
-      </w:r>
-      <w:r>
-        <w:t>– Legajo:</w:t>
+        <w:t>, Marina – Legajo:</w:t>
       </w:r>
       <w:r>
         <w:t xml:space="preserve"> </w:t>
@@ -308,13 +298,7 @@
         </w:numPr>
       </w:pPr>
       <w:r>
-        <w:t>Rossi, Romelia</w:t>
-      </w:r>
-      <w:r>
-        <w:t xml:space="preserve"> </w:t>
-      </w:r>
-      <w:r>
-        <w:t>– Legajo:</w:t>
+        <w:t>Rossi, Romelia – Legajo:</w:t>
       </w:r>
       <w:r>
         <w:t xml:space="preserve"> </w:t>
@@ -330,40 +314,27 @@
           <w:ilvl w:val="0"/>
           <w:numId w:val="3"/>
         </w:numPr>
-      </w:pPr>
-      <w:r>
-        <w:t>Salas</w:t>
-      </w:r>
-      <w:r>
-        <w:t>,</w:t>
-      </w:r>
-      <w:r>
-        <w:t xml:space="preserve"> Santiago</w:t>
+        <w:sectPr>
+          <w:pgSz w:w="11906" w:h="16838"/>
+          <w:pgMar w:top="1417" w:right="1701" w:bottom="1417" w:left="1701" w:header="708" w:footer="708" w:gutter="0"/>
+          <w:pgBorders w:offsetFrom="page">
+            <w:top w:val="single" w:sz="12" w:space="24" w:color="auto"/>
+            <w:left w:val="single" w:sz="12" w:space="24" w:color="auto"/>
+            <w:bottom w:val="single" w:sz="12" w:space="24" w:color="auto"/>
+            <w:right w:val="single" w:sz="12" w:space="24" w:color="auto"/>
+          </w:pgBorders>
+          <w:cols w:space="708"/>
+          <w:docGrid w:linePitch="360"/>
+        </w:sectPr>
+      </w:pPr>
+      <w:r>
+        <w:t>Salas, Santiago – Legajo:</w:t>
       </w:r>
       <w:r>
         <w:t xml:space="preserve"> </w:t>
       </w:r>
       <w:r>
-        <w:t>– Legajo:</w:t>
-      </w:r>
-      <w:r>
-        <w:t xml:space="preserve"> </w:t>
-      </w:r>
-      <w:r>
         <w:t>83949</w:t>
-      </w:r>
-    </w:p>
-    <w:p>
-      <w:pPr>
-        <w:rPr>
-          <w:lang w:val="es-MX"/>
-        </w:rPr>
-      </w:pPr>
-      <w:r>
-        <w:rPr>
-          <w:lang w:val="es-MX"/>
-        </w:rPr>
-        <w:br w:type="page"/>
       </w:r>
     </w:p>
     <w:p>
@@ -1148,10 +1119,19 @@
     </w:p>
     <w:p>
       <w:pPr>
-        <w:rPr>
-          <w:lang w:val="es-MX"/>
-        </w:rPr>
-      </w:pPr>
+        <w:tabs>
+          <w:tab w:val="left" w:pos="7515"/>
+        </w:tabs>
+        <w:rPr>
+          <w:lang w:val="es-MX"/>
+        </w:rPr>
+      </w:pPr>
+      <w:r>
+        <w:rPr>
+          <w:lang w:val="es-MX"/>
+        </w:rPr>
+        <w:tab/>
+      </w:r>
     </w:p>
     <w:p>
       <w:pPr>
@@ -1232,7 +1212,13 @@
         <w:rPr>
           <w:lang w:val="es-MX"/>
         </w:rPr>
-        <w:t>backend</w:t>
+        <w:t>B</w:t>
+      </w:r>
+      <w:r>
+        <w:rPr>
+          <w:lang w:val="es-MX"/>
+        </w:rPr>
+        <w:t>ackend</w:t>
       </w:r>
       <w:proofErr w:type="spellEnd"/>
       <w:r>
@@ -1246,7 +1232,13 @@
         <w:rPr>
           <w:lang w:val="es-MX"/>
         </w:rPr>
-        <w:t>frontend</w:t>
+        <w:t>F</w:t>
+      </w:r>
+      <w:r>
+        <w:rPr>
+          <w:lang w:val="es-MX"/>
+        </w:rPr>
+        <w:t>rontend</w:t>
       </w:r>
       <w:proofErr w:type="spellEnd"/>
       <w:r>
@@ -1260,7 +1252,13 @@
         <w:rPr>
           <w:lang w:val="es-MX"/>
         </w:rPr>
-        <w:t>testing</w:t>
+        <w:t>T</w:t>
+      </w:r>
+      <w:r>
+        <w:rPr>
+          <w:lang w:val="es-MX"/>
+        </w:rPr>
+        <w:t>esting</w:t>
       </w:r>
       <w:proofErr w:type="spellEnd"/>
       <w:r>
@@ -1306,7 +1304,13 @@
         <w:rPr>
           <w:lang w:val="es-MX"/>
         </w:rPr>
-        <w:t>Estas consideraciones hacen que la disponibilidad horaria para realizar este proyecto es menor.</w:t>
+        <w:t>Estas consideraciones hacen que la disponibilidad horaria para realizar este proyecto es menor</w:t>
+      </w:r>
+      <w:r>
+        <w:rPr>
+          <w:lang w:val="es-MX"/>
+        </w:rPr>
+        <w:t>.</w:t>
       </w:r>
     </w:p>
     <w:p>
@@ -1345,6 +1349,226 @@
           <w:lang w:val="es-MX"/>
         </w:rPr>
         <w:t>La estimación fue realizada en base a la experiencia de cada integrante del equipo.</w:t>
+      </w:r>
+      <w:r>
+        <w:rPr>
+          <w:lang w:val="es-MX"/>
+        </w:rPr>
+        <w:t xml:space="preserve"> En esta estimación también se tienen en cuenta las ceremonias, disponiendo de 1 hora de </w:t>
+      </w:r>
+      <w:proofErr w:type="spellStart"/>
+      <w:r>
+        <w:rPr>
+          <w:lang w:val="es-MX"/>
+        </w:rPr>
+        <w:t>Pl</w:t>
+      </w:r>
+      <w:r>
+        <w:rPr>
+          <w:lang w:val="es-MX"/>
+        </w:rPr>
+        <w:t>aning</w:t>
+      </w:r>
+      <w:proofErr w:type="spellEnd"/>
+      <w:r>
+        <w:rPr>
+          <w:lang w:val="es-MX"/>
+        </w:rPr>
+        <w:t xml:space="preserve">, 15 minutos de </w:t>
+      </w:r>
+      <w:proofErr w:type="spellStart"/>
+      <w:r>
+        <w:rPr>
+          <w:lang w:val="es-MX"/>
+        </w:rPr>
+        <w:t>D</w:t>
+      </w:r>
+      <w:r>
+        <w:rPr>
+          <w:lang w:val="es-MX"/>
+        </w:rPr>
+        <w:t>aily</w:t>
+      </w:r>
+      <w:proofErr w:type="spellEnd"/>
+      <w:r>
+        <w:rPr>
+          <w:lang w:val="es-MX"/>
+        </w:rPr>
+        <w:t xml:space="preserve">, 1 hora de </w:t>
+      </w:r>
+      <w:proofErr w:type="spellStart"/>
+      <w:r>
+        <w:rPr>
+          <w:lang w:val="es-MX"/>
+        </w:rPr>
+        <w:t>R</w:t>
+      </w:r>
+      <w:r>
+        <w:rPr>
+          <w:lang w:val="es-MX"/>
+        </w:rPr>
+        <w:t>eview</w:t>
+      </w:r>
+      <w:proofErr w:type="spellEnd"/>
+      <w:r>
+        <w:rPr>
+          <w:lang w:val="es-MX"/>
+        </w:rPr>
+        <w:t xml:space="preserve"> y </w:t>
+      </w:r>
+      <w:r>
+        <w:rPr>
+          <w:lang w:val="es-MX"/>
+        </w:rPr>
+        <w:t>1hs</w:t>
+      </w:r>
+      <w:r>
+        <w:rPr>
+          <w:lang w:val="es-MX"/>
+        </w:rPr>
+        <w:t xml:space="preserve"> de retrospectiva. Quedando </w:t>
+      </w:r>
+      <w:r>
+        <w:rPr>
+          <w:lang w:val="es-MX"/>
+        </w:rPr>
+        <w:t>así</w:t>
+      </w:r>
+      <w:r>
+        <w:rPr>
+          <w:lang w:val="es-MX"/>
+        </w:rPr>
+        <w:t xml:space="preserve"> por </w:t>
+      </w:r>
+      <w:r>
+        <w:rPr>
+          <w:lang w:val="es-MX"/>
+        </w:rPr>
+        <w:t>S</w:t>
+      </w:r>
+      <w:r>
+        <w:rPr>
+          <w:lang w:val="es-MX"/>
+        </w:rPr>
+        <w:t>pring un total de 5 horas de ceremonias.</w:t>
+      </w:r>
+      <w:r>
+        <w:rPr>
+          <w:lang w:val="es-MX"/>
+        </w:rPr>
+        <w:t xml:space="preserve"> Las ceremonias de </w:t>
+      </w:r>
+      <w:proofErr w:type="spellStart"/>
+      <w:r>
+        <w:rPr>
+          <w:lang w:val="es-MX"/>
+        </w:rPr>
+        <w:t>R</w:t>
+      </w:r>
+      <w:r>
+        <w:rPr>
+          <w:lang w:val="es-MX"/>
+        </w:rPr>
+        <w:t>eview</w:t>
+      </w:r>
+      <w:proofErr w:type="spellEnd"/>
+      <w:r>
+        <w:rPr>
+          <w:lang w:val="es-MX"/>
+        </w:rPr>
+        <w:t xml:space="preserve"> y retrospectiva se </w:t>
+      </w:r>
+      <w:r>
+        <w:rPr>
+          <w:lang w:val="es-MX"/>
+        </w:rPr>
+        <w:t>realizarán</w:t>
+      </w:r>
+      <w:r>
+        <w:rPr>
+          <w:lang w:val="es-MX"/>
+        </w:rPr>
+        <w:t xml:space="preserve"> el </w:t>
+      </w:r>
+      <w:r>
+        <w:rPr>
+          <w:lang w:val="es-MX"/>
+        </w:rPr>
+        <w:t>último</w:t>
+      </w:r>
+      <w:r>
+        <w:rPr>
+          <w:lang w:val="es-MX"/>
+        </w:rPr>
+        <w:t xml:space="preserve"> </w:t>
+      </w:r>
+      <w:r>
+        <w:rPr>
+          <w:lang w:val="es-MX"/>
+        </w:rPr>
+        <w:t>día</w:t>
+      </w:r>
+      <w:r>
+        <w:rPr>
+          <w:lang w:val="es-MX"/>
+        </w:rPr>
+        <w:t xml:space="preserve"> del </w:t>
+      </w:r>
+      <w:r>
+        <w:rPr>
+          <w:lang w:val="es-MX"/>
+        </w:rPr>
+        <w:t>S</w:t>
+      </w:r>
+      <w:r>
+        <w:rPr>
+          <w:lang w:val="es-MX"/>
+        </w:rPr>
+        <w:t xml:space="preserve">pring, mientras que la ceremonia de </w:t>
+      </w:r>
+      <w:proofErr w:type="spellStart"/>
+      <w:r>
+        <w:rPr>
+          <w:lang w:val="es-MX"/>
+        </w:rPr>
+        <w:t>P</w:t>
+      </w:r>
+      <w:r>
+        <w:rPr>
+          <w:lang w:val="es-MX"/>
+        </w:rPr>
+        <w:t>laning</w:t>
+      </w:r>
+      <w:proofErr w:type="spellEnd"/>
+      <w:r>
+        <w:rPr>
+          <w:lang w:val="es-MX"/>
+        </w:rPr>
+        <w:t xml:space="preserve"> será el primer </w:t>
+      </w:r>
+      <w:r>
+        <w:rPr>
+          <w:lang w:val="es-MX"/>
+        </w:rPr>
+        <w:t>día</w:t>
+      </w:r>
+      <w:r>
+        <w:rPr>
+          <w:lang w:val="es-MX"/>
+        </w:rPr>
+        <w:t xml:space="preserve"> de cada </w:t>
+      </w:r>
+      <w:r>
+        <w:rPr>
+          <w:lang w:val="es-MX"/>
+        </w:rPr>
+        <w:t>S</w:t>
+      </w:r>
+      <w:r>
+        <w:rPr>
+          <w:lang w:val="es-MX"/>
+        </w:rPr>
+        <w:t xml:space="preserve">pring. </w:t>
       </w:r>
     </w:p>
     <w:p>
@@ -1432,7 +1656,7 @@
         <w:rPr>
           <w:lang w:val="es-MX"/>
         </w:rPr>
-        <w:t>u</w:t>
+        <w:t>U</w:t>
       </w:r>
       <w:r>
         <w:rPr>
@@ -1452,7 +1676,13 @@
         <w:rPr>
           <w:lang w:val="es-MX"/>
         </w:rPr>
-        <w:t>stories</w:t>
+        <w:t>S</w:t>
+      </w:r>
+      <w:r>
+        <w:rPr>
+          <w:lang w:val="es-MX"/>
+        </w:rPr>
+        <w:t>tories</w:t>
       </w:r>
       <w:proofErr w:type="spellEnd"/>
       <w:r>
@@ -1492,7 +1722,13 @@
         <w:rPr>
           <w:lang w:val="es-MX"/>
         </w:rPr>
-        <w:t>user</w:t>
+        <w:t>Us</w:t>
+      </w:r>
+      <w:r>
+        <w:rPr>
+          <w:lang w:val="es-MX"/>
+        </w:rPr>
+        <w:t>er</w:t>
       </w:r>
       <w:proofErr w:type="spellEnd"/>
       <w:r>
@@ -1506,7 +1742,13 @@
         <w:rPr>
           <w:lang w:val="es-MX"/>
         </w:rPr>
-        <w:t>stories</w:t>
+        <w:t>S</w:t>
+      </w:r>
+      <w:r>
+        <w:rPr>
+          <w:lang w:val="es-MX"/>
+        </w:rPr>
+        <w:t>tories</w:t>
       </w:r>
       <w:proofErr w:type="spellEnd"/>
       <w:r>
@@ -1520,7 +1762,13 @@
         <w:rPr>
           <w:lang w:val="es-MX"/>
         </w:rPr>
-        <w:t>user</w:t>
+        <w:t>U</w:t>
+      </w:r>
+      <w:r>
+        <w:rPr>
+          <w:lang w:val="es-MX"/>
+        </w:rPr>
+        <w:t>ser</w:t>
       </w:r>
       <w:proofErr w:type="spellEnd"/>
       <w:r>
@@ -1534,7 +1782,13 @@
         <w:rPr>
           <w:lang w:val="es-MX"/>
         </w:rPr>
-        <w:t>stories</w:t>
+        <w:t>S</w:t>
+      </w:r>
+      <w:r>
+        <w:rPr>
+          <w:lang w:val="es-MX"/>
+        </w:rPr>
+        <w:t>tories</w:t>
       </w:r>
       <w:proofErr w:type="spellEnd"/>
       <w:r>
@@ -1552,6 +1806,7 @@
       </w:pPr>
       <w:r>
         <w:rPr>
+          <w:noProof/>
           <w:lang w:val="es-MX"/>
         </w:rPr>
         <w:drawing>
@@ -1570,7 +1825,7 @@
                     <pic:cNvPicPr/>
                   </pic:nvPicPr>
                   <pic:blipFill>
-                    <a:blip r:embed="rId7"/>
+                    <a:blip r:embed="rId8"/>
                     <a:stretch>
                       <a:fillRect/>
                     </a:stretch>
@@ -1672,6 +1927,7 @@
         <w:rPr>
           <w:lang w:val="es-MX"/>
         </w:rPr>
+        <w:lastRenderedPageBreak/>
         <w:t>Loguear</w:t>
       </w:r>
       <w:proofErr w:type="spellEnd"/>
@@ -1733,7 +1989,6 @@
         <w:rPr>
           <w:lang w:val="es-MX"/>
         </w:rPr>
-        <w:lastRenderedPageBreak/>
         <w:t>Ver ubicación del pasajero</w:t>
       </w:r>
     </w:p>
@@ -1839,6 +2094,7 @@
       </w:pPr>
       <w:r>
         <w:rPr>
+          <w:noProof/>
           <w:lang w:val="es-MX"/>
         </w:rPr>
         <w:drawing>
@@ -1857,7 +2113,7 @@
                     <pic:cNvPicPr/>
                   </pic:nvPicPr>
                   <pic:blipFill>
-                    <a:blip r:embed="rId8"/>
+                    <a:blip r:embed="rId9"/>
                     <a:stretch>
                       <a:fillRect/>
                     </a:stretch>
@@ -2026,14 +2282,7 @@
                 <w:rStyle w:val="oypena"/>
                 <w:color w:val="000000"/>
               </w:rPr>
-              <w:t>I</w:t>
-            </w:r>
-            <w:r>
-              <w:rPr>
-                <w:rStyle w:val="oypena"/>
-                <w:color w:val="000000"/>
-              </w:rPr>
-              <w:t xml:space="preserve">mplementar las funcionalidades que permitan a un taxista el </w:t>
+              <w:t xml:space="preserve">Implementar las funcionalidades que permitan a un taxista el </w:t>
             </w:r>
             <w:proofErr w:type="spellStart"/>
             <w:r>
@@ -2273,6 +2522,7 @@
               <w:rPr>
                 <w:lang w:val="es-MX"/>
               </w:rPr>
+              <w:lastRenderedPageBreak/>
               <w:t>Diseño revisado</w:t>
             </w:r>
           </w:p>
@@ -2349,7 +2599,6 @@
               <w:rPr>
                 <w:lang w:val="es-MX"/>
               </w:rPr>
-              <w:lastRenderedPageBreak/>
               <w:t>Código comentado</w:t>
             </w:r>
           </w:p>
@@ -2577,7 +2826,6 @@
               <w:rPr>
                 <w:lang w:val="es-MX"/>
               </w:rPr>
-              <w:lastRenderedPageBreak/>
               <w:t>Adjunta imagen a continuación para mayor claridad de la información.</w:t>
             </w:r>
           </w:p>
@@ -2621,6 +2869,7 @@
       </w:pPr>
       <w:r>
         <w:rPr>
+          <w:noProof/>
           <w:lang w:val="es-MX"/>
         </w:rPr>
         <w:drawing>
@@ -2639,7 +2888,7 @@
                     <pic:cNvPicPr/>
                   </pic:nvPicPr>
                   <pic:blipFill>
-                    <a:blip r:embed="rId9"/>
+                    <a:blip r:embed="rId10"/>
                     <a:stretch>
                       <a:fillRect/>
                     </a:stretch>
@@ -2693,21 +2942,7 @@
           <w:rStyle w:val="oypena"/>
           <w:color w:val="000000"/>
         </w:rPr>
-        <w:t xml:space="preserve">Para el primer sprint se tiene en cuenta que 3 de los miembros no trabajarán 1 día en el rango de fechas por situaciones extraordinarias tales como </w:t>
-      </w:r>
-      <w:r>
-        <w:rPr>
-          <w:rStyle w:val="oypena"/>
-          <w:color w:val="000000"/>
-        </w:rPr>
-        <w:t>exámenes</w:t>
-      </w:r>
-      <w:r>
-        <w:rPr>
-          <w:rStyle w:val="oypena"/>
-          <w:color w:val="000000"/>
-        </w:rPr>
-        <w:t xml:space="preserve"> y entregas de trabajos importantes.</w:t>
+        <w:t>Para el primer sprint se tiene en cuenta que 3 de los miembros no trabajarán 1 día en el rango de fechas por situaciones extraordinarias tales como exámenes y entregas de trabajos importantes.</w:t>
       </w:r>
     </w:p>
     <w:p>
@@ -2769,9 +3004,15 @@
       </w:pPr>
     </w:p>
     <w:sectPr>
-      <w:headerReference w:type="default" r:id="rId10"/>
+      <w:headerReference w:type="default" r:id="rId11"/>
       <w:pgSz w:w="11906" w:h="16838"/>
       <w:pgMar w:top="1417" w:right="1701" w:bottom="1417" w:left="1701" w:header="708" w:footer="708" w:gutter="0"/>
+      <w:pgBorders w:offsetFrom="page">
+        <w:top w:val="single" w:sz="12" w:space="24" w:color="auto"/>
+        <w:left w:val="single" w:sz="12" w:space="24" w:color="auto"/>
+        <w:bottom w:val="single" w:sz="12" w:space="24" w:color="auto"/>
+        <w:right w:val="single" w:sz="12" w:space="24" w:color="auto"/>
+      </w:pgBorders>
       <w:cols w:space="708"/>
       <w:docGrid w:linePitch="360"/>
     </w:sectPr>
@@ -2833,8 +3074,7 @@
 <w:hdr xmlns:wpc="http://schemas.microsoft.com/office/word/2010/wordprocessingCanvas" xmlns:cx="http://schemas.microsoft.com/office/drawing/2014/chartex" xmlns:cx1="http://schemas.microsoft.com/office/drawing/2015/9/8/chartex" xmlns:cx2="http://schemas.microsoft.com/office/drawing/2015/10/21/chartex" xmlns:cx3="http://schemas.microsoft.com/office/drawing/2016/5/9/chartex" xmlns:cx4="http://schemas.microsoft.com/office/drawing/2016/5/10/chartex" xmlns:cx5="http://schemas.microsoft.com/office/drawing/2016/5/11/chartex" xmlns:cx6="http://schemas.microsoft.com/office/drawing/2016/5/12/chartex" xmlns:cx7="http://schemas.microsoft.com/office/drawing/2016/5/13/chartex" xmlns:cx8="http://schemas.microsoft.com/office/drawing/2016/5/14/chartex" xmlns:mc="http://schemas.openxmlformats.org/markup-compatibility/2006" xmlns:aink="http://schemas.microsoft.com/office/drawing/2016/ink" xmlns:am3d="http://schemas.microsoft.com/office/drawing/2017/model3d" xmlns:o="urn:schemas-microsoft-com:office:office" xmlns:oel="http://schemas.microsoft.com/office/2019/extlst" xmlns:r="http://schemas.openxmlformats.org/officeDocument/2006/relationships" xmlns:m="http://schemas.openxmlformats.org/officeDocument/2006/math" xmlns:v="urn:schemas-microsoft-com:vml" xmlns:wp14="http://schemas.microsoft.com/office/word/2010/wordprocessingDrawing" xmlns:wp="http://schemas.openxmlformats.org/drawingml/2006/wordprocessingDrawing" xmlns:w10="urn:schemas-microsoft-com:office:word" xmlns:w="http://schemas.openxmlformats.org/wordprocessingml/2006/main" xmlns:w14="http://schemas.microsoft.com/office/word/2010/wordml" xmlns:w15="http://schemas.microsoft.com/office/word/2012/wordml" xmlns:w16cex="http://schemas.microsoft.com/office/word/2018/wordml/cex" xmlns:w16cid="http://schemas.microsoft.com/office/word/2016/wordml/cid" xmlns:w16="http://schemas.microsoft.com/office/word/2018/wordml" xmlns:w16du="http://schemas.microsoft.com/office/word/2023/wordml/word16du" xmlns:w16sdtdh="http://schemas.microsoft.com/office/word/2020/wordml/sdtdatahash" xmlns:w16se="http://schemas.microsoft.com/office/word/2015/wordml/symex" xmlns:wpg="http://schemas.microsoft.com/office/word/2010/wordprocessingGroup" xmlns:wpi="http://schemas.microsoft.com/office/word/2010/wordprocessingInk" xmlns:wne="http://schemas.microsoft.com/office/word/2006/wordml" xmlns:wps="http://schemas.microsoft.com/office/word/2010/wordprocessingShape" mc:Ignorable="w14 w15 w16se w16cid w16 w16cex w16sdtdh w16du wp14">
   <w:p>
     <w:pPr>
-      <w:spacing w:line="360" w:lineRule="auto"/>
-      <w:jc w:val="right"/>
+      <w:spacing w:line="240" w:lineRule="auto"/>
       <w:rPr>
         <w:i/>
         <w:sz w:val="18"/>
@@ -2843,30 +3083,27 @@
     </w:pPr>
     <w:r>
       <w:rPr>
-        <w:i/>
-        <w:sz w:val="18"/>
-        <w:szCs w:val="18"/>
-      </w:rPr>
-      <w:t>INGENIERÍA EN SISTEMAS DE INFORMACIÓN – UNIVERSIDAD TECNOLÓGICA NACIONAL</w:t>
-    </w:r>
-    <w:r>
-      <w:rPr>
+        <w:b/>
+        <w:bCs/>
+        <w:iCs/>
         <w:noProof/>
+        <w:sz w:val="24"/>
+        <w:szCs w:val="24"/>
         <w:lang w:val="en-US"/>
       </w:rPr>
       <w:drawing>
-        <wp:anchor distT="114300" distB="114300" distL="114300" distR="114300" simplePos="0" relativeHeight="251659264" behindDoc="0" locked="0" layoutInCell="1" hidden="0" allowOverlap="1" wp14:anchorId="276AC524" wp14:editId="4619C055">
+        <wp:anchor distT="114300" distB="114300" distL="114300" distR="114300" simplePos="0" relativeHeight="251661312" behindDoc="0" locked="0" layoutInCell="1" hidden="0" allowOverlap="1" wp14:anchorId="5AE642C7" wp14:editId="29D5495C">
           <wp:simplePos x="0" y="0"/>
           <wp:positionH relativeFrom="column">
-            <wp:posOffset>4907280</wp:posOffset>
+            <wp:posOffset>-565785</wp:posOffset>
           </wp:positionH>
           <wp:positionV relativeFrom="paragraph">
-            <wp:posOffset>-87629</wp:posOffset>
+            <wp:posOffset>-59055</wp:posOffset>
           </wp:positionV>
-          <wp:extent cx="704850" cy="352425"/>
-          <wp:effectExtent l="0" t="0" r="0" b="0"/>
+          <wp:extent cx="714375" cy="400050"/>
+          <wp:effectExtent l="0" t="0" r="9525" b="0"/>
           <wp:wrapSquare wrapText="bothSides" distT="114300" distB="114300" distL="114300" distR="114300"/>
-          <wp:docPr id="3" name="image3.png"/>
+          <wp:docPr id="376533411" name="image3.png"/>
           <wp:cNvGraphicFramePr/>
           <a:graphic xmlns:a="http://schemas.openxmlformats.org/drawingml/2006/main">
             <a:graphicData uri="http://schemas.openxmlformats.org/drawingml/2006/picture">
@@ -2885,7 +3122,7 @@
                 <pic:spPr>
                   <a:xfrm>
                     <a:off x="0" y="0"/>
-                    <a:ext cx="704850" cy="352425"/>
+                    <a:ext cx="714375" cy="400050"/>
                   </a:xfrm>
                   <a:prstGeom prst="rect">
                     <a:avLst/>
@@ -2895,8 +3132,42 @@
               </pic:pic>
             </a:graphicData>
           </a:graphic>
+          <wp14:sizeRelH relativeFrom="margin">
+            <wp14:pctWidth>0</wp14:pctWidth>
+          </wp14:sizeRelH>
+          <wp14:sizeRelV relativeFrom="margin">
+            <wp14:pctHeight>0</wp14:pctHeight>
+          </wp14:sizeRelV>
         </wp:anchor>
       </w:drawing>
+    </w:r>
+    <w:r>
+      <w:rPr>
+        <w:b/>
+        <w:bCs/>
+        <w:iCs/>
+        <w:sz w:val="20"/>
+        <w:szCs w:val="20"/>
+      </w:rPr>
+      <w:t>INGENIERÍA EN SISTEMAS DE INFORMACIÓN – UNIVERSIDAD TECNOLÓGICA NACIONAL</w:t>
+    </w:r>
+    <w:r>
+      <w:rPr>
+        <w:b/>
+        <w:bCs/>
+        <w:iCs/>
+        <w:sz w:val="20"/>
+        <w:szCs w:val="20"/>
+      </w:rPr>
+      <w:br/>
+    </w:r>
+    <w:r>
+      <w:rPr>
+        <w:i/>
+        <w:sz w:val="18"/>
+        <w:szCs w:val="18"/>
+      </w:rPr>
+      <w:t>INGENIERIA Y CALIDAD DE SOFTWARE</w:t>
     </w:r>
   </w:p>
 </w:hdr>

--- a/Trabajos Practicos/TP08_14052024/TP08_SCRUM_4K4_G1.docx
+++ b/Trabajos Practicos/TP08_14052024/TP08_SCRUM_4K4_G1.docx
@@ -4,21 +4,15 @@
   <w:body>
     <w:p>
       <w:pPr>
-        <w:pStyle w:val="Ttulo1"/>
         <w:jc w:val="center"/>
         <w:rPr>
-          <w:b/>
           <w:color w:val="487B78"/>
           <w:u w:val="single"/>
         </w:rPr>
       </w:pPr>
       <w:r>
         <w:rPr>
-          <w:b/>
           <w:noProof/>
-          <w:color w:val="A0C7C5"/>
-          <w:sz w:val="96"/>
-          <w:szCs w:val="96"/>
         </w:rPr>
         <w:drawing>
           <wp:inline distT="0" distB="0" distL="0" distR="0" wp14:anchorId="18D3270F" wp14:editId="3E367F7C">
@@ -400,7 +394,7 @@
           <w:r>
             <w:fldChar w:fldCharType="separate"/>
           </w:r>
-          <w:hyperlink w:anchor="_Toc166452891" w:history="1">
+          <w:hyperlink w:anchor="_Toc166592017" w:history="1">
             <w:r>
               <w:rPr>
                 <w:rStyle w:val="Hipervnculo"/>
@@ -428,7 +422,7 @@
                 <w:noProof/>
                 <w:webHidden/>
               </w:rPr>
-              <w:instrText xml:space="preserve"> PAGEREF _Toc166452891 \h </w:instrText>
+              <w:instrText xml:space="preserve"> PAGEREF _Toc166592017 \h </w:instrText>
             </w:r>
             <w:r>
               <w:rPr>
@@ -471,7 +465,7 @@
               <w:lang w:eastAsia="es-AR"/>
             </w:rPr>
           </w:pPr>
-          <w:hyperlink w:anchor="_Toc166452892" w:history="1">
+          <w:hyperlink w:anchor="_Toc166592018" w:history="1">
             <w:r>
               <w:rPr>
                 <w:rStyle w:val="Hipervnculo"/>
@@ -499,7 +493,7 @@
                 <w:noProof/>
                 <w:webHidden/>
               </w:rPr>
-              <w:instrText xml:space="preserve"> PAGEREF _Toc166452892 \h </w:instrText>
+              <w:instrText xml:space="preserve"> PAGEREF _Toc166592018 \h </w:instrText>
             </w:r>
             <w:r>
               <w:rPr>
@@ -542,7 +536,7 @@
               <w:lang w:eastAsia="es-AR"/>
             </w:rPr>
           </w:pPr>
-          <w:hyperlink w:anchor="_Toc166452893" w:history="1">
+          <w:hyperlink w:anchor="_Toc166592019" w:history="1">
             <w:r>
               <w:rPr>
                 <w:rStyle w:val="Hipervnculo"/>
@@ -570,7 +564,7 @@
                 <w:noProof/>
                 <w:webHidden/>
               </w:rPr>
-              <w:instrText xml:space="preserve"> PAGEREF _Toc166452893 \h </w:instrText>
+              <w:instrText xml:space="preserve"> PAGEREF _Toc166592019 \h </w:instrText>
             </w:r>
             <w:r>
               <w:rPr>
@@ -613,7 +607,7 @@
               <w:lang w:eastAsia="es-AR"/>
             </w:rPr>
           </w:pPr>
-          <w:hyperlink w:anchor="_Toc166452894" w:history="1">
+          <w:hyperlink w:anchor="_Toc166592020" w:history="1">
             <w:r>
               <w:rPr>
                 <w:rStyle w:val="Hipervnculo"/>
@@ -641,7 +635,7 @@
                 <w:noProof/>
                 <w:webHidden/>
               </w:rPr>
-              <w:instrText xml:space="preserve"> PAGEREF _Toc166452894 \h </w:instrText>
+              <w:instrText xml:space="preserve"> PAGEREF _Toc166592020 \h </w:instrText>
             </w:r>
             <w:r>
               <w:rPr>
@@ -684,7 +678,7 @@
               <w:lang w:eastAsia="es-AR"/>
             </w:rPr>
           </w:pPr>
-          <w:hyperlink w:anchor="_Toc166452895" w:history="1">
+          <w:hyperlink w:anchor="_Toc166592021" w:history="1">
             <w:r>
               <w:rPr>
                 <w:rStyle w:val="Hipervnculo"/>
@@ -712,7 +706,7 @@
                 <w:noProof/>
                 <w:webHidden/>
               </w:rPr>
-              <w:instrText xml:space="preserve"> PAGEREF _Toc166452895 \h </w:instrText>
+              <w:instrText xml:space="preserve"> PAGEREF _Toc166592021 \h </w:instrText>
             </w:r>
             <w:r>
               <w:rPr>
@@ -732,7 +726,7 @@
                 <w:noProof/>
                 <w:webHidden/>
               </w:rPr>
-              <w:t>3</w:t>
+              <w:t>4</w:t>
             </w:r>
             <w:r>
               <w:rPr>
@@ -755,7 +749,7 @@
               <w:lang w:eastAsia="es-AR"/>
             </w:rPr>
           </w:pPr>
-          <w:hyperlink w:anchor="_Toc166452896" w:history="1">
+          <w:hyperlink w:anchor="_Toc166592022" w:history="1">
             <w:r>
               <w:rPr>
                 <w:rStyle w:val="Hipervnculo"/>
@@ -783,7 +777,7 @@
                 <w:noProof/>
                 <w:webHidden/>
               </w:rPr>
-              <w:instrText xml:space="preserve"> PAGEREF _Toc166452896 \h </w:instrText>
+              <w:instrText xml:space="preserve"> PAGEREF _Toc166592022 \h </w:instrText>
             </w:r>
             <w:r>
               <w:rPr>
@@ -826,7 +820,7 @@
               <w:lang w:eastAsia="es-AR"/>
             </w:rPr>
           </w:pPr>
-          <w:hyperlink w:anchor="_Toc166452897" w:history="1">
+          <w:hyperlink w:anchor="_Toc166592023" w:history="1">
             <w:r>
               <w:rPr>
                 <w:rStyle w:val="Hipervnculo"/>
@@ -854,7 +848,7 @@
                 <w:noProof/>
                 <w:webHidden/>
               </w:rPr>
-              <w:instrText xml:space="preserve"> PAGEREF _Toc166452897 \h </w:instrText>
+              <w:instrText xml:space="preserve"> PAGEREF _Toc166592023 \h </w:instrText>
             </w:r>
             <w:r>
               <w:rPr>
@@ -897,7 +891,7 @@
               <w:lang w:eastAsia="es-AR"/>
             </w:rPr>
           </w:pPr>
-          <w:hyperlink w:anchor="_Toc166452898" w:history="1">
+          <w:hyperlink w:anchor="_Toc166592024" w:history="1">
             <w:r>
               <w:rPr>
                 <w:rStyle w:val="Hipervnculo"/>
@@ -925,7 +919,7 @@
                 <w:noProof/>
                 <w:webHidden/>
               </w:rPr>
-              <w:instrText xml:space="preserve"> PAGEREF _Toc166452898 \h </w:instrText>
+              <w:instrText xml:space="preserve"> PAGEREF _Toc166592024 \h </w:instrText>
             </w:r>
             <w:r>
               <w:rPr>
@@ -968,7 +962,7 @@
               <w:lang w:eastAsia="es-AR"/>
             </w:rPr>
           </w:pPr>
-          <w:hyperlink w:anchor="_Toc166452899" w:history="1">
+          <w:hyperlink w:anchor="_Toc166592025" w:history="1">
             <w:r>
               <w:rPr>
                 <w:rStyle w:val="Hipervnculo"/>
@@ -996,7 +990,7 @@
                 <w:noProof/>
                 <w:webHidden/>
               </w:rPr>
-              <w:instrText xml:space="preserve"> PAGEREF _Toc166452899 \h </w:instrText>
+              <w:instrText xml:space="preserve"> PAGEREF _Toc166592025 \h </w:instrText>
             </w:r>
             <w:r>
               <w:rPr>
@@ -1039,7 +1033,7 @@
               <w:lang w:eastAsia="es-AR"/>
             </w:rPr>
           </w:pPr>
-          <w:hyperlink w:anchor="_Toc166452900" w:history="1">
+          <w:hyperlink w:anchor="_Toc166592026" w:history="1">
             <w:r>
               <w:rPr>
                 <w:rStyle w:val="Hipervnculo"/>
@@ -1067,7 +1061,7 @@
                 <w:noProof/>
                 <w:webHidden/>
               </w:rPr>
-              <w:instrText xml:space="preserve"> PAGEREF _Toc166452900 \h </w:instrText>
+              <w:instrText xml:space="preserve"> PAGEREF _Toc166592026 \h </w:instrText>
             </w:r>
             <w:r>
               <w:rPr>
@@ -1153,7 +1147,7 @@
           <w:lang w:val="es-MX"/>
         </w:rPr>
       </w:pPr>
-      <w:bookmarkStart w:id="0" w:name="_Toc166452891"/>
+      <w:bookmarkStart w:id="0" w:name="_Toc166592017"/>
       <w:proofErr w:type="spellStart"/>
       <w:r>
         <w:rPr>
@@ -1186,7 +1180,7 @@
           <w:lang w:val="es-MX"/>
         </w:rPr>
       </w:pPr>
-      <w:bookmarkStart w:id="1" w:name="_Toc166452892"/>
+      <w:bookmarkStart w:id="1" w:name="_Toc166592018"/>
       <w:r>
         <w:rPr>
           <w:lang w:val="es-MX"/>
@@ -1578,7 +1572,7 @@
           <w:lang w:val="es-MX"/>
         </w:rPr>
       </w:pPr>
-      <w:bookmarkStart w:id="2" w:name="_Toc166452893"/>
+      <w:bookmarkStart w:id="2" w:name="_Toc166592019"/>
       <w:proofErr w:type="spellStart"/>
       <w:r>
         <w:rPr>
@@ -1610,7 +1604,7 @@
           <w:lang w:val="es-MX"/>
         </w:rPr>
       </w:pPr>
-      <w:bookmarkStart w:id="3" w:name="_Toc166452894"/>
+      <w:bookmarkStart w:id="3" w:name="_Toc166592020"/>
       <w:r>
         <w:rPr>
           <w:lang w:val="es-MX"/>
@@ -1796,6 +1790,47 @@
           <w:lang w:val="es-MX"/>
         </w:rPr>
         <w:t xml:space="preserve"> el segundo Sprint. </w:t>
+      </w:r>
+    </w:p>
+    <w:p>
+      <w:pPr>
+        <w:rPr>
+          <w:lang w:val="es-MX"/>
+        </w:rPr>
+      </w:pPr>
+      <w:r>
+        <w:rPr>
+          <w:lang w:val="es-MX"/>
+        </w:rPr>
+        <w:t xml:space="preserve">Ambos sprint cuentan con un total de 11 </w:t>
+      </w:r>
+      <w:proofErr w:type="spellStart"/>
+      <w:r>
+        <w:rPr>
+          <w:lang w:val="es-MX"/>
+        </w:rPr>
+        <w:t>Story</w:t>
+      </w:r>
+      <w:proofErr w:type="spellEnd"/>
+      <w:r>
+        <w:rPr>
+          <w:lang w:val="es-MX"/>
+        </w:rPr>
+        <w:t xml:space="preserve"> </w:t>
+      </w:r>
+      <w:proofErr w:type="spellStart"/>
+      <w:r>
+        <w:rPr>
+          <w:lang w:val="es-MX"/>
+        </w:rPr>
+        <w:t>Points</w:t>
+      </w:r>
+      <w:proofErr w:type="spellEnd"/>
+      <w:r>
+        <w:rPr>
+          <w:lang w:val="es-MX"/>
+        </w:rPr>
+        <w:t>.</w:t>
       </w:r>
     </w:p>
     <w:p>
@@ -1853,12 +1888,13 @@
           <w:lang w:val="es-MX"/>
         </w:rPr>
       </w:pPr>
-      <w:bookmarkStart w:id="4" w:name="_Toc166452895"/>
+      <w:bookmarkStart w:id="4" w:name="_Toc166592021"/>
       <w:proofErr w:type="spellStart"/>
       <w:r>
         <w:rPr>
           <w:lang w:val="es-MX"/>
         </w:rPr>
+        <w:lastRenderedPageBreak/>
         <w:t>User</w:t>
       </w:r>
       <w:proofErr w:type="spellEnd"/>
@@ -1927,7 +1963,6 @@
         <w:rPr>
           <w:lang w:val="es-MX"/>
         </w:rPr>
-        <w:lastRenderedPageBreak/>
         <w:t>Loguear</w:t>
       </w:r>
       <w:proofErr w:type="spellEnd"/>
@@ -2053,7 +2088,7 @@
           <w:lang w:val="es-MX"/>
         </w:rPr>
       </w:pPr>
-      <w:bookmarkStart w:id="5" w:name="_Toc166452896"/>
+      <w:bookmarkStart w:id="5" w:name="_Toc166592022"/>
       <w:r>
         <w:rPr>
           <w:lang w:val="es-MX"/>
@@ -2077,7 +2112,7 @@
           <w:lang w:val="es-MX"/>
         </w:rPr>
       </w:pPr>
-      <w:bookmarkStart w:id="6" w:name="_Toc166452897"/>
+      <w:bookmarkStart w:id="6" w:name="_Toc166592023"/>
       <w:r>
         <w:rPr>
           <w:lang w:val="es-MX"/>
@@ -2098,10 +2133,10 @@
           <w:lang w:val="es-MX"/>
         </w:rPr>
         <w:drawing>
-          <wp:inline distT="0" distB="0" distL="0" distR="0" wp14:anchorId="6C54126C" wp14:editId="372E1C2C">
-            <wp:extent cx="5400040" cy="3061335"/>
-            <wp:effectExtent l="0" t="0" r="0" b="5715"/>
-            <wp:docPr id="824235157" name="Imagen 1"/>
+          <wp:inline distT="0" distB="0" distL="0" distR="0" wp14:anchorId="6D5741BA" wp14:editId="66E22D06">
+            <wp:extent cx="5400040" cy="3050540"/>
+            <wp:effectExtent l="0" t="0" r="0" b="0"/>
+            <wp:docPr id="1014868115" name="Imagen 1"/>
             <wp:cNvGraphicFramePr>
               <a:graphicFrameLocks xmlns:a="http://schemas.openxmlformats.org/drawingml/2006/main" noChangeAspect="1"/>
             </wp:cNvGraphicFramePr>
@@ -2109,7 +2144,7 @@
               <a:graphicData uri="http://schemas.openxmlformats.org/drawingml/2006/picture">
                 <pic:pic xmlns:pic="http://schemas.openxmlformats.org/drawingml/2006/picture">
                   <pic:nvPicPr>
-                    <pic:cNvPr id="824235157" name=""/>
+                    <pic:cNvPr id="1014868115" name=""/>
                     <pic:cNvPicPr/>
                   </pic:nvPicPr>
                   <pic:blipFill>
@@ -2121,7 +2156,7 @@
                   <pic:spPr>
                     <a:xfrm>
                       <a:off x="0" y="0"/>
-                      <a:ext cx="5400040" cy="3061335"/>
+                      <a:ext cx="5400040" cy="3050540"/>
                     </a:xfrm>
                     <a:prstGeom prst="rect">
                       <a:avLst/>
@@ -2352,7 +2387,12 @@
             </w:r>
             <w:proofErr w:type="spellEnd"/>
             <w:r>
-              <w:t>, Julieta – Legajo: 8Cortez, Lorenzo Martina – Legajo: 84580</w:t>
+              <w:t>, Julieta</w:t>
+            </w:r>
+          </w:p>
+          <w:p>
+            <w:r>
+              <w:t xml:space="preserve">Cortez, Lorenzo Martina </w:t>
             </w:r>
           </w:p>
           <w:p>
@@ -2362,29 +2402,17 @@
             </w:r>
             <w:proofErr w:type="spellEnd"/>
             <w:r>
-              <w:t>, Luciana – Legajo:</w:t>
-            </w:r>
-            <w:r>
-              <w:t xml:space="preserve"> </w:t>
-            </w:r>
-            <w:r>
-              <w:t>85465</w:t>
+              <w:t xml:space="preserve">, Luciana </w:t>
             </w:r>
           </w:p>
           <w:p>
             <w:r>
-              <w:t>Marcomini, Mayra Abril – Legajo: 85674</w:t>
+              <w:t xml:space="preserve">Marcomini, Mayra Abril </w:t>
             </w:r>
           </w:p>
           <w:p>
             <w:r>
-              <w:t>Pagés, Juan Ignacio – Legajo:</w:t>
-            </w:r>
-            <w:r>
-              <w:t xml:space="preserve"> </w:t>
-            </w:r>
-            <w:r>
-              <w:t>78314</w:t>
+              <w:t>Pagés, Juan Ignacio</w:t>
             </w:r>
           </w:p>
           <w:p>
@@ -2394,35 +2422,17 @@
             </w:r>
             <w:proofErr w:type="spellEnd"/>
             <w:r>
-              <w:t>, Marina – Legajo:</w:t>
-            </w:r>
-            <w:r>
-              <w:t xml:space="preserve"> </w:t>
-            </w:r>
-            <w:r>
-              <w:t>89298</w:t>
+              <w:t xml:space="preserve">, Marina </w:t>
             </w:r>
           </w:p>
           <w:p>
             <w:r>
-              <w:t>Rossi, Romelia – Legajo:</w:t>
-            </w:r>
-            <w:r>
-              <w:t xml:space="preserve"> </w:t>
-            </w:r>
-            <w:r>
-              <w:t>76889</w:t>
+              <w:t xml:space="preserve">Rossi, Romelia </w:t>
             </w:r>
           </w:p>
           <w:p>
             <w:r>
-              <w:t>Salas, Santiago – Legajo:</w:t>
-            </w:r>
-            <w:r>
-              <w:t xml:space="preserve"> </w:t>
-            </w:r>
-            <w:r>
-              <w:t>83949</w:t>
+              <w:t xml:space="preserve">Salas, Santiago </w:t>
             </w:r>
           </w:p>
           <w:p/>
@@ -2450,7 +2460,37 @@
               <w:rPr>
                 <w:lang w:val="es-MX"/>
               </w:rPr>
-              <w:t>159 horas ideales, 145 horas sin contar las ceremonias.</w:t>
+              <w:t>220</w:t>
+            </w:r>
+            <w:r>
+              <w:rPr>
+                <w:lang w:val="es-MX"/>
+              </w:rPr>
+              <w:t xml:space="preserve"> horas ideales</w:t>
+            </w:r>
+            <w:r>
+              <w:rPr>
+                <w:lang w:val="es-MX"/>
+              </w:rPr>
+              <w:t xml:space="preserve"> de trabajo </w:t>
+            </w:r>
+            <w:r>
+              <w:rPr>
+                <w:lang w:val="es-MX"/>
+              </w:rPr>
+              <w:t xml:space="preserve">sin </w:t>
+            </w:r>
+            <w:r>
+              <w:rPr>
+                <w:lang w:val="es-MX"/>
+              </w:rPr>
+              <w:t>considerar</w:t>
+            </w:r>
+            <w:r>
+              <w:rPr>
+                <w:lang w:val="es-MX"/>
+              </w:rPr>
+              <w:t xml:space="preserve"> las ceremonias.</w:t>
             </w:r>
           </w:p>
         </w:tc>
@@ -2471,6 +2511,7 @@
               <w:rPr>
                 <w:lang w:val="es-MX"/>
               </w:rPr>
+              <w:lastRenderedPageBreak/>
               <w:t>Definición de Hecho para el Equipo</w:t>
             </w:r>
           </w:p>
@@ -2522,7 +2563,6 @@
               <w:rPr>
                 <w:lang w:val="es-MX"/>
               </w:rPr>
-              <w:lastRenderedPageBreak/>
               <w:t>Diseño revisado</w:t>
             </w:r>
           </w:p>
@@ -2846,7 +2886,7 @@
           <w:lang w:val="es-MX"/>
         </w:rPr>
       </w:pPr>
-      <w:bookmarkStart w:id="7" w:name="_Toc166452898"/>
+      <w:bookmarkStart w:id="7" w:name="_Toc166592024"/>
       <w:r>
         <w:rPr>
           <w:lang w:val="es-MX"/>
@@ -2873,10 +2913,10 @@
           <w:lang w:val="es-MX"/>
         </w:rPr>
         <w:drawing>
-          <wp:inline distT="0" distB="0" distL="0" distR="0" wp14:anchorId="2D5EEF49" wp14:editId="140CA9A8">
-            <wp:extent cx="5512696" cy="2796540"/>
-            <wp:effectExtent l="0" t="0" r="0" b="3810"/>
-            <wp:docPr id="1281860083" name="Imagen 1"/>
+          <wp:inline distT="0" distB="0" distL="0" distR="0" wp14:anchorId="59DE4000" wp14:editId="503B5D56">
+            <wp:extent cx="5400040" cy="2888615"/>
+            <wp:effectExtent l="0" t="0" r="0" b="6985"/>
+            <wp:docPr id="526901303" name="Imagen 1"/>
             <wp:cNvGraphicFramePr>
               <a:graphicFrameLocks xmlns:a="http://schemas.openxmlformats.org/drawingml/2006/main" noChangeAspect="1"/>
             </wp:cNvGraphicFramePr>
@@ -2884,23 +2924,30 @@
               <a:graphicData uri="http://schemas.openxmlformats.org/drawingml/2006/picture">
                 <pic:pic xmlns:pic="http://schemas.openxmlformats.org/drawingml/2006/picture">
                   <pic:nvPicPr>
-                    <pic:cNvPr id="1281860083" name=""/>
+                    <pic:cNvPr id="526901303" name=""/>
                     <pic:cNvPicPr/>
                   </pic:nvPicPr>
-                  <pic:blipFill>
+                  <pic:blipFill rotWithShape="1">
                     <a:blip r:embed="rId10"/>
-                    <a:stretch>
-                      <a:fillRect/>
-                    </a:stretch>
+                    <a:srcRect t="263"/>
+                    <a:stretch/>
                   </pic:blipFill>
-                  <pic:spPr>
+                  <pic:spPr bwMode="auto">
                     <a:xfrm>
                       <a:off x="0" y="0"/>
-                      <a:ext cx="5540570" cy="2810680"/>
+                      <a:ext cx="5400040" cy="2888615"/>
                     </a:xfrm>
                     <a:prstGeom prst="rect">
                       <a:avLst/>
                     </a:prstGeom>
+                    <a:ln>
+                      <a:noFill/>
+                    </a:ln>
+                    <a:extLst>
+                      <a:ext uri="{53640926-AAD7-44D8-BBD7-CCE9431645EC}">
+                        <a14:shadowObscured xmlns:a14="http://schemas.microsoft.com/office/drawing/2010/main"/>
+                      </a:ext>
+                    </a:extLst>
                   </pic:spPr>
                 </pic:pic>
               </a:graphicData>
@@ -2916,7 +2963,7 @@
           <w:lang w:val="es-MX"/>
         </w:rPr>
       </w:pPr>
-      <w:bookmarkStart w:id="8" w:name="_Toc166452899"/>
+      <w:bookmarkStart w:id="8" w:name="_Toc166592025"/>
       <w:r>
         <w:rPr>
           <w:lang w:val="es-MX"/>
@@ -2967,17 +3014,23 @@
     </w:p>
     <w:p>
       <w:pPr>
+        <w:rPr>
+          <w:lang w:val="es-MX"/>
+        </w:rPr>
+      </w:pPr>
+    </w:p>
+    <w:p>
+      <w:pPr>
         <w:pStyle w:val="Ttulo1"/>
         <w:rPr>
           <w:lang w:val="es-MX"/>
         </w:rPr>
       </w:pPr>
-      <w:bookmarkStart w:id="9" w:name="_Toc166452900"/>
-      <w:r>
-        <w:rPr>
-          <w:lang w:val="es-MX"/>
-        </w:rPr>
-        <w:lastRenderedPageBreak/>
+      <w:bookmarkStart w:id="9" w:name="_Toc166592026"/>
+      <w:r>
+        <w:rPr>
+          <w:lang w:val="es-MX"/>
+        </w:rPr>
         <w:t>Bibliografía</w:t>
       </w:r>
       <w:bookmarkEnd w:id="9"/>
@@ -2991,17 +3044,89 @@
     </w:p>
     <w:p>
       <w:pPr>
-        <w:rPr>
-          <w:lang w:val="es-MX"/>
-        </w:rPr>
-      </w:pPr>
-    </w:p>
-    <w:p>
-      <w:pPr>
-        <w:rPr>
-          <w:lang w:val="es-MX"/>
-        </w:rPr>
-      </w:pPr>
+        <w:pStyle w:val="Prrafodelista"/>
+        <w:numPr>
+          <w:ilvl w:val="0"/>
+          <w:numId w:val="3"/>
+        </w:numPr>
+        <w:rPr>
+          <w:lang w:val="es-MX"/>
+        </w:rPr>
+      </w:pPr>
+      <w:r>
+        <w:rPr>
+          <w:lang w:val="es-MX"/>
+        </w:rPr>
+        <w:t xml:space="preserve">La Guía Scrum – Ken </w:t>
+      </w:r>
+      <w:proofErr w:type="spellStart"/>
+      <w:r>
+        <w:rPr>
+          <w:lang w:val="es-MX"/>
+        </w:rPr>
+        <w:t>Schwaber</w:t>
+      </w:r>
+      <w:proofErr w:type="spellEnd"/>
+      <w:r>
+        <w:rPr>
+          <w:lang w:val="es-MX"/>
+        </w:rPr>
+        <w:t xml:space="preserve"> &amp; Jeff Sutherland</w:t>
+      </w:r>
+    </w:p>
+    <w:p>
+      <w:pPr>
+        <w:pStyle w:val="Prrafodelista"/>
+        <w:numPr>
+          <w:ilvl w:val="0"/>
+          <w:numId w:val="3"/>
+        </w:numPr>
+        <w:rPr>
+          <w:lang w:val="es-MX"/>
+        </w:rPr>
+      </w:pPr>
+      <w:r>
+        <w:rPr>
+          <w:lang w:val="es-MX"/>
+        </w:rPr>
+        <w:t xml:space="preserve">Agile </w:t>
+      </w:r>
+      <w:proofErr w:type="spellStart"/>
+      <w:r>
+        <w:rPr>
+          <w:lang w:val="es-MX"/>
+        </w:rPr>
+        <w:t>Estimating</w:t>
+      </w:r>
+      <w:proofErr w:type="spellEnd"/>
+      <w:r>
+        <w:rPr>
+          <w:lang w:val="es-MX"/>
+        </w:rPr>
+        <w:t xml:space="preserve"> and </w:t>
+      </w:r>
+      <w:proofErr w:type="spellStart"/>
+      <w:r>
+        <w:rPr>
+          <w:lang w:val="es-MX"/>
+        </w:rPr>
+        <w:t>Planning</w:t>
+      </w:r>
+      <w:proofErr w:type="spellEnd"/>
+      <w:r>
+        <w:rPr>
+          <w:lang w:val="es-MX"/>
+        </w:rPr>
+        <w:t xml:space="preserve"> – Mike </w:t>
+      </w:r>
+      <w:proofErr w:type="spellStart"/>
+      <w:r>
+        <w:rPr>
+          <w:lang w:val="es-MX"/>
+        </w:rPr>
+        <w:t>Cohn</w:t>
+      </w:r>
+      <w:proofErr w:type="spellEnd"/>
     </w:p>
     <w:sectPr>
       <w:headerReference w:type="default" r:id="rId11"/>

--- a/Trabajos Practicos/TP08_14052024/TP08_SCRUM_4K4_G1.docx
+++ b/Trabajos Practicos/TP08_14052024/TP08_SCRUM_4K4_G1.docx
@@ -2998,13 +2998,70 @@
           <w:lang w:val="es-MX"/>
         </w:rPr>
       </w:pPr>
-    </w:p>
-    <w:p>
-      <w:pPr>
-        <w:rPr>
-          <w:lang w:val="es-MX"/>
-        </w:rPr>
-      </w:pPr>
+      <w:r>
+        <w:rPr>
+          <w:lang w:val="es-MX"/>
+        </w:rPr>
+        <w:t xml:space="preserve">Además, adjuntamos en </w:t>
+      </w:r>
+      <w:r>
+        <w:rPr>
+          <w:lang w:val="es-MX"/>
+        </w:rPr>
+        <w:t>link de ingreso a</w:t>
+      </w:r>
+      <w:r>
+        <w:rPr>
+          <w:lang w:val="es-MX"/>
+        </w:rPr>
+        <w:t xml:space="preserve"> la presentación realizada con la información del documento. Las imágenes que fueron </w:t>
+      </w:r>
+      <w:r>
+        <w:rPr>
+          <w:lang w:val="es-MX"/>
+        </w:rPr>
+        <w:t>presentadas</w:t>
+      </w:r>
+      <w:r>
+        <w:rPr>
+          <w:lang w:val="es-MX"/>
+        </w:rPr>
+        <w:t xml:space="preserve"> en el trabajo</w:t>
+      </w:r>
+      <w:r>
+        <w:rPr>
+          <w:lang w:val="es-MX"/>
+        </w:rPr>
+        <w:t xml:space="preserve"> pertenecen</w:t>
+      </w:r>
+      <w:r>
+        <w:rPr>
+          <w:lang w:val="es-MX"/>
+        </w:rPr>
+        <w:t xml:space="preserve"> a esta.</w:t>
+      </w:r>
+    </w:p>
+    <w:p>
+      <w:pPr>
+        <w:rPr>
+          <w:lang w:val="es-MX"/>
+        </w:rPr>
+      </w:pPr>
+      <w:hyperlink r:id="rId11" w:history="1">
+        <w:r>
+          <w:rPr>
+            <w:rStyle w:val="Hipervnculo"/>
+            <w:lang w:val="es-MX"/>
+          </w:rPr>
+          <w:t>https://www.canva.com/design/DAGFDsiCItc/jPzu-vYZQa9b5wQPaI32Uw/edit?utm_content=DAGFDsiCItc&amp;utm_campaign=designshare&amp;utm_medium=link2&amp;utm_source=sharebutton</w:t>
+        </w:r>
+      </w:hyperlink>
+      <w:r>
+        <w:rPr>
+          <w:lang w:val="es-MX"/>
+        </w:rPr>
+        <w:t xml:space="preserve"> </w:t>
+      </w:r>
       <w:r>
         <w:rPr>
           <w:lang w:val="es-MX"/>
@@ -3129,7 +3186,7 @@
       <w:proofErr w:type="spellEnd"/>
     </w:p>
     <w:sectPr>
-      <w:headerReference w:type="default" r:id="rId11"/>
+      <w:headerReference w:type="default" r:id="rId12"/>
       <w:pgSz w:w="11906" w:h="16838"/>
       <w:pgMar w:top="1417" w:right="1701" w:bottom="1417" w:left="1701" w:header="708" w:footer="708" w:gutter="0"/>
       <w:pgBorders w:offsetFrom="page">
@@ -4822,6 +4879,18 @@
       <w:u w:val="single"/>
     </w:rPr>
   </w:style>
+  <w:style w:type="character" w:styleId="Mencinsinresolver">
+    <w:name w:val="Unresolved Mention"/>
+    <w:basedOn w:val="Fuentedeprrafopredeter"/>
+    <w:uiPriority w:val="99"/>
+    <w:semiHidden/>
+    <w:unhideWhenUsed/>
+    <w:rsid w:val="00EB1184"/>
+    <w:rPr>
+      <w:color w:val="605E5C"/>
+      <w:shd w:val="clear" w:color="auto" w:fill="E1DFDD"/>
+    </w:rPr>
+  </w:style>
 </w:styles>
 </file>
 
